--- a/docs/ТЗ.docx
+++ b/docs/ТЗ.docx
@@ -1,6 +1,6 @@
 
 <file path=word/document.xml><?xml version="1.0" encoding="utf-8"?>
-<w:document xmlns:wpc="http://schemas.microsoft.com/office/word/2010/wordprocessingCanvas" xmlns:cx="http://schemas.microsoft.com/office/drawing/2014/chartex" xmlns:cx1="http://schemas.microsoft.com/office/drawing/2015/9/8/chartex" xmlns:cx2="http://schemas.microsoft.com/office/drawing/2015/10/21/chartex" xmlns:cx3="http://schemas.microsoft.com/office/drawing/2016/5/9/chartex" xmlns:cx4="http://schemas.microsoft.com/office/drawing/2016/5/10/chartex" xmlns:cx5="http://schemas.microsoft.com/office/drawing/2016/5/11/chartex" xmlns:cx6="http://schemas.microsoft.com/office/drawing/2016/5/12/chartex" xmlns:cx7="http://schemas.microsoft.com/office/drawing/2016/5/13/chartex" xmlns:cx8="http://schemas.microsoft.com/office/drawing/2016/5/14/chartex" xmlns:mc="http://schemas.openxmlformats.org/markup-compatibility/2006" xmlns:aink="http://schemas.microsoft.com/office/drawing/2016/ink" xmlns:am3d="http://schemas.microsoft.com/office/drawing/2017/model3d" xmlns:o="urn:schemas-microsoft-com:office:office" xmlns:r="http://schemas.openxmlformats.org/officeDocument/2006/relationships" xmlns:m="http://schemas.openxmlformats.org/officeDocument/2006/math" xmlns:v="urn:schemas-microsoft-com:vml" xmlns:wp14="http://schemas.microsoft.com/office/word/2010/wordprocessingDrawing" xmlns:wp="http://schemas.openxmlformats.org/drawingml/2006/wordprocessingDrawing" xmlns:w10="urn:schemas-microsoft-com:office:word" xmlns:w="http://schemas.openxmlformats.org/wordprocessingml/2006/main" xmlns:w14="http://schemas.microsoft.com/office/word/2010/wordml" xmlns:w15="http://schemas.microsoft.com/office/word/2012/wordml" xmlns:w16cid="http://schemas.microsoft.com/office/word/2016/wordml/cid" xmlns:w16se="http://schemas.microsoft.com/office/word/2015/wordml/symex" xmlns:wpg="http://schemas.microsoft.com/office/word/2010/wordprocessingGroup" xmlns:wpi="http://schemas.microsoft.com/office/word/2010/wordprocessingInk" xmlns:wne="http://schemas.microsoft.com/office/word/2006/wordml" xmlns:wps="http://schemas.microsoft.com/office/word/2010/wordprocessingShape" mc:Ignorable="w14 w15 w16se w16cid wp14">
+<w:document xmlns:wpc="http://schemas.microsoft.com/office/word/2010/wordprocessingCanvas" xmlns:cx="http://schemas.microsoft.com/office/drawing/2014/chartex" xmlns:cx1="http://schemas.microsoft.com/office/drawing/2015/9/8/chartex" xmlns:cx2="http://schemas.microsoft.com/office/drawing/2015/10/21/chartex" xmlns:cx3="http://schemas.microsoft.com/office/drawing/2016/5/9/chartex" xmlns:cx4="http://schemas.microsoft.com/office/drawing/2016/5/10/chartex" xmlns:cx5="http://schemas.microsoft.com/office/drawing/2016/5/11/chartex" xmlns:cx6="http://schemas.microsoft.com/office/drawing/2016/5/12/chartex" xmlns:cx7="http://schemas.microsoft.com/office/drawing/2016/5/13/chartex" xmlns:cx8="http://schemas.microsoft.com/office/drawing/2016/5/14/chartex" xmlns:mc="http://schemas.openxmlformats.org/markup-compatibility/2006" xmlns:aink="http://schemas.microsoft.com/office/drawing/2016/ink" xmlns:am3d="http://schemas.microsoft.com/office/drawing/2017/model3d" xmlns:o="urn:schemas-microsoft-com:office:office" xmlns:oel="http://schemas.microsoft.com/office/2019/extlst" xmlns:r="http://schemas.openxmlformats.org/officeDocument/2006/relationships" xmlns:m="http://schemas.openxmlformats.org/officeDocument/2006/math" xmlns:v="urn:schemas-microsoft-com:vml" xmlns:wp14="http://schemas.microsoft.com/office/word/2010/wordprocessingDrawing" xmlns:wp="http://schemas.openxmlformats.org/drawingml/2006/wordprocessingDrawing" xmlns:w10="urn:schemas-microsoft-com:office:word" xmlns:w="http://schemas.openxmlformats.org/wordprocessingml/2006/main" xmlns:w14="http://schemas.microsoft.com/office/word/2010/wordml" xmlns:w15="http://schemas.microsoft.com/office/word/2012/wordml" xmlns:w16cex="http://schemas.microsoft.com/office/word/2018/wordml/cex" xmlns:w16cid="http://schemas.microsoft.com/office/word/2016/wordml/cid" xmlns:w16="http://schemas.microsoft.com/office/word/2018/wordml" xmlns:w16du="http://schemas.microsoft.com/office/word/2023/wordml/word16du" xmlns:w16sdtdh="http://schemas.microsoft.com/office/word/2020/wordml/sdtdatahash" xmlns:w16se="http://schemas.microsoft.com/office/word/2015/wordml/symex" xmlns:wpg="http://schemas.microsoft.com/office/word/2010/wordprocessingGroup" xmlns:wpi="http://schemas.microsoft.com/office/word/2010/wordprocessingInk" xmlns:wne="http://schemas.microsoft.com/office/word/2006/wordml" xmlns:wps="http://schemas.microsoft.com/office/word/2010/wordprocessingShape" mc:Ignorable="w14 w15 w16se w16cid w16 w16cex w16sdtdh w16du wp14">
   <w:body>
     <w:p>
       <w:pPr>
@@ -592,6 +592,7 @@
           <w:lang w:val="ru-RU"/>
         </w:rPr>
       </w:pPr>
+      <w:commentRangeStart w:id="0"/>
       <w:r>
         <w:rPr>
           <w:rFonts w:ascii="Times New Roman" w:hAnsi="Times New Roman" w:cs="Times New Roman"/>
@@ -800,6 +801,13 @@
           <w:lang w:val="ru-RU"/>
         </w:rPr>
         <w:t>3.1 Требования к структуре АС в целом</w:t>
+      </w:r>
+      <w:commentRangeEnd w:id="0"/>
+      <w:r>
+        <w:rPr>
+          <w:rStyle w:val="a6"/>
+        </w:rPr>
+        <w:commentReference w:id="0"/>
       </w:r>
     </w:p>
     <w:p>
@@ -2311,7 +2319,7 @@
                     </pic:cNvPicPr>
                   </pic:nvPicPr>
                   <pic:blipFill>
-                    <a:blip r:embed="rId8">
+                    <a:blip r:embed="rId12">
                       <a:extLst>
                         <a:ext uri="{28A0092B-C50C-407E-A947-70E740481C1C}">
                           <a14:useLocalDpi xmlns:a14="http://schemas.microsoft.com/office/drawing/2010/main" val="0"/>
@@ -2371,7 +2379,33 @@
           <w:szCs w:val="28"/>
           <w:lang w:val="ru-RU"/>
         </w:rPr>
-        <w:t xml:space="preserve">Рисунок 2.1 - Модель </w:t>
+        <w:t xml:space="preserve">Рисунок 2.1 </w:t>
+      </w:r>
+      <w:commentRangeStart w:id="1"/>
+      <w:r>
+        <w:rPr>
+          <w:rFonts w:ascii="Times New Roman" w:hAnsi="Times New Roman" w:cs="Times New Roman"/>
+          <w:sz w:val="28"/>
+          <w:szCs w:val="28"/>
+          <w:lang w:val="ru-RU"/>
+        </w:rPr>
+        <w:t>-</w:t>
+      </w:r>
+      <w:commentRangeEnd w:id="1"/>
+      <w:r>
+        <w:rPr>
+          <w:rStyle w:val="a6"/>
+        </w:rPr>
+        <w:commentReference w:id="1"/>
+      </w:r>
+      <w:r>
+        <w:rPr>
+          <w:rFonts w:ascii="Times New Roman" w:hAnsi="Times New Roman" w:cs="Times New Roman"/>
+          <w:sz w:val="28"/>
+          <w:szCs w:val="28"/>
+          <w:lang w:val="ru-RU"/>
+        </w:rPr>
+        <w:t xml:space="preserve"> Модель </w:t>
       </w:r>
       <w:r>
         <w:rPr>
@@ -2717,6 +2751,7 @@
           <w:lang w:val="ru-RU"/>
         </w:rPr>
       </w:pPr>
+      <w:commentRangeStart w:id="2"/>
       <w:r>
         <w:rPr>
           <w:rFonts w:ascii="Times New Roman" w:hAnsi="Times New Roman" w:cs="Times New Roman"/>
@@ -2865,6 +2900,7 @@
         </w:rPr>
         <w:t xml:space="preserve"> (Площадь </w:t>
       </w:r>
+      <w:commentRangeStart w:id="3"/>
       <w:r>
         <w:rPr>
           <w:rFonts w:ascii="Times New Roman" w:hAnsi="Times New Roman" w:cs="Times New Roman"/>
@@ -2899,6 +2935,13 @@
         </w:rPr>
         <w:t xml:space="preserve"> * 4 </w:t>
       </w:r>
+      <w:commentRangeEnd w:id="3"/>
+      <w:r>
+        <w:rPr>
+          <w:rStyle w:val="a6"/>
+        </w:rPr>
+        <w:commentReference w:id="3"/>
+      </w:r>
       <w:r>
         <w:rPr>
           <w:rFonts w:ascii="Times New Roman" w:hAnsi="Times New Roman" w:cs="Times New Roman"/>
@@ -3012,6 +3055,13 @@
           <w:lang w:val="ru-RU"/>
         </w:rPr>
         <w:t>.</w:t>
+      </w:r>
+      <w:commentRangeEnd w:id="2"/>
+      <w:r>
+        <w:rPr>
+          <w:rStyle w:val="a6"/>
+        </w:rPr>
+        <w:commentReference w:id="2"/>
       </w:r>
     </w:p>
     <w:p>
@@ -3423,27 +3473,7 @@
           <w:szCs w:val="28"/>
           <w:lang w:val="ru-RU"/>
         </w:rPr>
-        <w:t xml:space="preserve">Пользовательские интерфейсы для всех подсистем, разработанных в рамках создания </w:t>
-      </w:r>
-      <w:proofErr w:type="gramStart"/>
-      <w:r>
-        <w:rPr>
-          <w:rFonts w:ascii="Times New Roman" w:hAnsi="Times New Roman" w:cs="Times New Roman"/>
-          <w:sz w:val="28"/>
-          <w:szCs w:val="28"/>
-          <w:lang w:val="ru-RU"/>
-        </w:rPr>
-        <w:t>системы</w:t>
-      </w:r>
-      <w:proofErr w:type="gramEnd"/>
-      <w:r>
-        <w:rPr>
-          <w:rFonts w:ascii="Times New Roman" w:hAnsi="Times New Roman" w:cs="Times New Roman"/>
-          <w:sz w:val="28"/>
-          <w:szCs w:val="28"/>
-          <w:lang w:val="ru-RU"/>
-        </w:rPr>
-        <w:t xml:space="preserve"> должны быть выполнены в виде </w:t>
+        <w:t xml:space="preserve">Пользовательские интерфейсы для всех подсистем, разработанных в рамках создания системы должны быть выполнены в виде </w:t>
       </w:r>
       <w:proofErr w:type="spellStart"/>
       <w:r>
@@ -3472,7 +3502,16 @@
           <w:szCs w:val="28"/>
           <w:lang w:val="ru-RU"/>
         </w:rPr>
-        <w:t xml:space="preserve">интерфейсов с помощью фреймворков </w:t>
+        <w:t>интерфейсов с помощью фреймворков Windows</w:t>
+      </w:r>
+      <w:r>
+        <w:rPr>
+          <w:rFonts w:ascii="Times New Roman" w:hAnsi="Times New Roman" w:cs="Times New Roman"/>
+          <w:sz w:val="28"/>
+          <w:szCs w:val="28"/>
+          <w:lang w:val="ru-RU"/>
+        </w:rPr>
+        <w:t> </w:t>
       </w:r>
       <w:proofErr w:type="spellStart"/>
       <w:r>
@@ -3482,7 +3521,7 @@
           <w:szCs w:val="28"/>
           <w:lang w:val="ru-RU"/>
         </w:rPr>
-        <w:t>WindowsForms</w:t>
+        <w:t>Forms</w:t>
       </w:r>
       <w:proofErr w:type="spellEnd"/>
       <w:r>
@@ -3848,6 +3887,7 @@
           <w:lang w:val="ru-RU"/>
         </w:rPr>
       </w:pPr>
+      <w:commentRangeStart w:id="4"/>
       <w:r>
         <w:rPr>
           <w:rFonts w:ascii="Times New Roman" w:hAnsi="Times New Roman" w:cs="Times New Roman"/>
@@ -3892,6 +3932,13 @@
         </w:rPr>
         <w:t>3.2.1 Перечень функций, задач или их комплексов</w:t>
       </w:r>
+      <w:commentRangeEnd w:id="4"/>
+      <w:r>
+        <w:rPr>
+          <w:rStyle w:val="a6"/>
+        </w:rPr>
+        <w:commentReference w:id="4"/>
+      </w:r>
     </w:p>
     <w:p>
       <w:pPr>
@@ -3913,7 +3960,33 @@
           <w:lang w:val="ru-RU"/>
         </w:rPr>
         <w:lastRenderedPageBreak/>
-        <w:t>Стол- предмет мебели, предназначенный для работы за ним человеком.</w:t>
+        <w:t>Стол</w:t>
+      </w:r>
+      <w:commentRangeStart w:id="5"/>
+      <w:r>
+        <w:rPr>
+          <w:rFonts w:ascii="Times New Roman" w:hAnsi="Times New Roman" w:cs="Times New Roman"/>
+          <w:sz w:val="28"/>
+          <w:szCs w:val="28"/>
+          <w:lang w:val="ru-RU"/>
+        </w:rPr>
+        <w:t>-</w:t>
+      </w:r>
+      <w:commentRangeEnd w:id="5"/>
+      <w:r>
+        <w:rPr>
+          <w:rStyle w:val="a6"/>
+        </w:rPr>
+        <w:commentReference w:id="5"/>
+      </w:r>
+      <w:r>
+        <w:rPr>
+          <w:rFonts w:ascii="Times New Roman" w:hAnsi="Times New Roman" w:cs="Times New Roman"/>
+          <w:sz w:val="28"/>
+          <w:szCs w:val="28"/>
+          <w:lang w:val="ru-RU"/>
+        </w:rPr>
+        <w:t xml:space="preserve"> предмет мебели, предназначенный для работы за ним человеком.</w:t>
       </w:r>
       <w:r>
         <w:rPr>
@@ -4159,7 +4232,17 @@
           <w:szCs w:val="28"/>
           <w:lang w:val="ru-RU"/>
         </w:rPr>
-        <w:t xml:space="preserve">системы </w:t>
+        <w:t>системы</w:t>
+      </w:r>
+      <w:proofErr w:type="gramEnd"/>
+      <w:r>
+        <w:rPr>
+          <w:rFonts w:ascii="Times New Roman" w:hAnsi="Times New Roman" w:cs="Times New Roman"/>
+          <w:sz w:val="28"/>
+          <w:szCs w:val="28"/>
+          <w:lang w:val="ru-RU"/>
+        </w:rPr>
+        <w:t xml:space="preserve"> </w:t>
       </w:r>
       <w:r>
         <w:rPr>
@@ -4169,17 +4252,7 @@
           <w:lang w:val="ru-RU"/>
         </w:rPr>
         <w:tab/>
-        <w:t>При</w:t>
-      </w:r>
-      <w:proofErr w:type="gramEnd"/>
-      <w:r>
-        <w:rPr>
-          <w:rFonts w:ascii="Times New Roman" w:hAnsi="Times New Roman" w:cs="Times New Roman"/>
-          <w:sz w:val="28"/>
-          <w:szCs w:val="28"/>
-          <w:lang w:val="ru-RU"/>
-        </w:rPr>
-        <w:t xml:space="preserve"> разработке программы допускается использовать русский и английский языки, при этом не допускается использование обоих одновременно. При реализации сразу двух языков должна быть предусмотрена возможность переключения между ними. </w:t>
+        <w:t xml:space="preserve">При разработке программы допускается использовать русский и английский языки, при этом не допускается использование обоих одновременно. При реализации сразу двух языков должна быть предусмотрена возможность переключения между ними. </w:t>
       </w:r>
     </w:p>
     <w:p>
@@ -4298,27 +4371,7 @@
           <w:lang w:val="ru-RU"/>
         </w:rPr>
         <w:lastRenderedPageBreak/>
-        <w:t xml:space="preserve">Помимо этого, разработанная система должна работать на ПК с ОС Windows версии 10 и старше и разрядностью х64 с NET </w:t>
-      </w:r>
-      <w:proofErr w:type="spellStart"/>
-      <w:r>
-        <w:rPr>
-          <w:rFonts w:ascii="Times New Roman" w:hAnsi="Times New Roman" w:cs="Times New Roman"/>
-          <w:sz w:val="28"/>
-          <w:szCs w:val="28"/>
-          <w:lang w:val="ru-RU"/>
-        </w:rPr>
-        <w:t>Framework</w:t>
-      </w:r>
-      <w:proofErr w:type="spellEnd"/>
-      <w:r>
-        <w:rPr>
-          <w:rFonts w:ascii="Times New Roman" w:hAnsi="Times New Roman" w:cs="Times New Roman"/>
-          <w:sz w:val="28"/>
-          <w:szCs w:val="28"/>
-          <w:lang w:val="ru-RU"/>
-        </w:rPr>
-        <w:t xml:space="preserve"> 4.7.2.</w:t>
+        <w:t>Помимо этого, разработанная система должна работать на ПК с ОС Windows версии 10 и старше и разрядностью х64 с NET Framework 4.7.2.</w:t>
       </w:r>
     </w:p>
     <w:p>
@@ -4409,6 +4462,7 @@
           <w:rFonts w:ascii="Times New Roman" w:hAnsi="Times New Roman" w:cs="Times New Roman"/>
           <w:sz w:val="28"/>
           <w:szCs w:val="28"/>
+          <w:lang w:val="ru-RU"/>
         </w:rPr>
         <w:t>8</w:t>
       </w:r>
@@ -4450,7 +4504,33 @@
           <w:szCs w:val="28"/>
           <w:lang w:val="ru-RU"/>
         </w:rPr>
-        <w:t>− Место на диске - 15 ГБ</w:t>
+        <w:t xml:space="preserve">− Место на диске </w:t>
+      </w:r>
+      <w:commentRangeStart w:id="6"/>
+      <w:r>
+        <w:rPr>
+          <w:rFonts w:ascii="Times New Roman" w:hAnsi="Times New Roman" w:cs="Times New Roman"/>
+          <w:sz w:val="28"/>
+          <w:szCs w:val="28"/>
+          <w:lang w:val="ru-RU"/>
+        </w:rPr>
+        <w:t>-</w:t>
+      </w:r>
+      <w:commentRangeEnd w:id="6"/>
+      <w:r>
+        <w:rPr>
+          <w:rStyle w:val="a6"/>
+        </w:rPr>
+        <w:commentReference w:id="6"/>
+      </w:r>
+      <w:r>
+        <w:rPr>
+          <w:rFonts w:ascii="Times New Roman" w:hAnsi="Times New Roman" w:cs="Times New Roman"/>
+          <w:sz w:val="28"/>
+          <w:szCs w:val="28"/>
+          <w:lang w:val="ru-RU"/>
+        </w:rPr>
+        <w:t xml:space="preserve"> 15 ГБ</w:t>
       </w:r>
       <w:r>
         <w:rPr>
@@ -4499,7 +4579,17 @@
           <w:szCs w:val="28"/>
           <w:lang w:val="ru-RU"/>
         </w:rPr>
-        <w:t xml:space="preserve"> ГБ, пропускной способностью видеопамяти - 80 ГБ</w:t>
+        <w:t xml:space="preserve"> ГБ, пропускной способностью видеопамяти </w:t>
+      </w:r>
+      <w:commentRangeStart w:id="7"/>
+      <w:r>
+        <w:rPr>
+          <w:rFonts w:ascii="Times New Roman" w:hAnsi="Times New Roman" w:cs="Times New Roman"/>
+          <w:sz w:val="28"/>
+          <w:szCs w:val="28"/>
+          <w:lang w:val="ru-RU"/>
+        </w:rPr>
+        <w:t>- 80 ГБ</w:t>
       </w:r>
       <w:r>
         <w:rPr>
@@ -4519,8 +4609,13 @@
         </w:rPr>
         <w:t>с.</w:t>
       </w:r>
-      <w:bookmarkStart w:id="0" w:name="_GoBack"/>
-      <w:bookmarkEnd w:id="0"/>
+      <w:commentRangeEnd w:id="7"/>
+      <w:r>
+        <w:rPr>
+          <w:rStyle w:val="a6"/>
+        </w:rPr>
+        <w:commentReference w:id="7"/>
+      </w:r>
     </w:p>
     <w:p>
       <w:pPr>
@@ -4896,7 +4991,33 @@
           <w:szCs w:val="28"/>
           <w:lang w:val="ru-RU"/>
         </w:rPr>
-        <w:t>Таблица 4.1 - Этапы проведения работ по разработке плагина «</w:t>
+        <w:t xml:space="preserve">Таблица 4.1 </w:t>
+      </w:r>
+      <w:commentRangeStart w:id="8"/>
+      <w:r>
+        <w:rPr>
+          <w:rFonts w:ascii="Times New Roman" w:hAnsi="Times New Roman" w:cs="Times New Roman"/>
+          <w:sz w:val="28"/>
+          <w:szCs w:val="28"/>
+          <w:lang w:val="ru-RU"/>
+        </w:rPr>
+        <w:t>-</w:t>
+      </w:r>
+      <w:commentRangeEnd w:id="8"/>
+      <w:r>
+        <w:rPr>
+          <w:rStyle w:val="a6"/>
+        </w:rPr>
+        <w:commentReference w:id="8"/>
+      </w:r>
+      <w:r>
+        <w:rPr>
+          <w:rFonts w:ascii="Times New Roman" w:hAnsi="Times New Roman" w:cs="Times New Roman"/>
+          <w:sz w:val="28"/>
+          <w:szCs w:val="28"/>
+          <w:lang w:val="ru-RU"/>
+        </w:rPr>
+        <w:t xml:space="preserve"> Этапы проведения работ по разработке плагина «</w:t>
       </w:r>
       <w:r>
         <w:rPr>
@@ -4984,6 +5105,7 @@
                 <w:lang w:val="ru-RU"/>
               </w:rPr>
             </w:pPr>
+            <w:commentRangeStart w:id="9"/>
             <w:r>
               <w:rPr>
                 <w:rFonts w:ascii="Times New Roman" w:hAnsi="Times New Roman" w:cs="Times New Roman"/>
@@ -5911,6 +6033,7 @@
                 <w:lang w:val="ru-RU"/>
               </w:rPr>
             </w:pPr>
+            <w:commentRangeStart w:id="10"/>
             <w:r>
               <w:rPr>
                 <w:rFonts w:ascii="Times New Roman" w:hAnsi="Times New Roman" w:cs="Times New Roman"/>
@@ -5918,7 +6041,23 @@
                 <w:szCs w:val="28"/>
                 <w:lang w:val="ru-RU"/>
               </w:rPr>
-              <w:t>Создание пояснительной записки</w:t>
+              <w:t xml:space="preserve">Создание </w:t>
+            </w:r>
+            <w:commentRangeEnd w:id="10"/>
+            <w:r>
+              <w:rPr>
+                <w:rStyle w:val="a6"/>
+              </w:rPr>
+              <w:commentReference w:id="10"/>
+            </w:r>
+            <w:r>
+              <w:rPr>
+                <w:rFonts w:ascii="Times New Roman" w:hAnsi="Times New Roman" w:cs="Times New Roman"/>
+                <w:sz w:val="28"/>
+                <w:szCs w:val="28"/>
+                <w:lang w:val="ru-RU"/>
+              </w:rPr>
+              <w:t>пояснительной записки</w:t>
             </w:r>
           </w:p>
         </w:tc>
@@ -6257,6 +6396,7 @@
             </w:pPr>
           </w:p>
         </w:tc>
+        <w:commentRangeEnd w:id="9"/>
         <w:tc>
           <w:tcPr>
             <w:tcW w:w="1757" w:type="dxa"/>
@@ -6273,6 +6413,12 @@
                 <w:lang w:val="ru-RU"/>
               </w:rPr>
             </w:pPr>
+            <w:r>
+              <w:rPr>
+                <w:rStyle w:val="a6"/>
+              </w:rPr>
+              <w:commentReference w:id="9"/>
+            </w:r>
           </w:p>
         </w:tc>
         <w:tc>
@@ -8257,7 +8403,7 @@
           <w:szCs w:val="28"/>
           <w:lang w:val="ru-RU"/>
         </w:rPr>
-        <w:t xml:space="preserve">− шрифт – </w:t>
+        <w:t xml:space="preserve">− шрифт – Times New </w:t>
       </w:r>
       <w:proofErr w:type="spellStart"/>
       <w:r>
@@ -8267,7 +8413,7 @@
           <w:szCs w:val="28"/>
           <w:lang w:val="ru-RU"/>
         </w:rPr>
-        <w:t>Times</w:t>
+        <w:t>Roman</w:t>
       </w:r>
       <w:proofErr w:type="spellEnd"/>
       <w:r>
@@ -8277,46 +8423,6 @@
           <w:szCs w:val="28"/>
           <w:lang w:val="ru-RU"/>
         </w:rPr>
-        <w:t xml:space="preserve"> </w:t>
-      </w:r>
-      <w:proofErr w:type="spellStart"/>
-      <w:r>
-        <w:rPr>
-          <w:rFonts w:ascii="Times New Roman" w:hAnsi="Times New Roman" w:cs="Times New Roman"/>
-          <w:sz w:val="28"/>
-          <w:szCs w:val="28"/>
-          <w:lang w:val="ru-RU"/>
-        </w:rPr>
-        <w:t>New</w:t>
-      </w:r>
-      <w:proofErr w:type="spellEnd"/>
-      <w:r>
-        <w:rPr>
-          <w:rFonts w:ascii="Times New Roman" w:hAnsi="Times New Roman" w:cs="Times New Roman"/>
-          <w:sz w:val="28"/>
-          <w:szCs w:val="28"/>
-          <w:lang w:val="ru-RU"/>
-        </w:rPr>
-        <w:t xml:space="preserve"> </w:t>
-      </w:r>
-      <w:proofErr w:type="spellStart"/>
-      <w:r>
-        <w:rPr>
-          <w:rFonts w:ascii="Times New Roman" w:hAnsi="Times New Roman" w:cs="Times New Roman"/>
-          <w:sz w:val="28"/>
-          <w:szCs w:val="28"/>
-          <w:lang w:val="ru-RU"/>
-        </w:rPr>
-        <w:t>Roman</w:t>
-      </w:r>
-      <w:proofErr w:type="spellEnd"/>
-      <w:r>
-        <w:rPr>
-          <w:rFonts w:ascii="Times New Roman" w:hAnsi="Times New Roman" w:cs="Times New Roman"/>
-          <w:sz w:val="28"/>
-          <w:szCs w:val="28"/>
-          <w:lang w:val="ru-RU"/>
-        </w:rPr>
         <w:t xml:space="preserve"> 14; </w:t>
       </w:r>
     </w:p>
@@ -8420,6 +8526,7 @@
           <w:lang w:val="ru-RU"/>
         </w:rPr>
       </w:pPr>
+      <w:commentRangeStart w:id="11"/>
       <w:r>
         <w:rPr>
           <w:rFonts w:ascii="Times New Roman" w:hAnsi="Times New Roman" w:cs="Times New Roman"/>
@@ -8428,6 +8535,13 @@
           <w:lang w:val="ru-RU"/>
         </w:rPr>
         <w:t>− перенос слов из прописных букв – отменить.</w:t>
+      </w:r>
+      <w:commentRangeEnd w:id="11"/>
+      <w:r>
+        <w:rPr>
+          <w:rStyle w:val="a6"/>
+        </w:rPr>
+        <w:commentReference w:id="11"/>
       </w:r>
     </w:p>
     <w:p>
@@ -9009,27 +9123,7 @@
           <w:szCs w:val="28"/>
           <w:lang w:val="ru-RU"/>
         </w:rPr>
-        <w:t xml:space="preserve"> руководство пользователя / Г. Буч, Д. </w:t>
-      </w:r>
-      <w:proofErr w:type="spellStart"/>
-      <w:r>
-        <w:rPr>
-          <w:rFonts w:ascii="Times New Roman" w:eastAsia="SimSun" w:hAnsi="Times New Roman" w:cs="Times New Roman"/>
-          <w:sz w:val="28"/>
-          <w:szCs w:val="28"/>
-          <w:lang w:val="ru-RU"/>
-        </w:rPr>
-        <w:t>Рамбо</w:t>
-      </w:r>
-      <w:proofErr w:type="spellEnd"/>
-      <w:r>
-        <w:rPr>
-          <w:rFonts w:ascii="Times New Roman" w:eastAsia="SimSun" w:hAnsi="Times New Roman" w:cs="Times New Roman"/>
-          <w:sz w:val="28"/>
-          <w:szCs w:val="28"/>
-          <w:lang w:val="ru-RU"/>
-        </w:rPr>
-        <w:t xml:space="preserve">, И. Якобсон. - 2-е изд. - </w:t>
+        <w:t xml:space="preserve"> руководство пользователя / Г. Буч, Д. Рамбо, И. Якобсон. - 2-е изд. - </w:t>
       </w:r>
       <w:proofErr w:type="gramStart"/>
       <w:r>
@@ -9150,7 +9244,7 @@
       </w:r>
     </w:p>
     <w:sectPr>
-      <w:footerReference w:type="default" r:id="rId9"/>
+      <w:footerReference w:type="default" r:id="rId13"/>
       <w:pgSz w:w="11906" w:h="16838"/>
       <w:pgMar w:top="1440" w:right="1800" w:bottom="1440" w:left="1800" w:header="720" w:footer="720" w:gutter="0"/>
       <w:cols w:space="720"/>
@@ -9160,8 +9254,255 @@
 </w:document>
 </file>
 
+<file path=word/comments.xml><?xml version="1.0" encoding="utf-8"?>
+<w:comments xmlns:wpc="http://schemas.microsoft.com/office/word/2010/wordprocessingCanvas" xmlns:cx="http://schemas.microsoft.com/office/drawing/2014/chartex" xmlns:cx1="http://schemas.microsoft.com/office/drawing/2015/9/8/chartex" xmlns:cx2="http://schemas.microsoft.com/office/drawing/2015/10/21/chartex" xmlns:cx3="http://schemas.microsoft.com/office/drawing/2016/5/9/chartex" xmlns:cx4="http://schemas.microsoft.com/office/drawing/2016/5/10/chartex" xmlns:cx5="http://schemas.microsoft.com/office/drawing/2016/5/11/chartex" xmlns:cx6="http://schemas.microsoft.com/office/drawing/2016/5/12/chartex" xmlns:cx7="http://schemas.microsoft.com/office/drawing/2016/5/13/chartex" xmlns:cx8="http://schemas.microsoft.com/office/drawing/2016/5/14/chartex" xmlns:mc="http://schemas.openxmlformats.org/markup-compatibility/2006" xmlns:aink="http://schemas.microsoft.com/office/drawing/2016/ink" xmlns:am3d="http://schemas.microsoft.com/office/drawing/2017/model3d" xmlns:o="urn:schemas-microsoft-com:office:office" xmlns:oel="http://schemas.microsoft.com/office/2019/extlst" xmlns:r="http://schemas.openxmlformats.org/officeDocument/2006/relationships" xmlns:m="http://schemas.openxmlformats.org/officeDocument/2006/math" xmlns:v="urn:schemas-microsoft-com:vml" xmlns:wp14="http://schemas.microsoft.com/office/word/2010/wordprocessingDrawing" xmlns:wp="http://schemas.openxmlformats.org/drawingml/2006/wordprocessingDrawing" xmlns:w10="urn:schemas-microsoft-com:office:word" xmlns:w="http://schemas.openxmlformats.org/wordprocessingml/2006/main" xmlns:w14="http://schemas.microsoft.com/office/word/2010/wordml" xmlns:w15="http://schemas.microsoft.com/office/word/2012/wordml" xmlns:w16cex="http://schemas.microsoft.com/office/word/2018/wordml/cex" xmlns:w16cid="http://schemas.microsoft.com/office/word/2016/wordml/cid" xmlns:w16="http://schemas.microsoft.com/office/word/2018/wordml" xmlns:w16du="http://schemas.microsoft.com/office/word/2023/wordml/word16du" xmlns:w16sdtdh="http://schemas.microsoft.com/office/word/2020/wordml/sdtdatahash" xmlns:w16se="http://schemas.microsoft.com/office/word/2015/wordml/symex" xmlns:wpg="http://schemas.microsoft.com/office/word/2010/wordprocessingGroup" xmlns:wpi="http://schemas.microsoft.com/office/word/2010/wordprocessingInk" xmlns:wne="http://schemas.microsoft.com/office/word/2006/wordml" xmlns:wps="http://schemas.microsoft.com/office/word/2010/wordprocessingShape" mc:Ignorable="w14 w15 w16se w16cid w16 w16cex w16sdtdh w16du wp14">
+  <w:comment w:id="0" w:author="Kalentyev Alexey" w:date="2024-09-30T14:31:00Z" w:initials="KA">
+    <w:p>
+      <w:pPr>
+        <w:pStyle w:val="a7"/>
+        <w:rPr>
+          <w:lang w:val="ru-RU"/>
+        </w:rPr>
+      </w:pPr>
+      <w:r>
+        <w:rPr>
+          <w:rStyle w:val="a6"/>
+        </w:rPr>
+        <w:annotationRef/>
+      </w:r>
+      <w:proofErr w:type="spellStart"/>
+      <w:r>
+        <w:rPr>
+          <w:lang w:val="ru-RU"/>
+        </w:rPr>
+        <w:t>Автособираемое</w:t>
+      </w:r>
+      <w:proofErr w:type="spellEnd"/>
+      <w:r>
+        <w:rPr>
+          <w:lang w:val="ru-RU"/>
+        </w:rPr>
+        <w:t xml:space="preserve"> оглавление</w:t>
+      </w:r>
+    </w:p>
+  </w:comment>
+  <w:comment w:id="1" w:author="Kalentyev Alexey" w:date="2024-09-30T14:32:00Z" w:initials="KA">
+    <w:p>
+      <w:pPr>
+        <w:pStyle w:val="a7"/>
+      </w:pPr>
+      <w:r>
+        <w:rPr>
+          <w:rStyle w:val="a6"/>
+        </w:rPr>
+        <w:annotationRef/>
+      </w:r>
+    </w:p>
+  </w:comment>
+  <w:comment w:id="3" w:author="Kalentyev Alexey" w:date="2024-09-30T14:33:00Z" w:initials="KA">
+    <w:p>
+      <w:pPr>
+        <w:pStyle w:val="a7"/>
+        <w:rPr>
+          <w:lang w:val="ru-RU"/>
+        </w:rPr>
+      </w:pPr>
+      <w:r>
+        <w:rPr>
+          <w:rStyle w:val="a6"/>
+        </w:rPr>
+        <w:annotationRef/>
+      </w:r>
+      <w:r>
+        <w:rPr>
+          <w:lang w:val="ru-RU"/>
+        </w:rPr>
+        <w:t>Зазор</w:t>
+      </w:r>
+    </w:p>
+  </w:comment>
+  <w:comment w:id="2" w:author="Kalentyev Alexey" w:date="2024-09-30T14:32:00Z" w:initials="KA">
+    <w:p>
+      <w:pPr>
+        <w:pStyle w:val="a7"/>
+        <w:rPr>
+          <w:lang w:val="ru-RU"/>
+        </w:rPr>
+      </w:pPr>
+      <w:r>
+        <w:rPr>
+          <w:rStyle w:val="a6"/>
+        </w:rPr>
+        <w:annotationRef/>
+      </w:r>
+      <w:r>
+        <w:rPr>
+          <w:lang w:val="ru-RU"/>
+        </w:rPr>
+        <w:t>Минимальные и максимальные параметры</w:t>
+      </w:r>
+    </w:p>
+  </w:comment>
+  <w:comment w:id="4" w:author="Kalentyev Alexey" w:date="2024-09-30T14:34:00Z" w:initials="KA">
+    <w:p>
+      <w:pPr>
+        <w:pStyle w:val="a7"/>
+      </w:pPr>
+      <w:r>
+        <w:rPr>
+          <w:rStyle w:val="a6"/>
+        </w:rPr>
+        <w:annotationRef/>
+      </w:r>
+    </w:p>
+  </w:comment>
+  <w:comment w:id="5" w:author="Kalentyev Alexey" w:date="2024-09-30T14:34:00Z" w:initials="KA">
+    <w:p>
+      <w:pPr>
+        <w:pStyle w:val="a7"/>
+      </w:pPr>
+      <w:r>
+        <w:rPr>
+          <w:rStyle w:val="a6"/>
+        </w:rPr>
+        <w:annotationRef/>
+      </w:r>
+    </w:p>
+  </w:comment>
+  <w:comment w:id="6" w:author="Kalentyev Alexey" w:date="2024-09-30T14:34:00Z" w:initials="KA">
+    <w:p>
+      <w:pPr>
+        <w:pStyle w:val="a7"/>
+      </w:pPr>
+      <w:r>
+        <w:rPr>
+          <w:rStyle w:val="a6"/>
+        </w:rPr>
+        <w:annotationRef/>
+      </w:r>
+    </w:p>
+  </w:comment>
+  <w:comment w:id="7" w:author="Kalentyev Alexey" w:date="2024-09-30T14:34:00Z" w:initials="KA">
+    <w:p>
+      <w:pPr>
+        <w:pStyle w:val="a7"/>
+      </w:pPr>
+      <w:r>
+        <w:rPr>
+          <w:rStyle w:val="a6"/>
+        </w:rPr>
+        <w:annotationRef/>
+      </w:r>
+    </w:p>
+  </w:comment>
+  <w:comment w:id="8" w:author="Kalentyev Alexey" w:date="2024-09-30T14:35:00Z" w:initials="KA">
+    <w:p>
+      <w:pPr>
+        <w:pStyle w:val="a7"/>
+      </w:pPr>
+      <w:r>
+        <w:rPr>
+          <w:rStyle w:val="a6"/>
+        </w:rPr>
+        <w:annotationRef/>
+      </w:r>
+    </w:p>
+  </w:comment>
+  <w:comment w:id="10" w:author="Kalentyev Alexey" w:date="2024-09-30T14:35:00Z" w:initials="KA">
+    <w:p>
+      <w:pPr>
+        <w:pStyle w:val="a7"/>
+      </w:pPr>
+      <w:r>
+        <w:rPr>
+          <w:rStyle w:val="a6"/>
+        </w:rPr>
+        <w:annotationRef/>
+      </w:r>
+    </w:p>
+  </w:comment>
+  <w:comment w:id="9" w:author="Kalentyev Alexey" w:date="2024-09-30T14:35:00Z" w:initials="KA">
+    <w:p>
+      <w:pPr>
+        <w:pStyle w:val="a7"/>
+      </w:pPr>
+      <w:r>
+        <w:rPr>
+          <w:rStyle w:val="a6"/>
+        </w:rPr>
+        <w:annotationRef/>
+      </w:r>
+    </w:p>
+  </w:comment>
+  <w:comment w:id="11" w:author="Kalentyev Alexey" w:date="2024-09-30T14:35:00Z" w:initials="KA">
+    <w:p>
+      <w:pPr>
+        <w:pStyle w:val="a7"/>
+      </w:pPr>
+      <w:r>
+        <w:rPr>
+          <w:rStyle w:val="a6"/>
+        </w:rPr>
+        <w:annotationRef/>
+      </w:r>
+    </w:p>
+  </w:comment>
+</w:comments>
+</file>
+
+<file path=word/commentsExtended.xml><?xml version="1.0" encoding="utf-8"?>
+<w15:commentsEx xmlns:wpc="http://schemas.microsoft.com/office/word/2010/wordprocessingCanvas" xmlns:cx="http://schemas.microsoft.com/office/drawing/2014/chartex" xmlns:cx1="http://schemas.microsoft.com/office/drawing/2015/9/8/chartex" xmlns:cx2="http://schemas.microsoft.com/office/drawing/2015/10/21/chartex" xmlns:cx3="http://schemas.microsoft.com/office/drawing/2016/5/9/chartex" xmlns:cx4="http://schemas.microsoft.com/office/drawing/2016/5/10/chartex" xmlns:cx5="http://schemas.microsoft.com/office/drawing/2016/5/11/chartex" xmlns:cx6="http://schemas.microsoft.com/office/drawing/2016/5/12/chartex" xmlns:cx7="http://schemas.microsoft.com/office/drawing/2016/5/13/chartex" xmlns:cx8="http://schemas.microsoft.com/office/drawing/2016/5/14/chartex" xmlns:mc="http://schemas.openxmlformats.org/markup-compatibility/2006" xmlns:aink="http://schemas.microsoft.com/office/drawing/2016/ink" xmlns:am3d="http://schemas.microsoft.com/office/drawing/2017/model3d" xmlns:o="urn:schemas-microsoft-com:office:office" xmlns:oel="http://schemas.microsoft.com/office/2019/extlst" xmlns:r="http://schemas.openxmlformats.org/officeDocument/2006/relationships" xmlns:m="http://schemas.openxmlformats.org/officeDocument/2006/math" xmlns:v="urn:schemas-microsoft-com:vml" xmlns:wp14="http://schemas.microsoft.com/office/word/2010/wordprocessingDrawing" xmlns:wp="http://schemas.openxmlformats.org/drawingml/2006/wordprocessingDrawing" xmlns:w10="urn:schemas-microsoft-com:office:word" xmlns:w="http://schemas.openxmlformats.org/wordprocessingml/2006/main" xmlns:w14="http://schemas.microsoft.com/office/word/2010/wordml" xmlns:w15="http://schemas.microsoft.com/office/word/2012/wordml" xmlns:w16cex="http://schemas.microsoft.com/office/word/2018/wordml/cex" xmlns:w16cid="http://schemas.microsoft.com/office/word/2016/wordml/cid" xmlns:w16="http://schemas.microsoft.com/office/word/2018/wordml" xmlns:w16du="http://schemas.microsoft.com/office/word/2023/wordml/word16du" xmlns:w16sdtdh="http://schemas.microsoft.com/office/word/2020/wordml/sdtdatahash" xmlns:w16se="http://schemas.microsoft.com/office/word/2015/wordml/symex" xmlns:wpg="http://schemas.microsoft.com/office/word/2010/wordprocessingGroup" xmlns:wpi="http://schemas.microsoft.com/office/word/2010/wordprocessingInk" xmlns:wne="http://schemas.microsoft.com/office/word/2006/wordml" xmlns:wps="http://schemas.microsoft.com/office/word/2010/wordprocessingShape" mc:Ignorable="w14 w15 w16se w16cid w16 w16cex w16sdtdh w16du wp14">
+  <w15:commentEx w15:paraId="7D0AB227" w15:done="0"/>
+  <w15:commentEx w15:paraId="2ECE8087" w15:done="0"/>
+  <w15:commentEx w15:paraId="73BF11AC" w15:done="0"/>
+  <w15:commentEx w15:paraId="105DDB5A" w15:done="0"/>
+  <w15:commentEx w15:paraId="6BD50B84" w15:done="0"/>
+  <w15:commentEx w15:paraId="7836278F" w15:done="0"/>
+  <w15:commentEx w15:paraId="7429E3E8" w15:done="0"/>
+  <w15:commentEx w15:paraId="0843E9FC" w15:done="0"/>
+  <w15:commentEx w15:paraId="0DE9D9CE" w15:done="0"/>
+  <w15:commentEx w15:paraId="0D3C2BE8" w15:done="0"/>
+  <w15:commentEx w15:paraId="6A2CDC73" w15:done="0"/>
+  <w15:commentEx w15:paraId="1FC8F615" w15:done="0"/>
+</w15:commentsEx>
+</file>
+
+<file path=word/commentsExtensible.xml><?xml version="1.0" encoding="utf-8"?>
+<w16cex:commentsExtensible xmlns:wpc="http://schemas.microsoft.com/office/word/2010/wordprocessingCanvas" xmlns:cx="http://schemas.microsoft.com/office/drawing/2014/chartex" xmlns:cx1="http://schemas.microsoft.com/office/drawing/2015/9/8/chartex" xmlns:cx2="http://schemas.microsoft.com/office/drawing/2015/10/21/chartex" xmlns:cx3="http://schemas.microsoft.com/office/drawing/2016/5/9/chartex" xmlns:cx4="http://schemas.microsoft.com/office/drawing/2016/5/10/chartex" xmlns:cx5="http://schemas.microsoft.com/office/drawing/2016/5/11/chartex" xmlns:cx6="http://schemas.microsoft.com/office/drawing/2016/5/12/chartex" xmlns:cx7="http://schemas.microsoft.com/office/drawing/2016/5/13/chartex" xmlns:cx8="http://schemas.microsoft.com/office/drawing/2016/5/14/chartex" xmlns:cr="http://schemas.microsoft.com/office/comments/2020/reactions" xmlns:mc="http://schemas.openxmlformats.org/markup-compatibility/2006" xmlns:aink="http://schemas.microsoft.com/office/drawing/2016/ink" xmlns:am3d="http://schemas.microsoft.com/office/drawing/2017/model3d" xmlns:o="urn:schemas-microsoft-com:office:office" xmlns:oel="http://schemas.microsoft.com/office/2019/extlst" xmlns:r="http://schemas.openxmlformats.org/officeDocument/2006/relationships" xmlns:m="http://schemas.openxmlformats.org/officeDocument/2006/math" xmlns:v="urn:schemas-microsoft-com:vml" xmlns:wp14="http://schemas.microsoft.com/office/word/2010/wordprocessingDrawing" xmlns:wp="http://schemas.openxmlformats.org/drawingml/2006/wordprocessingDrawing" xmlns:w10="urn:schemas-microsoft-com:office:word" xmlns:w="http://schemas.openxmlformats.org/wordprocessingml/2006/main" xmlns:w14="http://schemas.microsoft.com/office/word/2010/wordml" xmlns:w15="http://schemas.microsoft.com/office/word/2012/wordml" xmlns:w16cex="http://schemas.microsoft.com/office/word/2018/wordml/cex" xmlns:w16cid="http://schemas.microsoft.com/office/word/2016/wordml/cid" xmlns:w16="http://schemas.microsoft.com/office/word/2018/wordml" xmlns:w16du="http://schemas.microsoft.com/office/word/2023/wordml/word16du" xmlns:w16sdtdh="http://schemas.microsoft.com/office/word/2020/wordml/sdtdatahash" xmlns:w16se="http://schemas.microsoft.com/office/word/2015/wordml/symex" xmlns:wpg="http://schemas.microsoft.com/office/word/2010/wordprocessingGroup" xmlns:wpi="http://schemas.microsoft.com/office/word/2010/wordprocessingInk" xmlns:wne="http://schemas.microsoft.com/office/word/2006/wordml" xmlns:wps="http://schemas.microsoft.com/office/word/2010/wordprocessingShape" mc:Ignorable="w14 w15 w16se w16cid w16 w16cex w16sdtdh cr w16du wp14">
+  <w16cex:commentExtensible w16cex:durableId="6BCA7CD0" w16cex:dateUtc="2024-09-30T07:31:00Z"/>
+  <w16cex:commentExtensible w16cex:durableId="16E26E9B" w16cex:dateUtc="2024-09-30T07:32:00Z"/>
+  <w16cex:commentExtensible w16cex:durableId="2EB3D33E" w16cex:dateUtc="2024-09-30T07:33:00Z"/>
+  <w16cex:commentExtensible w16cex:durableId="1BF656C5" w16cex:dateUtc="2024-09-30T07:32:00Z"/>
+  <w16cex:commentExtensible w16cex:durableId="024C0DD7" w16cex:dateUtc="2024-09-30T07:34:00Z"/>
+  <w16cex:commentExtensible w16cex:durableId="4AD495DC" w16cex:dateUtc="2024-09-30T07:34:00Z"/>
+  <w16cex:commentExtensible w16cex:durableId="01EA577F" w16cex:dateUtc="2024-09-30T07:34:00Z"/>
+  <w16cex:commentExtensible w16cex:durableId="5575B4FA" w16cex:dateUtc="2024-09-30T07:34:00Z"/>
+  <w16cex:commentExtensible w16cex:durableId="703ABA4E" w16cex:dateUtc="2024-09-30T07:35:00Z"/>
+  <w16cex:commentExtensible w16cex:durableId="00B73EBD" w16cex:dateUtc="2024-09-30T07:35:00Z"/>
+  <w16cex:commentExtensible w16cex:durableId="1A75D9A5" w16cex:dateUtc="2024-09-30T07:35:00Z"/>
+  <w16cex:commentExtensible w16cex:durableId="05DC939D" w16cex:dateUtc="2024-09-30T07:35:00Z"/>
+</w16cex:commentsExtensible>
+</file>
+
+<file path=word/commentsIds.xml><?xml version="1.0" encoding="utf-8"?>
+<w16cid:commentsIds xmlns:wpc="http://schemas.microsoft.com/office/word/2010/wordprocessingCanvas" xmlns:cx="http://schemas.microsoft.com/office/drawing/2014/chartex" xmlns:cx1="http://schemas.microsoft.com/office/drawing/2015/9/8/chartex" xmlns:cx2="http://schemas.microsoft.com/office/drawing/2015/10/21/chartex" xmlns:cx3="http://schemas.microsoft.com/office/drawing/2016/5/9/chartex" xmlns:cx4="http://schemas.microsoft.com/office/drawing/2016/5/10/chartex" xmlns:cx5="http://schemas.microsoft.com/office/drawing/2016/5/11/chartex" xmlns:cx6="http://schemas.microsoft.com/office/drawing/2016/5/12/chartex" xmlns:cx7="http://schemas.microsoft.com/office/drawing/2016/5/13/chartex" xmlns:cx8="http://schemas.microsoft.com/office/drawing/2016/5/14/chartex" xmlns:mc="http://schemas.openxmlformats.org/markup-compatibility/2006" xmlns:aink="http://schemas.microsoft.com/office/drawing/2016/ink" xmlns:am3d="http://schemas.microsoft.com/office/drawing/2017/model3d" xmlns:o="urn:schemas-microsoft-com:office:office" xmlns:oel="http://schemas.microsoft.com/office/2019/extlst" xmlns:r="http://schemas.openxmlformats.org/officeDocument/2006/relationships" xmlns:m="http://schemas.openxmlformats.org/officeDocument/2006/math" xmlns:v="urn:schemas-microsoft-com:vml" xmlns:wp14="http://schemas.microsoft.com/office/word/2010/wordprocessingDrawing" xmlns:wp="http://schemas.openxmlformats.org/drawingml/2006/wordprocessingDrawing" xmlns:w10="urn:schemas-microsoft-com:office:word" xmlns:w="http://schemas.openxmlformats.org/wordprocessingml/2006/main" xmlns:w14="http://schemas.microsoft.com/office/word/2010/wordml" xmlns:w15="http://schemas.microsoft.com/office/word/2012/wordml" xmlns:w16cex="http://schemas.microsoft.com/office/word/2018/wordml/cex" xmlns:w16cid="http://schemas.microsoft.com/office/word/2016/wordml/cid" xmlns:w16="http://schemas.microsoft.com/office/word/2018/wordml" xmlns:w16du="http://schemas.microsoft.com/office/word/2023/wordml/word16du" xmlns:w16sdtdh="http://schemas.microsoft.com/office/word/2020/wordml/sdtdatahash" xmlns:w16se="http://schemas.microsoft.com/office/word/2015/wordml/symex" xmlns:wpg="http://schemas.microsoft.com/office/word/2010/wordprocessingGroup" xmlns:wpi="http://schemas.microsoft.com/office/word/2010/wordprocessingInk" xmlns:wne="http://schemas.microsoft.com/office/word/2006/wordml" xmlns:wps="http://schemas.microsoft.com/office/word/2010/wordprocessingShape" mc:Ignorable="w14 w15 w16se w16cid w16 w16cex w16sdtdh w16du wp14">
+  <w16cid:commentId w16cid:paraId="7D0AB227" w16cid:durableId="6BCA7CD0"/>
+  <w16cid:commentId w16cid:paraId="2ECE8087" w16cid:durableId="16E26E9B"/>
+  <w16cid:commentId w16cid:paraId="73BF11AC" w16cid:durableId="2EB3D33E"/>
+  <w16cid:commentId w16cid:paraId="105DDB5A" w16cid:durableId="1BF656C5"/>
+  <w16cid:commentId w16cid:paraId="6BD50B84" w16cid:durableId="024C0DD7"/>
+  <w16cid:commentId w16cid:paraId="7836278F" w16cid:durableId="4AD495DC"/>
+  <w16cid:commentId w16cid:paraId="7429E3E8" w16cid:durableId="01EA577F"/>
+  <w16cid:commentId w16cid:paraId="0843E9FC" w16cid:durableId="5575B4FA"/>
+  <w16cid:commentId w16cid:paraId="0DE9D9CE" w16cid:durableId="703ABA4E"/>
+  <w16cid:commentId w16cid:paraId="0D3C2BE8" w16cid:durableId="00B73EBD"/>
+  <w16cid:commentId w16cid:paraId="6A2CDC73" w16cid:durableId="1A75D9A5"/>
+  <w16cid:commentId w16cid:paraId="1FC8F615" w16cid:durableId="05DC939D"/>
+</w16cid:commentsIds>
+</file>
+
 <file path=word/endnotes.xml><?xml version="1.0" encoding="utf-8"?>
-<w:endnotes xmlns:wpc="http://schemas.microsoft.com/office/word/2010/wordprocessingCanvas" xmlns:cx="http://schemas.microsoft.com/office/drawing/2014/chartex" xmlns:cx1="http://schemas.microsoft.com/office/drawing/2015/9/8/chartex" xmlns:cx2="http://schemas.microsoft.com/office/drawing/2015/10/21/chartex" xmlns:cx3="http://schemas.microsoft.com/office/drawing/2016/5/9/chartex" xmlns:cx4="http://schemas.microsoft.com/office/drawing/2016/5/10/chartex" xmlns:cx5="http://schemas.microsoft.com/office/drawing/2016/5/11/chartex" xmlns:cx6="http://schemas.microsoft.com/office/drawing/2016/5/12/chartex" xmlns:cx7="http://schemas.microsoft.com/office/drawing/2016/5/13/chartex" xmlns:cx8="http://schemas.microsoft.com/office/drawing/2016/5/14/chartex" xmlns:mc="http://schemas.openxmlformats.org/markup-compatibility/2006" xmlns:aink="http://schemas.microsoft.com/office/drawing/2016/ink" xmlns:am3d="http://schemas.microsoft.com/office/drawing/2017/model3d" xmlns:o="urn:schemas-microsoft-com:office:office" xmlns:r="http://schemas.openxmlformats.org/officeDocument/2006/relationships" xmlns:m="http://schemas.openxmlformats.org/officeDocument/2006/math" xmlns:v="urn:schemas-microsoft-com:vml" xmlns:wp14="http://schemas.microsoft.com/office/word/2010/wordprocessingDrawing" xmlns:wp="http://schemas.openxmlformats.org/drawingml/2006/wordprocessingDrawing" xmlns:w10="urn:schemas-microsoft-com:office:word" xmlns:w="http://schemas.openxmlformats.org/wordprocessingml/2006/main" xmlns:w14="http://schemas.microsoft.com/office/word/2010/wordml" xmlns:w15="http://schemas.microsoft.com/office/word/2012/wordml" xmlns:w16cid="http://schemas.microsoft.com/office/word/2016/wordml/cid" xmlns:w16se="http://schemas.microsoft.com/office/word/2015/wordml/symex" xmlns:wpg="http://schemas.microsoft.com/office/word/2010/wordprocessingGroup" xmlns:wpi="http://schemas.microsoft.com/office/word/2010/wordprocessingInk" xmlns:wne="http://schemas.microsoft.com/office/word/2006/wordml" xmlns:wps="http://schemas.microsoft.com/office/word/2010/wordprocessingShape" mc:Ignorable="w14 w15 w16se w16cid wp14">
+<w:endnotes xmlns:wpc="http://schemas.microsoft.com/office/word/2010/wordprocessingCanvas" xmlns:cx="http://schemas.microsoft.com/office/drawing/2014/chartex" xmlns:cx1="http://schemas.microsoft.com/office/drawing/2015/9/8/chartex" xmlns:cx2="http://schemas.microsoft.com/office/drawing/2015/10/21/chartex" xmlns:cx3="http://schemas.microsoft.com/office/drawing/2016/5/9/chartex" xmlns:cx4="http://schemas.microsoft.com/office/drawing/2016/5/10/chartex" xmlns:cx5="http://schemas.microsoft.com/office/drawing/2016/5/11/chartex" xmlns:cx6="http://schemas.microsoft.com/office/drawing/2016/5/12/chartex" xmlns:cx7="http://schemas.microsoft.com/office/drawing/2016/5/13/chartex" xmlns:cx8="http://schemas.microsoft.com/office/drawing/2016/5/14/chartex" xmlns:mc="http://schemas.openxmlformats.org/markup-compatibility/2006" xmlns:aink="http://schemas.microsoft.com/office/drawing/2016/ink" xmlns:am3d="http://schemas.microsoft.com/office/drawing/2017/model3d" xmlns:o="urn:schemas-microsoft-com:office:office" xmlns:oel="http://schemas.microsoft.com/office/2019/extlst" xmlns:r="http://schemas.openxmlformats.org/officeDocument/2006/relationships" xmlns:m="http://schemas.openxmlformats.org/officeDocument/2006/math" xmlns:v="urn:schemas-microsoft-com:vml" xmlns:wp14="http://schemas.microsoft.com/office/word/2010/wordprocessingDrawing" xmlns:wp="http://schemas.openxmlformats.org/drawingml/2006/wordprocessingDrawing" xmlns:w10="urn:schemas-microsoft-com:office:word" xmlns:w="http://schemas.openxmlformats.org/wordprocessingml/2006/main" xmlns:w14="http://schemas.microsoft.com/office/word/2010/wordml" xmlns:w15="http://schemas.microsoft.com/office/word/2012/wordml" xmlns:w16cex="http://schemas.microsoft.com/office/word/2018/wordml/cex" xmlns:w16cid="http://schemas.microsoft.com/office/word/2016/wordml/cid" xmlns:w16="http://schemas.microsoft.com/office/word/2018/wordml" xmlns:w16du="http://schemas.microsoft.com/office/word/2023/wordml/word16du" xmlns:w16sdtdh="http://schemas.microsoft.com/office/word/2020/wordml/sdtdatahash" xmlns:w16se="http://schemas.microsoft.com/office/word/2015/wordml/symex" xmlns:wpg="http://schemas.microsoft.com/office/word/2010/wordprocessingGroup" xmlns:wpi="http://schemas.microsoft.com/office/word/2010/wordprocessingInk" xmlns:wne="http://schemas.microsoft.com/office/word/2006/wordml" xmlns:wps="http://schemas.microsoft.com/office/word/2010/wordprocessingShape" mc:Ignorable="w14 w15 w16se w16cid w16 w16cex w16sdtdh w16du wp14">
   <w:endnote w:type="separator" w:id="-1">
     <w:p>
       <w:r>
@@ -9180,7 +9521,7 @@
 </file>
 
 <file path=word/footer1.xml><?xml version="1.0" encoding="utf-8"?>
-<w:ftr xmlns:wpc="http://schemas.microsoft.com/office/word/2010/wordprocessingCanvas" xmlns:cx="http://schemas.microsoft.com/office/drawing/2014/chartex" xmlns:cx1="http://schemas.microsoft.com/office/drawing/2015/9/8/chartex" xmlns:cx2="http://schemas.microsoft.com/office/drawing/2015/10/21/chartex" xmlns:cx3="http://schemas.microsoft.com/office/drawing/2016/5/9/chartex" xmlns:cx4="http://schemas.microsoft.com/office/drawing/2016/5/10/chartex" xmlns:cx5="http://schemas.microsoft.com/office/drawing/2016/5/11/chartex" xmlns:cx6="http://schemas.microsoft.com/office/drawing/2016/5/12/chartex" xmlns:cx7="http://schemas.microsoft.com/office/drawing/2016/5/13/chartex" xmlns:cx8="http://schemas.microsoft.com/office/drawing/2016/5/14/chartex" xmlns:mc="http://schemas.openxmlformats.org/markup-compatibility/2006" xmlns:aink="http://schemas.microsoft.com/office/drawing/2016/ink" xmlns:am3d="http://schemas.microsoft.com/office/drawing/2017/model3d" xmlns:o="urn:schemas-microsoft-com:office:office" xmlns:r="http://schemas.openxmlformats.org/officeDocument/2006/relationships" xmlns:m="http://schemas.openxmlformats.org/officeDocument/2006/math" xmlns:v="urn:schemas-microsoft-com:vml" xmlns:wp14="http://schemas.microsoft.com/office/word/2010/wordprocessingDrawing" xmlns:wp="http://schemas.openxmlformats.org/drawingml/2006/wordprocessingDrawing" xmlns:w10="urn:schemas-microsoft-com:office:word" xmlns:w="http://schemas.openxmlformats.org/wordprocessingml/2006/main" xmlns:w14="http://schemas.microsoft.com/office/word/2010/wordml" xmlns:w15="http://schemas.microsoft.com/office/word/2012/wordml" xmlns:w16cid="http://schemas.microsoft.com/office/word/2016/wordml/cid" xmlns:w16se="http://schemas.microsoft.com/office/word/2015/wordml/symex" xmlns:wpg="http://schemas.microsoft.com/office/word/2010/wordprocessingGroup" xmlns:wpi="http://schemas.microsoft.com/office/word/2010/wordprocessingInk" xmlns:wne="http://schemas.microsoft.com/office/word/2006/wordml" xmlns:wps="http://schemas.microsoft.com/office/word/2010/wordprocessingShape" mc:Ignorable="w14 w15 w16se w16cid wp14">
+<w:ftr xmlns:wpc="http://schemas.microsoft.com/office/word/2010/wordprocessingCanvas" xmlns:cx="http://schemas.microsoft.com/office/drawing/2014/chartex" xmlns:cx1="http://schemas.microsoft.com/office/drawing/2015/9/8/chartex" xmlns:cx2="http://schemas.microsoft.com/office/drawing/2015/10/21/chartex" xmlns:cx3="http://schemas.microsoft.com/office/drawing/2016/5/9/chartex" xmlns:cx4="http://schemas.microsoft.com/office/drawing/2016/5/10/chartex" xmlns:cx5="http://schemas.microsoft.com/office/drawing/2016/5/11/chartex" xmlns:cx6="http://schemas.microsoft.com/office/drawing/2016/5/12/chartex" xmlns:cx7="http://schemas.microsoft.com/office/drawing/2016/5/13/chartex" xmlns:cx8="http://schemas.microsoft.com/office/drawing/2016/5/14/chartex" xmlns:mc="http://schemas.openxmlformats.org/markup-compatibility/2006" xmlns:aink="http://schemas.microsoft.com/office/drawing/2016/ink" xmlns:am3d="http://schemas.microsoft.com/office/drawing/2017/model3d" xmlns:o="urn:schemas-microsoft-com:office:office" xmlns:oel="http://schemas.microsoft.com/office/2019/extlst" xmlns:r="http://schemas.openxmlformats.org/officeDocument/2006/relationships" xmlns:m="http://schemas.openxmlformats.org/officeDocument/2006/math" xmlns:v="urn:schemas-microsoft-com:vml" xmlns:wp14="http://schemas.microsoft.com/office/word/2010/wordprocessingDrawing" xmlns:wp="http://schemas.openxmlformats.org/drawingml/2006/wordprocessingDrawing" xmlns:w10="urn:schemas-microsoft-com:office:word" xmlns:w="http://schemas.openxmlformats.org/wordprocessingml/2006/main" xmlns:w14="http://schemas.microsoft.com/office/word/2010/wordml" xmlns:w15="http://schemas.microsoft.com/office/word/2012/wordml" xmlns:w16cex="http://schemas.microsoft.com/office/word/2018/wordml/cex" xmlns:w16cid="http://schemas.microsoft.com/office/word/2016/wordml/cid" xmlns:w16="http://schemas.microsoft.com/office/word/2018/wordml" xmlns:w16du="http://schemas.microsoft.com/office/word/2023/wordml/word16du" xmlns:w16sdtdh="http://schemas.microsoft.com/office/word/2020/wordml/sdtdatahash" xmlns:w16se="http://schemas.microsoft.com/office/word/2015/wordml/symex" xmlns:wpg="http://schemas.microsoft.com/office/word/2010/wordprocessingGroup" xmlns:wpi="http://schemas.microsoft.com/office/word/2010/wordprocessingInk" xmlns:wne="http://schemas.microsoft.com/office/word/2006/wordml" xmlns:wps="http://schemas.microsoft.com/office/word/2010/wordprocessingShape" mc:Ignorable="w14 w15 w16se w16cid w16 w16cex w16sdtdh w16du wp14">
   <w:p>
     <w:pPr>
       <w:pStyle w:val="a4"/>
@@ -9305,7 +9646,7 @@
               <v:stroke joinstyle="miter"/>
               <v:path gradientshapeok="t" o:connecttype="rect"/>
             </v:shapetype>
-            <v:shape id="Текстовое поле 1" o:spid="_x0000_s1026" type="#_x0000_t202" style="position:absolute;margin-left:0;margin-top:0;width:2in;height:2in;z-index:251659264;visibility:visible;mso-wrap-style:none;mso-wrap-distance-left:9pt;mso-wrap-distance-top:0;mso-wrap-distance-right:9pt;mso-wrap-distance-bottom:0;mso-position-horizontal:center;mso-position-horizontal-relative:margin;mso-position-vertical:absolute;mso-position-vertical-relative:text;v-text-anchor:top" o:gfxdata="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" filled="f" stroked="f" strokeweight=".5pt">
+            <v:shape id="Текстовое поле 1" o:spid="_x0000_s1026" type="#_x0000_t202" style="position:absolute;margin-left:0;margin-top:0;width:2in;height:2in;z-index:251659264;visibility:visible;mso-wrap-style:none;mso-wrap-distance-left:9pt;mso-wrap-distance-top:0;mso-wrap-distance-right:9pt;mso-wrap-distance-bottom:0;mso-position-horizontal:center;mso-position-horizontal-relative:margin;mso-position-vertical:absolute;mso-position-vertical-relative:text;v-text-anchor:top" o:gfxdata="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" filled="f" stroked="f" strokeweight=".5pt">
               <v:textbox style="mso-fit-shape-to-text:t" inset="0,0,0,0">
                 <w:txbxContent>
                   <w:p>
@@ -9371,7 +9712,7 @@
 </file>
 
 <file path=word/footnotes.xml><?xml version="1.0" encoding="utf-8"?>
-<w:footnotes xmlns:wpc="http://schemas.microsoft.com/office/word/2010/wordprocessingCanvas" xmlns:cx="http://schemas.microsoft.com/office/drawing/2014/chartex" xmlns:cx1="http://schemas.microsoft.com/office/drawing/2015/9/8/chartex" xmlns:cx2="http://schemas.microsoft.com/office/drawing/2015/10/21/chartex" xmlns:cx3="http://schemas.microsoft.com/office/drawing/2016/5/9/chartex" xmlns:cx4="http://schemas.microsoft.com/office/drawing/2016/5/10/chartex" xmlns:cx5="http://schemas.microsoft.com/office/drawing/2016/5/11/chartex" xmlns:cx6="http://schemas.microsoft.com/office/drawing/2016/5/12/chartex" xmlns:cx7="http://schemas.microsoft.com/office/drawing/2016/5/13/chartex" xmlns:cx8="http://schemas.microsoft.com/office/drawing/2016/5/14/chartex" xmlns:mc="http://schemas.openxmlformats.org/markup-compatibility/2006" xmlns:aink="http://schemas.microsoft.com/office/drawing/2016/ink" xmlns:am3d="http://schemas.microsoft.com/office/drawing/2017/model3d" xmlns:o="urn:schemas-microsoft-com:office:office" xmlns:r="http://schemas.openxmlformats.org/officeDocument/2006/relationships" xmlns:m="http://schemas.openxmlformats.org/officeDocument/2006/math" xmlns:v="urn:schemas-microsoft-com:vml" xmlns:wp14="http://schemas.microsoft.com/office/word/2010/wordprocessingDrawing" xmlns:wp="http://schemas.openxmlformats.org/drawingml/2006/wordprocessingDrawing" xmlns:w10="urn:schemas-microsoft-com:office:word" xmlns:w="http://schemas.openxmlformats.org/wordprocessingml/2006/main" xmlns:w14="http://schemas.microsoft.com/office/word/2010/wordml" xmlns:w15="http://schemas.microsoft.com/office/word/2012/wordml" xmlns:w16cid="http://schemas.microsoft.com/office/word/2016/wordml/cid" xmlns:w16se="http://schemas.microsoft.com/office/word/2015/wordml/symex" xmlns:wpg="http://schemas.microsoft.com/office/word/2010/wordprocessingGroup" xmlns:wpi="http://schemas.microsoft.com/office/word/2010/wordprocessingInk" xmlns:wne="http://schemas.microsoft.com/office/word/2006/wordml" xmlns:wps="http://schemas.microsoft.com/office/word/2010/wordprocessingShape" mc:Ignorable="w14 w15 w16se w16cid wp14">
+<w:footnotes xmlns:wpc="http://schemas.microsoft.com/office/word/2010/wordprocessingCanvas" xmlns:cx="http://schemas.microsoft.com/office/drawing/2014/chartex" xmlns:cx1="http://schemas.microsoft.com/office/drawing/2015/9/8/chartex" xmlns:cx2="http://schemas.microsoft.com/office/drawing/2015/10/21/chartex" xmlns:cx3="http://schemas.microsoft.com/office/drawing/2016/5/9/chartex" xmlns:cx4="http://schemas.microsoft.com/office/drawing/2016/5/10/chartex" xmlns:cx5="http://schemas.microsoft.com/office/drawing/2016/5/11/chartex" xmlns:cx6="http://schemas.microsoft.com/office/drawing/2016/5/12/chartex" xmlns:cx7="http://schemas.microsoft.com/office/drawing/2016/5/13/chartex" xmlns:cx8="http://schemas.microsoft.com/office/drawing/2016/5/14/chartex" xmlns:mc="http://schemas.openxmlformats.org/markup-compatibility/2006" xmlns:aink="http://schemas.microsoft.com/office/drawing/2016/ink" xmlns:am3d="http://schemas.microsoft.com/office/drawing/2017/model3d" xmlns:o="urn:schemas-microsoft-com:office:office" xmlns:oel="http://schemas.microsoft.com/office/2019/extlst" xmlns:r="http://schemas.openxmlformats.org/officeDocument/2006/relationships" xmlns:m="http://schemas.openxmlformats.org/officeDocument/2006/math" xmlns:v="urn:schemas-microsoft-com:vml" xmlns:wp14="http://schemas.microsoft.com/office/word/2010/wordprocessingDrawing" xmlns:wp="http://schemas.openxmlformats.org/drawingml/2006/wordprocessingDrawing" xmlns:w10="urn:schemas-microsoft-com:office:word" xmlns:w="http://schemas.openxmlformats.org/wordprocessingml/2006/main" xmlns:w14="http://schemas.microsoft.com/office/word/2010/wordml" xmlns:w15="http://schemas.microsoft.com/office/word/2012/wordml" xmlns:w16cex="http://schemas.microsoft.com/office/word/2018/wordml/cex" xmlns:w16cid="http://schemas.microsoft.com/office/word/2016/wordml/cid" xmlns:w16="http://schemas.microsoft.com/office/word/2018/wordml" xmlns:w16du="http://schemas.microsoft.com/office/word/2023/wordml/word16du" xmlns:w16sdtdh="http://schemas.microsoft.com/office/word/2020/wordml/sdtdatahash" xmlns:w16se="http://schemas.microsoft.com/office/word/2015/wordml/symex" xmlns:wpg="http://schemas.microsoft.com/office/word/2010/wordprocessingGroup" xmlns:wpi="http://schemas.microsoft.com/office/word/2010/wordprocessingInk" xmlns:wne="http://schemas.microsoft.com/office/word/2006/wordml" xmlns:wps="http://schemas.microsoft.com/office/word/2010/wordprocessingShape" mc:Ignorable="w14 w15 w16se w16cid w16 w16cex w16sdtdh w16du wp14">
   <w:footnote w:type="separator" w:id="-1">
     <w:p>
       <w:r>
@@ -9390,7 +9731,7 @@
 </file>
 
 <file path=word/numbering.xml><?xml version="1.0" encoding="utf-8"?>
-<w:numbering xmlns:wpc="http://schemas.microsoft.com/office/word/2010/wordprocessingCanvas" xmlns:cx="http://schemas.microsoft.com/office/drawing/2014/chartex" xmlns:cx1="http://schemas.microsoft.com/office/drawing/2015/9/8/chartex" xmlns:cx2="http://schemas.microsoft.com/office/drawing/2015/10/21/chartex" xmlns:cx3="http://schemas.microsoft.com/office/drawing/2016/5/9/chartex" xmlns:cx4="http://schemas.microsoft.com/office/drawing/2016/5/10/chartex" xmlns:cx5="http://schemas.microsoft.com/office/drawing/2016/5/11/chartex" xmlns:cx6="http://schemas.microsoft.com/office/drawing/2016/5/12/chartex" xmlns:cx7="http://schemas.microsoft.com/office/drawing/2016/5/13/chartex" xmlns:cx8="http://schemas.microsoft.com/office/drawing/2016/5/14/chartex" xmlns:mc="http://schemas.openxmlformats.org/markup-compatibility/2006" xmlns:aink="http://schemas.microsoft.com/office/drawing/2016/ink" xmlns:am3d="http://schemas.microsoft.com/office/drawing/2017/model3d" xmlns:o="urn:schemas-microsoft-com:office:office" xmlns:r="http://schemas.openxmlformats.org/officeDocument/2006/relationships" xmlns:m="http://schemas.openxmlformats.org/officeDocument/2006/math" xmlns:v="urn:schemas-microsoft-com:vml" xmlns:wp14="http://schemas.microsoft.com/office/word/2010/wordprocessingDrawing" xmlns:wp="http://schemas.openxmlformats.org/drawingml/2006/wordprocessingDrawing" xmlns:w10="urn:schemas-microsoft-com:office:word" xmlns:w="http://schemas.openxmlformats.org/wordprocessingml/2006/main" xmlns:w14="http://schemas.microsoft.com/office/word/2010/wordml" xmlns:w15="http://schemas.microsoft.com/office/word/2012/wordml" xmlns:w16cid="http://schemas.microsoft.com/office/word/2016/wordml/cid" xmlns:w16se="http://schemas.microsoft.com/office/word/2015/wordml/symex" xmlns:wpg="http://schemas.microsoft.com/office/word/2010/wordprocessingGroup" xmlns:wpi="http://schemas.microsoft.com/office/word/2010/wordprocessingInk" xmlns:wne="http://schemas.microsoft.com/office/word/2006/wordml" xmlns:wps="http://schemas.microsoft.com/office/word/2010/wordprocessingShape" mc:Ignorable="w14 w15 w16se w16cid wp14">
+<w:numbering xmlns:wpc="http://schemas.microsoft.com/office/word/2010/wordprocessingCanvas" xmlns:cx="http://schemas.microsoft.com/office/drawing/2014/chartex" xmlns:cx1="http://schemas.microsoft.com/office/drawing/2015/9/8/chartex" xmlns:cx2="http://schemas.microsoft.com/office/drawing/2015/10/21/chartex" xmlns:cx3="http://schemas.microsoft.com/office/drawing/2016/5/9/chartex" xmlns:cx4="http://schemas.microsoft.com/office/drawing/2016/5/10/chartex" xmlns:cx5="http://schemas.microsoft.com/office/drawing/2016/5/11/chartex" xmlns:cx6="http://schemas.microsoft.com/office/drawing/2016/5/12/chartex" xmlns:cx7="http://schemas.microsoft.com/office/drawing/2016/5/13/chartex" xmlns:cx8="http://schemas.microsoft.com/office/drawing/2016/5/14/chartex" xmlns:mc="http://schemas.openxmlformats.org/markup-compatibility/2006" xmlns:aink="http://schemas.microsoft.com/office/drawing/2016/ink" xmlns:am3d="http://schemas.microsoft.com/office/drawing/2017/model3d" xmlns:o="urn:schemas-microsoft-com:office:office" xmlns:oel="http://schemas.microsoft.com/office/2019/extlst" xmlns:r="http://schemas.openxmlformats.org/officeDocument/2006/relationships" xmlns:m="http://schemas.openxmlformats.org/officeDocument/2006/math" xmlns:v="urn:schemas-microsoft-com:vml" xmlns:wp14="http://schemas.microsoft.com/office/word/2010/wordprocessingDrawing" xmlns:wp="http://schemas.openxmlformats.org/drawingml/2006/wordprocessingDrawing" xmlns:w10="urn:schemas-microsoft-com:office:word" xmlns:w="http://schemas.openxmlformats.org/wordprocessingml/2006/main" xmlns:w14="http://schemas.microsoft.com/office/word/2010/wordml" xmlns:w15="http://schemas.microsoft.com/office/word/2012/wordml" xmlns:w16cex="http://schemas.microsoft.com/office/word/2018/wordml/cex" xmlns:w16cid="http://schemas.microsoft.com/office/word/2016/wordml/cid" xmlns:w16="http://schemas.microsoft.com/office/word/2018/wordml" xmlns:w16du="http://schemas.microsoft.com/office/word/2023/wordml/word16du" xmlns:w16sdtdh="http://schemas.microsoft.com/office/word/2020/wordml/sdtdatahash" xmlns:w16se="http://schemas.microsoft.com/office/word/2015/wordml/symex" xmlns:wpg="http://schemas.microsoft.com/office/word/2010/wordprocessingGroup" xmlns:wpi="http://schemas.microsoft.com/office/word/2010/wordprocessingInk" xmlns:wne="http://schemas.microsoft.com/office/word/2006/wordml" xmlns:wps="http://schemas.microsoft.com/office/word/2010/wordprocessingShape" mc:Ignorable="w14 w15 w16se w16cid w16 w16cex w16sdtdh w16du wp14">
   <w:abstractNum w:abstractNumId="0" w15:restartNumberingAfterBreak="0">
     <w:nsid w:val="9E0CF88C"/>
     <w:multiLevelType w:val="multilevel"/>
@@ -9683,29 +10024,37 @@
       <w:lvlJc w:val="left"/>
     </w:lvl>
   </w:abstractNum>
-  <w:num w:numId="1">
+  <w:num w:numId="1" w16cid:durableId="857936868">
     <w:abstractNumId w:val="0"/>
   </w:num>
-  <w:num w:numId="2">
+  <w:num w:numId="2" w16cid:durableId="324672445">
     <w:abstractNumId w:val="3"/>
   </w:num>
-  <w:num w:numId="3">
+  <w:num w:numId="3" w16cid:durableId="155845411">
     <w:abstractNumId w:val="4"/>
   </w:num>
-  <w:num w:numId="4">
+  <w:num w:numId="4" w16cid:durableId="1230575349">
     <w:abstractNumId w:val="2"/>
   </w:num>
-  <w:num w:numId="5">
+  <w:num w:numId="5" w16cid:durableId="2001034613">
     <w:abstractNumId w:val="5"/>
   </w:num>
-  <w:num w:numId="6">
+  <w:num w:numId="6" w16cid:durableId="1227298283">
     <w:abstractNumId w:val="1"/>
   </w:num>
 </w:numbering>
 </file>
 
+<file path=word/people.xml><?xml version="1.0" encoding="utf-8"?>
+<w15:people xmlns:wpc="http://schemas.microsoft.com/office/word/2010/wordprocessingCanvas" xmlns:cx="http://schemas.microsoft.com/office/drawing/2014/chartex" xmlns:cx1="http://schemas.microsoft.com/office/drawing/2015/9/8/chartex" xmlns:cx2="http://schemas.microsoft.com/office/drawing/2015/10/21/chartex" xmlns:cx3="http://schemas.microsoft.com/office/drawing/2016/5/9/chartex" xmlns:cx4="http://schemas.microsoft.com/office/drawing/2016/5/10/chartex" xmlns:cx5="http://schemas.microsoft.com/office/drawing/2016/5/11/chartex" xmlns:cx6="http://schemas.microsoft.com/office/drawing/2016/5/12/chartex" xmlns:cx7="http://schemas.microsoft.com/office/drawing/2016/5/13/chartex" xmlns:cx8="http://schemas.microsoft.com/office/drawing/2016/5/14/chartex" xmlns:mc="http://schemas.openxmlformats.org/markup-compatibility/2006" xmlns:aink="http://schemas.microsoft.com/office/drawing/2016/ink" xmlns:am3d="http://schemas.microsoft.com/office/drawing/2017/model3d" xmlns:o="urn:schemas-microsoft-com:office:office" xmlns:oel="http://schemas.microsoft.com/office/2019/extlst" xmlns:r="http://schemas.openxmlformats.org/officeDocument/2006/relationships" xmlns:m="http://schemas.openxmlformats.org/officeDocument/2006/math" xmlns:v="urn:schemas-microsoft-com:vml" xmlns:wp14="http://schemas.microsoft.com/office/word/2010/wordprocessingDrawing" xmlns:wp="http://schemas.openxmlformats.org/drawingml/2006/wordprocessingDrawing" xmlns:w10="urn:schemas-microsoft-com:office:word" xmlns:w="http://schemas.openxmlformats.org/wordprocessingml/2006/main" xmlns:w14="http://schemas.microsoft.com/office/word/2010/wordml" xmlns:w15="http://schemas.microsoft.com/office/word/2012/wordml" xmlns:w16cex="http://schemas.microsoft.com/office/word/2018/wordml/cex" xmlns:w16cid="http://schemas.microsoft.com/office/word/2016/wordml/cid" xmlns:w16="http://schemas.microsoft.com/office/word/2018/wordml" xmlns:w16du="http://schemas.microsoft.com/office/word/2023/wordml/word16du" xmlns:w16sdtdh="http://schemas.microsoft.com/office/word/2020/wordml/sdtdatahash" xmlns:w16se="http://schemas.microsoft.com/office/word/2015/wordml/symex" xmlns:wpg="http://schemas.microsoft.com/office/word/2010/wordprocessingGroup" xmlns:wpi="http://schemas.microsoft.com/office/word/2010/wordprocessingInk" xmlns:wne="http://schemas.microsoft.com/office/word/2006/wordml" xmlns:wps="http://schemas.microsoft.com/office/word/2010/wordprocessingShape" mc:Ignorable="w14 w15 w16se w16cid w16 w16cex w16sdtdh w16du wp14">
+  <w15:person w15:author="Kalentyev Alexey">
+    <w15:presenceInfo w15:providerId="Windows Live" w15:userId="da819b8650d7d997"/>
+  </w15:person>
+</w15:people>
+</file>
+
 <file path=word/styles.xml><?xml version="1.0" encoding="utf-8"?>
-<w:styles xmlns:mc="http://schemas.openxmlformats.org/markup-compatibility/2006" xmlns:r="http://schemas.openxmlformats.org/officeDocument/2006/relationships" xmlns:w="http://schemas.openxmlformats.org/wordprocessingml/2006/main" xmlns:w14="http://schemas.microsoft.com/office/word/2010/wordml" xmlns:w15="http://schemas.microsoft.com/office/word/2012/wordml" xmlns:w16cid="http://schemas.microsoft.com/office/word/2016/wordml/cid" xmlns:w16se="http://schemas.microsoft.com/office/word/2015/wordml/symex" mc:Ignorable="w14 w15 w16se w16cid">
+<w:styles xmlns:mc="http://schemas.openxmlformats.org/markup-compatibility/2006" xmlns:r="http://schemas.openxmlformats.org/officeDocument/2006/relationships" xmlns:w="http://schemas.openxmlformats.org/wordprocessingml/2006/main" xmlns:w14="http://schemas.microsoft.com/office/word/2010/wordml" xmlns:w15="http://schemas.microsoft.com/office/word/2012/wordml" xmlns:w16cex="http://schemas.microsoft.com/office/word/2018/wordml/cex" xmlns:w16cid="http://schemas.microsoft.com/office/word/2016/wordml/cid" xmlns:w16="http://schemas.microsoft.com/office/word/2018/wordml" xmlns:w16du="http://schemas.microsoft.com/office/word/2023/wordml/word16du" xmlns:w16sdtdh="http://schemas.microsoft.com/office/word/2020/wordml/sdtdatahash" xmlns:w16se="http://schemas.microsoft.com/office/word/2015/wordml/symex" mc:Ignorable="w14 w15 w16se w16cid w16 w16cex w16sdtdh w16du">
   <w:docDefaults>
     <w:rPrDefault>
       <w:rPr>
@@ -9715,7 +10064,7 @@
     </w:rPrDefault>
     <w:pPrDefault/>
   </w:docDefaults>
-  <w:latentStyles w:defLockedState="0" w:defUIPriority="0" w:defSemiHidden="0" w:defUnhideWhenUsed="0" w:defQFormat="0" w:count="375">
+  <w:latentStyles w:defLockedState="0" w:defUIPriority="0" w:defSemiHidden="0" w:defUnhideWhenUsed="0" w:defQFormat="0" w:count="376">
     <w:lsdException w:name="Normal" w:qFormat="1"/>
     <w:lsdException w:name="heading 1" w:qFormat="1"/>
     <w:lsdException w:name="heading 2" w:semiHidden="1" w:unhideWhenUsed="1" w:qFormat="1"/>
@@ -10002,6 +10351,7 @@
     <w:lsdException w:name="Smart Hyperlink" w:semiHidden="1" w:uiPriority="99" w:unhideWhenUsed="1"/>
     <w:lsdException w:name="Hashtag" w:semiHidden="1" w:uiPriority="99" w:unhideWhenUsed="1"/>
     <w:lsdException w:name="Unresolved Mention" w:semiHidden="1" w:uiPriority="99" w:unhideWhenUsed="1"/>
+    <w:lsdException w:name="Smart Link" w:semiHidden="1" w:uiPriority="99" w:unhideWhenUsed="1"/>
   </w:latentStyles>
   <w:style w:type="paragraph" w:default="1" w:styleId="a">
     <w:name w:val="Normal"/>
@@ -10076,6 +10426,54 @@
         <w:insideV w:val="single" w:sz="4" w:space="0" w:color="auto"/>
       </w:tblBorders>
     </w:tblPr>
+  </w:style>
+  <w:style w:type="character" w:styleId="a6">
+    <w:name w:val="annotation reference"/>
+    <w:basedOn w:val="a0"/>
+    <w:rsid w:val="00555AE2"/>
+    <w:rPr>
+      <w:sz w:val="16"/>
+      <w:szCs w:val="16"/>
+    </w:rPr>
+  </w:style>
+  <w:style w:type="paragraph" w:styleId="a7">
+    <w:name w:val="annotation text"/>
+    <w:basedOn w:val="a"/>
+    <w:link w:val="a8"/>
+    <w:rsid w:val="00555AE2"/>
+  </w:style>
+  <w:style w:type="character" w:customStyle="1" w:styleId="a8">
+    <w:name w:val="Текст примечания Знак"/>
+    <w:basedOn w:val="a0"/>
+    <w:link w:val="a7"/>
+    <w:rsid w:val="00555AE2"/>
+    <w:rPr>
+      <w:rFonts w:asciiTheme="minorHAnsi" w:eastAsiaTheme="minorEastAsia" w:hAnsiTheme="minorHAnsi" w:cstheme="minorBidi"/>
+      <w:lang w:val="en-US" w:eastAsia="zh-CN"/>
+    </w:rPr>
+  </w:style>
+  <w:style w:type="paragraph" w:styleId="a9">
+    <w:name w:val="annotation subject"/>
+    <w:basedOn w:val="a7"/>
+    <w:next w:val="a7"/>
+    <w:link w:val="aa"/>
+    <w:rsid w:val="00555AE2"/>
+    <w:rPr>
+      <w:b/>
+      <w:bCs/>
+    </w:rPr>
+  </w:style>
+  <w:style w:type="character" w:customStyle="1" w:styleId="aa">
+    <w:name w:val="Тема примечания Знак"/>
+    <w:basedOn w:val="a8"/>
+    <w:link w:val="a9"/>
+    <w:rsid w:val="00555AE2"/>
+    <w:rPr>
+      <w:rFonts w:asciiTheme="minorHAnsi" w:eastAsiaTheme="minorEastAsia" w:hAnsiTheme="minorHAnsi" w:cstheme="minorBidi"/>
+      <w:b/>
+      <w:bCs/>
+      <w:lang w:val="en-US" w:eastAsia="zh-CN"/>
+    </w:rPr>
   </w:style>
 </w:styles>
 </file>

--- a/docs/ТЗ.docx
+++ b/docs/ТЗ.docx
@@ -287,123 +287,6 @@
         </w:rPr>
         <w:t>D</w:t>
       </w:r>
-    </w:p>
-    <w:p>
-      <w:pPr>
-        <w:spacing w:line="360" w:lineRule="auto"/>
-        <w:jc w:val="center"/>
-        <w:rPr>
-          <w:rFonts w:ascii="Times New Roman" w:hAnsi="Times New Roman" w:cs="Times New Roman"/>
-          <w:b/>
-          <w:bCs/>
-          <w:sz w:val="28"/>
-          <w:szCs w:val="28"/>
-        </w:rPr>
-      </w:pPr>
-    </w:p>
-    <w:p>
-      <w:pPr>
-        <w:spacing w:line="360" w:lineRule="auto"/>
-        <w:jc w:val="center"/>
-        <w:rPr>
-          <w:rFonts w:ascii="Times New Roman" w:hAnsi="Times New Roman" w:cs="Times New Roman"/>
-          <w:b/>
-          <w:bCs/>
-          <w:sz w:val="28"/>
-          <w:szCs w:val="28"/>
-        </w:rPr>
-      </w:pPr>
-    </w:p>
-    <w:p>
-      <w:pPr>
-        <w:spacing w:line="360" w:lineRule="auto"/>
-        <w:jc w:val="center"/>
-        <w:rPr>
-          <w:rFonts w:ascii="Times New Roman" w:hAnsi="Times New Roman" w:cs="Times New Roman"/>
-          <w:b/>
-          <w:bCs/>
-          <w:sz w:val="28"/>
-          <w:szCs w:val="28"/>
-        </w:rPr>
-      </w:pPr>
-    </w:p>
-    <w:p>
-      <w:pPr>
-        <w:spacing w:line="360" w:lineRule="auto"/>
-        <w:jc w:val="center"/>
-        <w:rPr>
-          <w:rFonts w:ascii="Times New Roman" w:hAnsi="Times New Roman" w:cs="Times New Roman"/>
-          <w:b/>
-          <w:bCs/>
-          <w:sz w:val="28"/>
-          <w:szCs w:val="28"/>
-        </w:rPr>
-      </w:pPr>
-    </w:p>
-    <w:p>
-      <w:pPr>
-        <w:spacing w:line="360" w:lineRule="auto"/>
-        <w:jc w:val="center"/>
-        <w:rPr>
-          <w:rFonts w:ascii="Times New Roman" w:hAnsi="Times New Roman" w:cs="Times New Roman"/>
-          <w:b/>
-          <w:bCs/>
-          <w:sz w:val="28"/>
-          <w:szCs w:val="28"/>
-        </w:rPr>
-      </w:pPr>
-    </w:p>
-    <w:p>
-      <w:pPr>
-        <w:spacing w:line="360" w:lineRule="auto"/>
-        <w:jc w:val="center"/>
-        <w:rPr>
-          <w:rFonts w:ascii="Times New Roman" w:hAnsi="Times New Roman" w:cs="Times New Roman"/>
-          <w:b/>
-          <w:bCs/>
-          <w:sz w:val="28"/>
-          <w:szCs w:val="28"/>
-        </w:rPr>
-      </w:pPr>
-    </w:p>
-    <w:p>
-      <w:pPr>
-        <w:spacing w:line="360" w:lineRule="auto"/>
-        <w:jc w:val="center"/>
-        <w:rPr>
-          <w:rFonts w:ascii="Times New Roman" w:hAnsi="Times New Roman" w:cs="Times New Roman"/>
-          <w:b/>
-          <w:bCs/>
-          <w:sz w:val="28"/>
-          <w:szCs w:val="28"/>
-        </w:rPr>
-      </w:pPr>
-    </w:p>
-    <w:p>
-      <w:pPr>
-        <w:spacing w:line="360" w:lineRule="auto"/>
-        <w:jc w:val="center"/>
-        <w:rPr>
-          <w:rFonts w:ascii="Times New Roman" w:hAnsi="Times New Roman" w:cs="Times New Roman"/>
-          <w:b/>
-          <w:bCs/>
-          <w:sz w:val="28"/>
-          <w:szCs w:val="28"/>
-        </w:rPr>
-      </w:pPr>
-    </w:p>
-    <w:p>
-      <w:pPr>
-        <w:spacing w:line="360" w:lineRule="auto"/>
-        <w:jc w:val="center"/>
-        <w:rPr>
-          <w:rFonts w:ascii="Times New Roman" w:hAnsi="Times New Roman" w:cs="Times New Roman"/>
-          <w:b/>
-          <w:bCs/>
-          <w:sz w:val="28"/>
-          <w:szCs w:val="28"/>
-        </w:rPr>
-      </w:pPr>
     </w:p>
     <w:p>
       <w:pPr>
@@ -556,8 +439,12 @@
             <w:tabs>
               <w:tab w:val="right" w:leader="dot" w:pos="8296"/>
             </w:tabs>
+            <w:spacing w:line="360" w:lineRule="auto"/>
             <w:rPr>
+              <w:rFonts w:ascii="Times New Roman" w:hAnsi="Times New Roman" w:cs="Times New Roman"/>
               <w:noProof/>
+              <w:sz w:val="28"/>
+              <w:szCs w:val="28"/>
             </w:rPr>
           </w:pPr>
           <w:r>
@@ -603,55 +490,79 @@
             <w:r>
               <w:rPr>
                 <w:rStyle w:val="afe"/>
-                <w:noProof/>
+                <w:rFonts w:ascii="Times New Roman" w:hAnsi="Times New Roman" w:cs="Times New Roman"/>
+                <w:noProof/>
+                <w:sz w:val="28"/>
+                <w:szCs w:val="28"/>
               </w:rPr>
               <w:t>1 ОБЩИЕ СВЕДЕНИЯ</w:t>
             </w:r>
             <w:r>
               <w:rPr>
-                <w:noProof/>
-                <w:webHidden/>
+                <w:rFonts w:ascii="Times New Roman" w:hAnsi="Times New Roman" w:cs="Times New Roman"/>
+                <w:noProof/>
+                <w:webHidden/>
+                <w:sz w:val="28"/>
+                <w:szCs w:val="28"/>
               </w:rPr>
               <w:tab/>
             </w:r>
             <w:r>
               <w:rPr>
-                <w:noProof/>
-                <w:webHidden/>
+                <w:rFonts w:ascii="Times New Roman" w:hAnsi="Times New Roman" w:cs="Times New Roman"/>
+                <w:noProof/>
+                <w:webHidden/>
+                <w:sz w:val="28"/>
+                <w:szCs w:val="28"/>
               </w:rPr>
               <w:fldChar w:fldCharType="begin"/>
             </w:r>
             <w:r>
               <w:rPr>
-                <w:noProof/>
-                <w:webHidden/>
+                <w:rFonts w:ascii="Times New Roman" w:hAnsi="Times New Roman" w:cs="Times New Roman"/>
+                <w:noProof/>
+                <w:webHidden/>
+                <w:sz w:val="28"/>
+                <w:szCs w:val="28"/>
               </w:rPr>
               <w:instrText xml:space="preserve"> PAGEREF _Toc178603499 \h </w:instrText>
             </w:r>
             <w:r>
               <w:rPr>
-                <w:noProof/>
-                <w:webHidden/>
-              </w:rPr>
-            </w:r>
-            <w:r>
-              <w:rPr>
-                <w:noProof/>
-                <w:webHidden/>
+                <w:rFonts w:ascii="Times New Roman" w:hAnsi="Times New Roman" w:cs="Times New Roman"/>
+                <w:noProof/>
+                <w:webHidden/>
+                <w:sz w:val="28"/>
+                <w:szCs w:val="28"/>
+              </w:rPr>
+            </w:r>
+            <w:r>
+              <w:rPr>
+                <w:rFonts w:ascii="Times New Roman" w:hAnsi="Times New Roman" w:cs="Times New Roman"/>
+                <w:noProof/>
+                <w:webHidden/>
+                <w:sz w:val="28"/>
+                <w:szCs w:val="28"/>
               </w:rPr>
               <w:fldChar w:fldCharType="separate"/>
             </w:r>
             <w:r>
               <w:rPr>
-                <w:noProof/>
-                <w:webHidden/>
+                <w:rFonts w:ascii="Times New Roman" w:hAnsi="Times New Roman" w:cs="Times New Roman"/>
+                <w:noProof/>
+                <w:webHidden/>
+                <w:sz w:val="28"/>
+                <w:szCs w:val="28"/>
               </w:rPr>
               <w:t>4</w:t>
             </w:r>
             <w:r>
               <w:rPr>
-                <w:noProof/>
-                <w:webHidden/>
+                <w:rFonts w:ascii="Times New Roman" w:hAnsi="Times New Roman" w:cs="Times New Roman"/>
+                <w:noProof/>
+                <w:webHidden/>
+                <w:sz w:val="28"/>
+                <w:szCs w:val="28"/>
               </w:rPr>
               <w:fldChar w:fldCharType="end"/>
             </w:r>
@@ -663,15 +574,22 @@
             <w:tabs>
               <w:tab w:val="right" w:leader="dot" w:pos="8296"/>
             </w:tabs>
+            <w:spacing w:line="360" w:lineRule="auto"/>
             <w:rPr>
+              <w:rFonts w:ascii="Times New Roman" w:hAnsi="Times New Roman" w:cs="Times New Roman"/>
               <w:noProof/>
+              <w:sz w:val="28"/>
+              <w:szCs w:val="28"/>
             </w:rPr>
           </w:pPr>
           <w:hyperlink w:anchor="_Toc178603500" w:history="1">
             <w:r>
               <w:rPr>
                 <w:rStyle w:val="afe"/>
-                <w:noProof/>
+                <w:rFonts w:ascii="Times New Roman" w:hAnsi="Times New Roman" w:cs="Times New Roman"/>
+                <w:noProof/>
+                <w:sz w:val="28"/>
+                <w:szCs w:val="28"/>
                 <w:lang w:val="en-US"/>
               </w:rPr>
               <w:t xml:space="preserve">1.2 </w:t>
@@ -679,55 +597,79 @@
             <w:r>
               <w:rPr>
                 <w:rStyle w:val="afe"/>
-                <w:noProof/>
+                <w:rFonts w:ascii="Times New Roman" w:hAnsi="Times New Roman" w:cs="Times New Roman"/>
+                <w:noProof/>
+                <w:sz w:val="28"/>
+                <w:szCs w:val="28"/>
               </w:rPr>
               <w:t>Наименование заказчика</w:t>
             </w:r>
             <w:r>
               <w:rPr>
-                <w:noProof/>
-                <w:webHidden/>
+                <w:rFonts w:ascii="Times New Roman" w:hAnsi="Times New Roman" w:cs="Times New Roman"/>
+                <w:noProof/>
+                <w:webHidden/>
+                <w:sz w:val="28"/>
+                <w:szCs w:val="28"/>
               </w:rPr>
               <w:tab/>
             </w:r>
             <w:r>
               <w:rPr>
-                <w:noProof/>
-                <w:webHidden/>
+                <w:rFonts w:ascii="Times New Roman" w:hAnsi="Times New Roman" w:cs="Times New Roman"/>
+                <w:noProof/>
+                <w:webHidden/>
+                <w:sz w:val="28"/>
+                <w:szCs w:val="28"/>
               </w:rPr>
               <w:fldChar w:fldCharType="begin"/>
             </w:r>
             <w:r>
               <w:rPr>
-                <w:noProof/>
-                <w:webHidden/>
+                <w:rFonts w:ascii="Times New Roman" w:hAnsi="Times New Roman" w:cs="Times New Roman"/>
+                <w:noProof/>
+                <w:webHidden/>
+                <w:sz w:val="28"/>
+                <w:szCs w:val="28"/>
               </w:rPr>
               <w:instrText xml:space="preserve"> PAGEREF _Toc178603500 \h </w:instrText>
             </w:r>
             <w:r>
               <w:rPr>
-                <w:noProof/>
-                <w:webHidden/>
-              </w:rPr>
-            </w:r>
-            <w:r>
-              <w:rPr>
-                <w:noProof/>
-                <w:webHidden/>
+                <w:rFonts w:ascii="Times New Roman" w:hAnsi="Times New Roman" w:cs="Times New Roman"/>
+                <w:noProof/>
+                <w:webHidden/>
+                <w:sz w:val="28"/>
+                <w:szCs w:val="28"/>
+              </w:rPr>
+            </w:r>
+            <w:r>
+              <w:rPr>
+                <w:rFonts w:ascii="Times New Roman" w:hAnsi="Times New Roman" w:cs="Times New Roman"/>
+                <w:noProof/>
+                <w:webHidden/>
+                <w:sz w:val="28"/>
+                <w:szCs w:val="28"/>
               </w:rPr>
               <w:fldChar w:fldCharType="separate"/>
             </w:r>
             <w:r>
               <w:rPr>
-                <w:noProof/>
-                <w:webHidden/>
+                <w:rFonts w:ascii="Times New Roman" w:hAnsi="Times New Roman" w:cs="Times New Roman"/>
+                <w:noProof/>
+                <w:webHidden/>
+                <w:sz w:val="28"/>
+                <w:szCs w:val="28"/>
               </w:rPr>
               <w:t>4</w:t>
             </w:r>
             <w:r>
               <w:rPr>
-                <w:noProof/>
-                <w:webHidden/>
+                <w:rFonts w:ascii="Times New Roman" w:hAnsi="Times New Roman" w:cs="Times New Roman"/>
+                <w:noProof/>
+                <w:webHidden/>
+                <w:sz w:val="28"/>
+                <w:szCs w:val="28"/>
               </w:rPr>
               <w:fldChar w:fldCharType="end"/>
             </w:r>
@@ -739,63 +681,91 @@
             <w:tabs>
               <w:tab w:val="right" w:leader="dot" w:pos="8296"/>
             </w:tabs>
+            <w:spacing w:line="360" w:lineRule="auto"/>
             <w:rPr>
+              <w:rFonts w:ascii="Times New Roman" w:hAnsi="Times New Roman" w:cs="Times New Roman"/>
               <w:noProof/>
+              <w:sz w:val="28"/>
+              <w:szCs w:val="28"/>
             </w:rPr>
           </w:pPr>
           <w:hyperlink w:anchor="_Toc178603501" w:history="1">
             <w:r>
               <w:rPr>
                 <w:rStyle w:val="afe"/>
-                <w:noProof/>
+                <w:rFonts w:ascii="Times New Roman" w:hAnsi="Times New Roman" w:cs="Times New Roman"/>
+                <w:noProof/>
+                <w:sz w:val="28"/>
+                <w:szCs w:val="28"/>
               </w:rPr>
               <w:t>1.3 Перечень документов, на основании которых создается АС</w:t>
             </w:r>
             <w:r>
               <w:rPr>
-                <w:noProof/>
-                <w:webHidden/>
+                <w:rFonts w:ascii="Times New Roman" w:hAnsi="Times New Roman" w:cs="Times New Roman"/>
+                <w:noProof/>
+                <w:webHidden/>
+                <w:sz w:val="28"/>
+                <w:szCs w:val="28"/>
               </w:rPr>
               <w:tab/>
             </w:r>
             <w:r>
               <w:rPr>
-                <w:noProof/>
-                <w:webHidden/>
+                <w:rFonts w:ascii="Times New Roman" w:hAnsi="Times New Roman" w:cs="Times New Roman"/>
+                <w:noProof/>
+                <w:webHidden/>
+                <w:sz w:val="28"/>
+                <w:szCs w:val="28"/>
               </w:rPr>
               <w:fldChar w:fldCharType="begin"/>
             </w:r>
             <w:r>
               <w:rPr>
-                <w:noProof/>
-                <w:webHidden/>
+                <w:rFonts w:ascii="Times New Roman" w:hAnsi="Times New Roman" w:cs="Times New Roman"/>
+                <w:noProof/>
+                <w:webHidden/>
+                <w:sz w:val="28"/>
+                <w:szCs w:val="28"/>
               </w:rPr>
               <w:instrText xml:space="preserve"> PAGEREF _Toc178603501 \h </w:instrText>
             </w:r>
             <w:r>
               <w:rPr>
-                <w:noProof/>
-                <w:webHidden/>
-              </w:rPr>
-            </w:r>
-            <w:r>
-              <w:rPr>
-                <w:noProof/>
-                <w:webHidden/>
+                <w:rFonts w:ascii="Times New Roman" w:hAnsi="Times New Roman" w:cs="Times New Roman"/>
+                <w:noProof/>
+                <w:webHidden/>
+                <w:sz w:val="28"/>
+                <w:szCs w:val="28"/>
+              </w:rPr>
+            </w:r>
+            <w:r>
+              <w:rPr>
+                <w:rFonts w:ascii="Times New Roman" w:hAnsi="Times New Roman" w:cs="Times New Roman"/>
+                <w:noProof/>
+                <w:webHidden/>
+                <w:sz w:val="28"/>
+                <w:szCs w:val="28"/>
               </w:rPr>
               <w:fldChar w:fldCharType="separate"/>
             </w:r>
             <w:r>
               <w:rPr>
-                <w:noProof/>
-                <w:webHidden/>
+                <w:rFonts w:ascii="Times New Roman" w:hAnsi="Times New Roman" w:cs="Times New Roman"/>
+                <w:noProof/>
+                <w:webHidden/>
+                <w:sz w:val="28"/>
+                <w:szCs w:val="28"/>
               </w:rPr>
               <w:t>4</w:t>
             </w:r>
             <w:r>
               <w:rPr>
-                <w:noProof/>
-                <w:webHidden/>
+                <w:rFonts w:ascii="Times New Roman" w:hAnsi="Times New Roman" w:cs="Times New Roman"/>
+                <w:noProof/>
+                <w:webHidden/>
+                <w:sz w:val="28"/>
+                <w:szCs w:val="28"/>
               </w:rPr>
               <w:fldChar w:fldCharType="end"/>
             </w:r>
@@ -807,63 +777,91 @@
             <w:tabs>
               <w:tab w:val="right" w:leader="dot" w:pos="8296"/>
             </w:tabs>
+            <w:spacing w:line="360" w:lineRule="auto"/>
             <w:rPr>
+              <w:rFonts w:ascii="Times New Roman" w:hAnsi="Times New Roman" w:cs="Times New Roman"/>
               <w:noProof/>
+              <w:sz w:val="28"/>
+              <w:szCs w:val="28"/>
             </w:rPr>
           </w:pPr>
           <w:hyperlink w:anchor="_Toc178603502" w:history="1">
             <w:r>
               <w:rPr>
                 <w:rStyle w:val="afe"/>
-                <w:noProof/>
+                <w:rFonts w:ascii="Times New Roman" w:hAnsi="Times New Roman" w:cs="Times New Roman"/>
+                <w:noProof/>
+                <w:sz w:val="28"/>
+                <w:szCs w:val="28"/>
               </w:rPr>
               <w:t>1.4 Плановые сроки начала и окончания работы по созданию АС</w:t>
             </w:r>
             <w:r>
               <w:rPr>
-                <w:noProof/>
-                <w:webHidden/>
+                <w:rFonts w:ascii="Times New Roman" w:hAnsi="Times New Roman" w:cs="Times New Roman"/>
+                <w:noProof/>
+                <w:webHidden/>
+                <w:sz w:val="28"/>
+                <w:szCs w:val="28"/>
               </w:rPr>
               <w:tab/>
             </w:r>
             <w:r>
               <w:rPr>
-                <w:noProof/>
-                <w:webHidden/>
+                <w:rFonts w:ascii="Times New Roman" w:hAnsi="Times New Roman" w:cs="Times New Roman"/>
+                <w:noProof/>
+                <w:webHidden/>
+                <w:sz w:val="28"/>
+                <w:szCs w:val="28"/>
               </w:rPr>
               <w:fldChar w:fldCharType="begin"/>
             </w:r>
             <w:r>
               <w:rPr>
-                <w:noProof/>
-                <w:webHidden/>
+                <w:rFonts w:ascii="Times New Roman" w:hAnsi="Times New Roman" w:cs="Times New Roman"/>
+                <w:noProof/>
+                <w:webHidden/>
+                <w:sz w:val="28"/>
+                <w:szCs w:val="28"/>
               </w:rPr>
               <w:instrText xml:space="preserve"> PAGEREF _Toc178603502 \h </w:instrText>
             </w:r>
             <w:r>
               <w:rPr>
-                <w:noProof/>
-                <w:webHidden/>
-              </w:rPr>
-            </w:r>
-            <w:r>
-              <w:rPr>
-                <w:noProof/>
-                <w:webHidden/>
+                <w:rFonts w:ascii="Times New Roman" w:hAnsi="Times New Roman" w:cs="Times New Roman"/>
+                <w:noProof/>
+                <w:webHidden/>
+                <w:sz w:val="28"/>
+                <w:szCs w:val="28"/>
+              </w:rPr>
+            </w:r>
+            <w:r>
+              <w:rPr>
+                <w:rFonts w:ascii="Times New Roman" w:hAnsi="Times New Roman" w:cs="Times New Roman"/>
+                <w:noProof/>
+                <w:webHidden/>
+                <w:sz w:val="28"/>
+                <w:szCs w:val="28"/>
               </w:rPr>
               <w:fldChar w:fldCharType="separate"/>
             </w:r>
             <w:r>
               <w:rPr>
-                <w:noProof/>
-                <w:webHidden/>
+                <w:rFonts w:ascii="Times New Roman" w:hAnsi="Times New Roman" w:cs="Times New Roman"/>
+                <w:noProof/>
+                <w:webHidden/>
+                <w:sz w:val="28"/>
+                <w:szCs w:val="28"/>
               </w:rPr>
               <w:t>5</w:t>
             </w:r>
             <w:r>
               <w:rPr>
-                <w:noProof/>
-                <w:webHidden/>
+                <w:rFonts w:ascii="Times New Roman" w:hAnsi="Times New Roman" w:cs="Times New Roman"/>
+                <w:noProof/>
+                <w:webHidden/>
+                <w:sz w:val="28"/>
+                <w:szCs w:val="28"/>
               </w:rPr>
               <w:fldChar w:fldCharType="end"/>
             </w:r>
@@ -875,63 +873,91 @@
             <w:tabs>
               <w:tab w:val="right" w:leader="dot" w:pos="8296"/>
             </w:tabs>
+            <w:spacing w:line="360" w:lineRule="auto"/>
             <w:rPr>
+              <w:rFonts w:ascii="Times New Roman" w:hAnsi="Times New Roman" w:cs="Times New Roman"/>
               <w:noProof/>
+              <w:sz w:val="28"/>
+              <w:szCs w:val="28"/>
             </w:rPr>
           </w:pPr>
           <w:hyperlink w:anchor="_Toc178603503" w:history="1">
             <w:r>
               <w:rPr>
                 <w:rStyle w:val="afe"/>
-                <w:noProof/>
+                <w:rFonts w:ascii="Times New Roman" w:hAnsi="Times New Roman" w:cs="Times New Roman"/>
+                <w:noProof/>
+                <w:sz w:val="28"/>
+                <w:szCs w:val="28"/>
               </w:rPr>
               <w:t>2 ЦЕЛИ И НАЗНАЧЕНИЕ СОЗДАНИЯ АВТОМАТИЗИРОВАННОЙ СИСТЕМЫ</w:t>
             </w:r>
             <w:r>
               <w:rPr>
-                <w:noProof/>
-                <w:webHidden/>
+                <w:rFonts w:ascii="Times New Roman" w:hAnsi="Times New Roman" w:cs="Times New Roman"/>
+                <w:noProof/>
+                <w:webHidden/>
+                <w:sz w:val="28"/>
+                <w:szCs w:val="28"/>
               </w:rPr>
               <w:tab/>
             </w:r>
             <w:r>
               <w:rPr>
-                <w:noProof/>
-                <w:webHidden/>
+                <w:rFonts w:ascii="Times New Roman" w:hAnsi="Times New Roman" w:cs="Times New Roman"/>
+                <w:noProof/>
+                <w:webHidden/>
+                <w:sz w:val="28"/>
+                <w:szCs w:val="28"/>
               </w:rPr>
               <w:fldChar w:fldCharType="begin"/>
             </w:r>
             <w:r>
               <w:rPr>
-                <w:noProof/>
-                <w:webHidden/>
+                <w:rFonts w:ascii="Times New Roman" w:hAnsi="Times New Roman" w:cs="Times New Roman"/>
+                <w:noProof/>
+                <w:webHidden/>
+                <w:sz w:val="28"/>
+                <w:szCs w:val="28"/>
               </w:rPr>
               <w:instrText xml:space="preserve"> PAGEREF _Toc178603503 \h </w:instrText>
             </w:r>
             <w:r>
               <w:rPr>
-                <w:noProof/>
-                <w:webHidden/>
-              </w:rPr>
-            </w:r>
-            <w:r>
-              <w:rPr>
-                <w:noProof/>
-                <w:webHidden/>
+                <w:rFonts w:ascii="Times New Roman" w:hAnsi="Times New Roman" w:cs="Times New Roman"/>
+                <w:noProof/>
+                <w:webHidden/>
+                <w:sz w:val="28"/>
+                <w:szCs w:val="28"/>
+              </w:rPr>
+            </w:r>
+            <w:r>
+              <w:rPr>
+                <w:rFonts w:ascii="Times New Roman" w:hAnsi="Times New Roman" w:cs="Times New Roman"/>
+                <w:noProof/>
+                <w:webHidden/>
+                <w:sz w:val="28"/>
+                <w:szCs w:val="28"/>
               </w:rPr>
               <w:fldChar w:fldCharType="separate"/>
             </w:r>
             <w:r>
               <w:rPr>
-                <w:noProof/>
-                <w:webHidden/>
+                <w:rFonts w:ascii="Times New Roman" w:hAnsi="Times New Roman" w:cs="Times New Roman"/>
+                <w:noProof/>
+                <w:webHidden/>
+                <w:sz w:val="28"/>
+                <w:szCs w:val="28"/>
               </w:rPr>
               <w:t>6</w:t>
             </w:r>
             <w:r>
               <w:rPr>
-                <w:noProof/>
-                <w:webHidden/>
+                <w:rFonts w:ascii="Times New Roman" w:hAnsi="Times New Roman" w:cs="Times New Roman"/>
+                <w:noProof/>
+                <w:webHidden/>
+                <w:sz w:val="28"/>
+                <w:szCs w:val="28"/>
               </w:rPr>
               <w:fldChar w:fldCharType="end"/>
             </w:r>
@@ -943,63 +969,91 @@
             <w:tabs>
               <w:tab w:val="right" w:leader="dot" w:pos="8296"/>
             </w:tabs>
+            <w:spacing w:line="360" w:lineRule="auto"/>
             <w:rPr>
+              <w:rFonts w:ascii="Times New Roman" w:hAnsi="Times New Roman" w:cs="Times New Roman"/>
               <w:noProof/>
+              <w:sz w:val="28"/>
+              <w:szCs w:val="28"/>
             </w:rPr>
           </w:pPr>
           <w:hyperlink w:anchor="_Toc178603504" w:history="1">
             <w:r>
               <w:rPr>
                 <w:rStyle w:val="afe"/>
-                <w:noProof/>
+                <w:rFonts w:ascii="Times New Roman" w:hAnsi="Times New Roman" w:cs="Times New Roman"/>
+                <w:noProof/>
+                <w:sz w:val="28"/>
+                <w:szCs w:val="28"/>
               </w:rPr>
               <w:t>2.1 Цели создания АС</w:t>
             </w:r>
             <w:r>
               <w:rPr>
-                <w:noProof/>
-                <w:webHidden/>
+                <w:rFonts w:ascii="Times New Roman" w:hAnsi="Times New Roman" w:cs="Times New Roman"/>
+                <w:noProof/>
+                <w:webHidden/>
+                <w:sz w:val="28"/>
+                <w:szCs w:val="28"/>
               </w:rPr>
               <w:tab/>
             </w:r>
             <w:r>
               <w:rPr>
-                <w:noProof/>
-                <w:webHidden/>
+                <w:rFonts w:ascii="Times New Roman" w:hAnsi="Times New Roman" w:cs="Times New Roman"/>
+                <w:noProof/>
+                <w:webHidden/>
+                <w:sz w:val="28"/>
+                <w:szCs w:val="28"/>
               </w:rPr>
               <w:fldChar w:fldCharType="begin"/>
             </w:r>
             <w:r>
               <w:rPr>
-                <w:noProof/>
-                <w:webHidden/>
+                <w:rFonts w:ascii="Times New Roman" w:hAnsi="Times New Roman" w:cs="Times New Roman"/>
+                <w:noProof/>
+                <w:webHidden/>
+                <w:sz w:val="28"/>
+                <w:szCs w:val="28"/>
               </w:rPr>
               <w:instrText xml:space="preserve"> PAGEREF _Toc178603504 \h </w:instrText>
             </w:r>
             <w:r>
               <w:rPr>
-                <w:noProof/>
-                <w:webHidden/>
-              </w:rPr>
-            </w:r>
-            <w:r>
-              <w:rPr>
-                <w:noProof/>
-                <w:webHidden/>
+                <w:rFonts w:ascii="Times New Roman" w:hAnsi="Times New Roman" w:cs="Times New Roman"/>
+                <w:noProof/>
+                <w:webHidden/>
+                <w:sz w:val="28"/>
+                <w:szCs w:val="28"/>
+              </w:rPr>
+            </w:r>
+            <w:r>
+              <w:rPr>
+                <w:rFonts w:ascii="Times New Roman" w:hAnsi="Times New Roman" w:cs="Times New Roman"/>
+                <w:noProof/>
+                <w:webHidden/>
+                <w:sz w:val="28"/>
+                <w:szCs w:val="28"/>
               </w:rPr>
               <w:fldChar w:fldCharType="separate"/>
             </w:r>
             <w:r>
               <w:rPr>
-                <w:noProof/>
-                <w:webHidden/>
+                <w:rFonts w:ascii="Times New Roman" w:hAnsi="Times New Roman" w:cs="Times New Roman"/>
+                <w:noProof/>
+                <w:webHidden/>
+                <w:sz w:val="28"/>
+                <w:szCs w:val="28"/>
               </w:rPr>
               <w:t>6</w:t>
             </w:r>
             <w:r>
               <w:rPr>
-                <w:noProof/>
-                <w:webHidden/>
+                <w:rFonts w:ascii="Times New Roman" w:hAnsi="Times New Roman" w:cs="Times New Roman"/>
+                <w:noProof/>
+                <w:webHidden/>
+                <w:sz w:val="28"/>
+                <w:szCs w:val="28"/>
               </w:rPr>
               <w:fldChar w:fldCharType="end"/>
             </w:r>
@@ -1011,63 +1065,91 @@
             <w:tabs>
               <w:tab w:val="right" w:leader="dot" w:pos="8296"/>
             </w:tabs>
+            <w:spacing w:line="360" w:lineRule="auto"/>
             <w:rPr>
+              <w:rFonts w:ascii="Times New Roman" w:hAnsi="Times New Roman" w:cs="Times New Roman"/>
               <w:noProof/>
+              <w:sz w:val="28"/>
+              <w:szCs w:val="28"/>
             </w:rPr>
           </w:pPr>
           <w:hyperlink w:anchor="_Toc178603505" w:history="1">
             <w:r>
               <w:rPr>
                 <w:rStyle w:val="afe"/>
-                <w:noProof/>
+                <w:rFonts w:ascii="Times New Roman" w:hAnsi="Times New Roman" w:cs="Times New Roman"/>
+                <w:noProof/>
+                <w:sz w:val="28"/>
+                <w:szCs w:val="28"/>
               </w:rPr>
               <w:t>2.2 Назначение АС</w:t>
             </w:r>
             <w:r>
               <w:rPr>
-                <w:noProof/>
-                <w:webHidden/>
+                <w:rFonts w:ascii="Times New Roman" w:hAnsi="Times New Roman" w:cs="Times New Roman"/>
+                <w:noProof/>
+                <w:webHidden/>
+                <w:sz w:val="28"/>
+                <w:szCs w:val="28"/>
               </w:rPr>
               <w:tab/>
             </w:r>
             <w:r>
               <w:rPr>
-                <w:noProof/>
-                <w:webHidden/>
+                <w:rFonts w:ascii="Times New Roman" w:hAnsi="Times New Roman" w:cs="Times New Roman"/>
+                <w:noProof/>
+                <w:webHidden/>
+                <w:sz w:val="28"/>
+                <w:szCs w:val="28"/>
               </w:rPr>
               <w:fldChar w:fldCharType="begin"/>
             </w:r>
             <w:r>
               <w:rPr>
-                <w:noProof/>
-                <w:webHidden/>
+                <w:rFonts w:ascii="Times New Roman" w:hAnsi="Times New Roman" w:cs="Times New Roman"/>
+                <w:noProof/>
+                <w:webHidden/>
+                <w:sz w:val="28"/>
+                <w:szCs w:val="28"/>
               </w:rPr>
               <w:instrText xml:space="preserve"> PAGEREF _Toc178603505 \h </w:instrText>
             </w:r>
             <w:r>
               <w:rPr>
-                <w:noProof/>
-                <w:webHidden/>
-              </w:rPr>
-            </w:r>
-            <w:r>
-              <w:rPr>
-                <w:noProof/>
-                <w:webHidden/>
+                <w:rFonts w:ascii="Times New Roman" w:hAnsi="Times New Roman" w:cs="Times New Roman"/>
+                <w:noProof/>
+                <w:webHidden/>
+                <w:sz w:val="28"/>
+                <w:szCs w:val="28"/>
+              </w:rPr>
+            </w:r>
+            <w:r>
+              <w:rPr>
+                <w:rFonts w:ascii="Times New Roman" w:hAnsi="Times New Roman" w:cs="Times New Roman"/>
+                <w:noProof/>
+                <w:webHidden/>
+                <w:sz w:val="28"/>
+                <w:szCs w:val="28"/>
               </w:rPr>
               <w:fldChar w:fldCharType="separate"/>
             </w:r>
             <w:r>
               <w:rPr>
-                <w:noProof/>
-                <w:webHidden/>
+                <w:rFonts w:ascii="Times New Roman" w:hAnsi="Times New Roman" w:cs="Times New Roman"/>
+                <w:noProof/>
+                <w:webHidden/>
+                <w:sz w:val="28"/>
+                <w:szCs w:val="28"/>
               </w:rPr>
               <w:t>6</w:t>
             </w:r>
             <w:r>
               <w:rPr>
-                <w:noProof/>
-                <w:webHidden/>
+                <w:rFonts w:ascii="Times New Roman" w:hAnsi="Times New Roman" w:cs="Times New Roman"/>
+                <w:noProof/>
+                <w:webHidden/>
+                <w:sz w:val="28"/>
+                <w:szCs w:val="28"/>
               </w:rPr>
               <w:fldChar w:fldCharType="end"/>
             </w:r>
@@ -1079,63 +1161,91 @@
             <w:tabs>
               <w:tab w:val="right" w:leader="dot" w:pos="8296"/>
             </w:tabs>
+            <w:spacing w:line="360" w:lineRule="auto"/>
             <w:rPr>
+              <w:rFonts w:ascii="Times New Roman" w:hAnsi="Times New Roman" w:cs="Times New Roman"/>
               <w:noProof/>
+              <w:sz w:val="28"/>
+              <w:szCs w:val="28"/>
             </w:rPr>
           </w:pPr>
           <w:hyperlink w:anchor="_Toc178603506" w:history="1">
             <w:r>
               <w:rPr>
                 <w:rStyle w:val="afe"/>
-                <w:noProof/>
+                <w:rFonts w:ascii="Times New Roman" w:hAnsi="Times New Roman" w:cs="Times New Roman"/>
+                <w:noProof/>
+                <w:sz w:val="28"/>
+                <w:szCs w:val="28"/>
               </w:rPr>
               <w:t>3 ТРЕБОВАНИЯ К АВТОМАТИЗИРОВАННОЙ СИСТЕМЕ</w:t>
             </w:r>
             <w:r>
               <w:rPr>
-                <w:noProof/>
-                <w:webHidden/>
+                <w:rFonts w:ascii="Times New Roman" w:hAnsi="Times New Roman" w:cs="Times New Roman"/>
+                <w:noProof/>
+                <w:webHidden/>
+                <w:sz w:val="28"/>
+                <w:szCs w:val="28"/>
               </w:rPr>
               <w:tab/>
             </w:r>
             <w:r>
               <w:rPr>
-                <w:noProof/>
-                <w:webHidden/>
+                <w:rFonts w:ascii="Times New Roman" w:hAnsi="Times New Roman" w:cs="Times New Roman"/>
+                <w:noProof/>
+                <w:webHidden/>
+                <w:sz w:val="28"/>
+                <w:szCs w:val="28"/>
               </w:rPr>
               <w:fldChar w:fldCharType="begin"/>
             </w:r>
             <w:r>
               <w:rPr>
-                <w:noProof/>
-                <w:webHidden/>
+                <w:rFonts w:ascii="Times New Roman" w:hAnsi="Times New Roman" w:cs="Times New Roman"/>
+                <w:noProof/>
+                <w:webHidden/>
+                <w:sz w:val="28"/>
+                <w:szCs w:val="28"/>
               </w:rPr>
               <w:instrText xml:space="preserve"> PAGEREF _Toc178603506 \h </w:instrText>
             </w:r>
             <w:r>
               <w:rPr>
-                <w:noProof/>
-                <w:webHidden/>
-              </w:rPr>
-            </w:r>
-            <w:r>
-              <w:rPr>
-                <w:noProof/>
-                <w:webHidden/>
+                <w:rFonts w:ascii="Times New Roman" w:hAnsi="Times New Roman" w:cs="Times New Roman"/>
+                <w:noProof/>
+                <w:webHidden/>
+                <w:sz w:val="28"/>
+                <w:szCs w:val="28"/>
+              </w:rPr>
+            </w:r>
+            <w:r>
+              <w:rPr>
+                <w:rFonts w:ascii="Times New Roman" w:hAnsi="Times New Roman" w:cs="Times New Roman"/>
+                <w:noProof/>
+                <w:webHidden/>
+                <w:sz w:val="28"/>
+                <w:szCs w:val="28"/>
               </w:rPr>
               <w:fldChar w:fldCharType="separate"/>
             </w:r>
             <w:r>
               <w:rPr>
-                <w:noProof/>
-                <w:webHidden/>
+                <w:rFonts w:ascii="Times New Roman" w:hAnsi="Times New Roman" w:cs="Times New Roman"/>
+                <w:noProof/>
+                <w:webHidden/>
+                <w:sz w:val="28"/>
+                <w:szCs w:val="28"/>
               </w:rPr>
               <w:t>7</w:t>
             </w:r>
             <w:r>
               <w:rPr>
-                <w:noProof/>
-                <w:webHidden/>
+                <w:rFonts w:ascii="Times New Roman" w:hAnsi="Times New Roman" w:cs="Times New Roman"/>
+                <w:noProof/>
+                <w:webHidden/>
+                <w:sz w:val="28"/>
+                <w:szCs w:val="28"/>
               </w:rPr>
               <w:fldChar w:fldCharType="end"/>
             </w:r>
@@ -1147,63 +1257,91 @@
             <w:tabs>
               <w:tab w:val="right" w:leader="dot" w:pos="8296"/>
             </w:tabs>
+            <w:spacing w:line="360" w:lineRule="auto"/>
             <w:rPr>
+              <w:rFonts w:ascii="Times New Roman" w:hAnsi="Times New Roman" w:cs="Times New Roman"/>
               <w:noProof/>
+              <w:sz w:val="28"/>
+              <w:szCs w:val="28"/>
             </w:rPr>
           </w:pPr>
           <w:hyperlink w:anchor="_Toc178603507" w:history="1">
             <w:r>
               <w:rPr>
                 <w:rStyle w:val="afe"/>
-                <w:noProof/>
+                <w:rFonts w:ascii="Times New Roman" w:hAnsi="Times New Roman" w:cs="Times New Roman"/>
+                <w:noProof/>
+                <w:sz w:val="28"/>
+                <w:szCs w:val="28"/>
               </w:rPr>
               <w:t>3.1 Требования к структуре АС в целом</w:t>
             </w:r>
             <w:r>
               <w:rPr>
-                <w:noProof/>
-                <w:webHidden/>
+                <w:rFonts w:ascii="Times New Roman" w:hAnsi="Times New Roman" w:cs="Times New Roman"/>
+                <w:noProof/>
+                <w:webHidden/>
+                <w:sz w:val="28"/>
+                <w:szCs w:val="28"/>
               </w:rPr>
               <w:tab/>
             </w:r>
             <w:r>
               <w:rPr>
-                <w:noProof/>
-                <w:webHidden/>
+                <w:rFonts w:ascii="Times New Roman" w:hAnsi="Times New Roman" w:cs="Times New Roman"/>
+                <w:noProof/>
+                <w:webHidden/>
+                <w:sz w:val="28"/>
+                <w:szCs w:val="28"/>
               </w:rPr>
               <w:fldChar w:fldCharType="begin"/>
             </w:r>
             <w:r>
               <w:rPr>
-                <w:noProof/>
-                <w:webHidden/>
+                <w:rFonts w:ascii="Times New Roman" w:hAnsi="Times New Roman" w:cs="Times New Roman"/>
+                <w:noProof/>
+                <w:webHidden/>
+                <w:sz w:val="28"/>
+                <w:szCs w:val="28"/>
               </w:rPr>
               <w:instrText xml:space="preserve"> PAGEREF _Toc178603507 \h </w:instrText>
             </w:r>
             <w:r>
               <w:rPr>
-                <w:noProof/>
-                <w:webHidden/>
-              </w:rPr>
-            </w:r>
-            <w:r>
-              <w:rPr>
-                <w:noProof/>
-                <w:webHidden/>
+                <w:rFonts w:ascii="Times New Roman" w:hAnsi="Times New Roman" w:cs="Times New Roman"/>
+                <w:noProof/>
+                <w:webHidden/>
+                <w:sz w:val="28"/>
+                <w:szCs w:val="28"/>
+              </w:rPr>
+            </w:r>
+            <w:r>
+              <w:rPr>
+                <w:rFonts w:ascii="Times New Roman" w:hAnsi="Times New Roman" w:cs="Times New Roman"/>
+                <w:noProof/>
+                <w:webHidden/>
+                <w:sz w:val="28"/>
+                <w:szCs w:val="28"/>
               </w:rPr>
               <w:fldChar w:fldCharType="separate"/>
             </w:r>
             <w:r>
               <w:rPr>
-                <w:noProof/>
-                <w:webHidden/>
+                <w:rFonts w:ascii="Times New Roman" w:hAnsi="Times New Roman" w:cs="Times New Roman"/>
+                <w:noProof/>
+                <w:webHidden/>
+                <w:sz w:val="28"/>
+                <w:szCs w:val="28"/>
               </w:rPr>
               <w:t>7</w:t>
             </w:r>
             <w:r>
               <w:rPr>
-                <w:noProof/>
-                <w:webHidden/>
+                <w:rFonts w:ascii="Times New Roman" w:hAnsi="Times New Roman" w:cs="Times New Roman"/>
+                <w:noProof/>
+                <w:webHidden/>
+                <w:sz w:val="28"/>
+                <w:szCs w:val="28"/>
               </w:rPr>
               <w:fldChar w:fldCharType="end"/>
             </w:r>
@@ -1215,63 +1353,91 @@
             <w:tabs>
               <w:tab w:val="right" w:leader="dot" w:pos="8296"/>
             </w:tabs>
+            <w:spacing w:line="360" w:lineRule="auto"/>
             <w:rPr>
+              <w:rFonts w:ascii="Times New Roman" w:hAnsi="Times New Roman" w:cs="Times New Roman"/>
               <w:noProof/>
+              <w:sz w:val="28"/>
+              <w:szCs w:val="28"/>
             </w:rPr>
           </w:pPr>
           <w:hyperlink w:anchor="_Toc178603508" w:history="1">
             <w:r>
               <w:rPr>
                 <w:rStyle w:val="afe"/>
-                <w:noProof/>
+                <w:rFonts w:ascii="Times New Roman" w:hAnsi="Times New Roman" w:cs="Times New Roman"/>
+                <w:noProof/>
+                <w:sz w:val="28"/>
+                <w:szCs w:val="28"/>
               </w:rPr>
               <w:t>3.2 Требования к функциям (задачам), выполняемым АС</w:t>
             </w:r>
             <w:r>
               <w:rPr>
-                <w:noProof/>
-                <w:webHidden/>
+                <w:rFonts w:ascii="Times New Roman" w:hAnsi="Times New Roman" w:cs="Times New Roman"/>
+                <w:noProof/>
+                <w:webHidden/>
+                <w:sz w:val="28"/>
+                <w:szCs w:val="28"/>
               </w:rPr>
               <w:tab/>
             </w:r>
             <w:r>
               <w:rPr>
-                <w:noProof/>
-                <w:webHidden/>
+                <w:rFonts w:ascii="Times New Roman" w:hAnsi="Times New Roman" w:cs="Times New Roman"/>
+                <w:noProof/>
+                <w:webHidden/>
+                <w:sz w:val="28"/>
+                <w:szCs w:val="28"/>
               </w:rPr>
               <w:fldChar w:fldCharType="begin"/>
             </w:r>
             <w:r>
               <w:rPr>
-                <w:noProof/>
-                <w:webHidden/>
+                <w:rFonts w:ascii="Times New Roman" w:hAnsi="Times New Roman" w:cs="Times New Roman"/>
+                <w:noProof/>
+                <w:webHidden/>
+                <w:sz w:val="28"/>
+                <w:szCs w:val="28"/>
               </w:rPr>
               <w:instrText xml:space="preserve"> PAGEREF _Toc178603508 \h </w:instrText>
             </w:r>
             <w:r>
               <w:rPr>
-                <w:noProof/>
-                <w:webHidden/>
-              </w:rPr>
-            </w:r>
-            <w:r>
-              <w:rPr>
-                <w:noProof/>
-                <w:webHidden/>
+                <w:rFonts w:ascii="Times New Roman" w:hAnsi="Times New Roman" w:cs="Times New Roman"/>
+                <w:noProof/>
+                <w:webHidden/>
+                <w:sz w:val="28"/>
+                <w:szCs w:val="28"/>
+              </w:rPr>
+            </w:r>
+            <w:r>
+              <w:rPr>
+                <w:rFonts w:ascii="Times New Roman" w:hAnsi="Times New Roman" w:cs="Times New Roman"/>
+                <w:noProof/>
+                <w:webHidden/>
+                <w:sz w:val="28"/>
+                <w:szCs w:val="28"/>
               </w:rPr>
               <w:fldChar w:fldCharType="separate"/>
             </w:r>
             <w:r>
               <w:rPr>
-                <w:noProof/>
-                <w:webHidden/>
+                <w:rFonts w:ascii="Times New Roman" w:hAnsi="Times New Roman" w:cs="Times New Roman"/>
+                <w:noProof/>
+                <w:webHidden/>
+                <w:sz w:val="28"/>
+                <w:szCs w:val="28"/>
               </w:rPr>
               <w:t>10</w:t>
             </w:r>
             <w:r>
               <w:rPr>
-                <w:noProof/>
-                <w:webHidden/>
+                <w:rFonts w:ascii="Times New Roman" w:hAnsi="Times New Roman" w:cs="Times New Roman"/>
+                <w:noProof/>
+                <w:webHidden/>
+                <w:sz w:val="28"/>
+                <w:szCs w:val="28"/>
               </w:rPr>
               <w:fldChar w:fldCharType="end"/>
             </w:r>
@@ -1283,63 +1449,91 @@
             <w:tabs>
               <w:tab w:val="right" w:leader="dot" w:pos="8296"/>
             </w:tabs>
+            <w:spacing w:line="360" w:lineRule="auto"/>
             <w:rPr>
+              <w:rFonts w:ascii="Times New Roman" w:hAnsi="Times New Roman" w:cs="Times New Roman"/>
               <w:noProof/>
+              <w:sz w:val="28"/>
+              <w:szCs w:val="28"/>
             </w:rPr>
           </w:pPr>
           <w:hyperlink w:anchor="_Toc178603509" w:history="1">
             <w:r>
               <w:rPr>
                 <w:rStyle w:val="afe"/>
-                <w:noProof/>
+                <w:rFonts w:ascii="Times New Roman" w:hAnsi="Times New Roman" w:cs="Times New Roman"/>
+                <w:noProof/>
+                <w:sz w:val="28"/>
+                <w:szCs w:val="28"/>
               </w:rPr>
               <w:t>3.3 требования к видам обеспечения АС</w:t>
             </w:r>
             <w:r>
               <w:rPr>
-                <w:noProof/>
-                <w:webHidden/>
+                <w:rFonts w:ascii="Times New Roman" w:hAnsi="Times New Roman" w:cs="Times New Roman"/>
+                <w:noProof/>
+                <w:webHidden/>
+                <w:sz w:val="28"/>
+                <w:szCs w:val="28"/>
               </w:rPr>
               <w:tab/>
             </w:r>
             <w:r>
               <w:rPr>
-                <w:noProof/>
-                <w:webHidden/>
+                <w:rFonts w:ascii="Times New Roman" w:hAnsi="Times New Roman" w:cs="Times New Roman"/>
+                <w:noProof/>
+                <w:webHidden/>
+                <w:sz w:val="28"/>
+                <w:szCs w:val="28"/>
               </w:rPr>
               <w:fldChar w:fldCharType="begin"/>
             </w:r>
             <w:r>
               <w:rPr>
-                <w:noProof/>
-                <w:webHidden/>
+                <w:rFonts w:ascii="Times New Roman" w:hAnsi="Times New Roman" w:cs="Times New Roman"/>
+                <w:noProof/>
+                <w:webHidden/>
+                <w:sz w:val="28"/>
+                <w:szCs w:val="28"/>
               </w:rPr>
               <w:instrText xml:space="preserve"> PAGEREF _Toc178603509 \h </w:instrText>
             </w:r>
             <w:r>
               <w:rPr>
-                <w:noProof/>
-                <w:webHidden/>
-              </w:rPr>
-            </w:r>
-            <w:r>
-              <w:rPr>
-                <w:noProof/>
-                <w:webHidden/>
+                <w:rFonts w:ascii="Times New Roman" w:hAnsi="Times New Roman" w:cs="Times New Roman"/>
+                <w:noProof/>
+                <w:webHidden/>
+                <w:sz w:val="28"/>
+                <w:szCs w:val="28"/>
+              </w:rPr>
+            </w:r>
+            <w:r>
+              <w:rPr>
+                <w:rFonts w:ascii="Times New Roman" w:hAnsi="Times New Roman" w:cs="Times New Roman"/>
+                <w:noProof/>
+                <w:webHidden/>
+                <w:sz w:val="28"/>
+                <w:szCs w:val="28"/>
               </w:rPr>
               <w:fldChar w:fldCharType="separate"/>
             </w:r>
             <w:r>
               <w:rPr>
-                <w:noProof/>
-                <w:webHidden/>
+                <w:rFonts w:ascii="Times New Roman" w:hAnsi="Times New Roman" w:cs="Times New Roman"/>
+                <w:noProof/>
+                <w:webHidden/>
+                <w:sz w:val="28"/>
+                <w:szCs w:val="28"/>
               </w:rPr>
               <w:t>11</w:t>
             </w:r>
             <w:r>
               <w:rPr>
-                <w:noProof/>
-                <w:webHidden/>
+                <w:rFonts w:ascii="Times New Roman" w:hAnsi="Times New Roman" w:cs="Times New Roman"/>
+                <w:noProof/>
+                <w:webHidden/>
+                <w:sz w:val="28"/>
+                <w:szCs w:val="28"/>
               </w:rPr>
               <w:fldChar w:fldCharType="end"/>
             </w:r>
@@ -1351,63 +1545,91 @@
             <w:tabs>
               <w:tab w:val="right" w:leader="dot" w:pos="8296"/>
             </w:tabs>
+            <w:spacing w:line="360" w:lineRule="auto"/>
             <w:rPr>
+              <w:rFonts w:ascii="Times New Roman" w:hAnsi="Times New Roman" w:cs="Times New Roman"/>
               <w:noProof/>
+              <w:sz w:val="28"/>
+              <w:szCs w:val="28"/>
             </w:rPr>
           </w:pPr>
           <w:hyperlink w:anchor="_Toc178603510" w:history="1">
             <w:r>
               <w:rPr>
                 <w:rStyle w:val="afe"/>
-                <w:noProof/>
+                <w:rFonts w:ascii="Times New Roman" w:hAnsi="Times New Roman" w:cs="Times New Roman"/>
+                <w:noProof/>
+                <w:sz w:val="28"/>
+                <w:szCs w:val="28"/>
               </w:rPr>
               <w:t>3.4 Общие технические требования к АС</w:t>
             </w:r>
             <w:r>
               <w:rPr>
-                <w:noProof/>
-                <w:webHidden/>
+                <w:rFonts w:ascii="Times New Roman" w:hAnsi="Times New Roman" w:cs="Times New Roman"/>
+                <w:noProof/>
+                <w:webHidden/>
+                <w:sz w:val="28"/>
+                <w:szCs w:val="28"/>
               </w:rPr>
               <w:tab/>
             </w:r>
             <w:r>
               <w:rPr>
-                <w:noProof/>
-                <w:webHidden/>
+                <w:rFonts w:ascii="Times New Roman" w:hAnsi="Times New Roman" w:cs="Times New Roman"/>
+                <w:noProof/>
+                <w:webHidden/>
+                <w:sz w:val="28"/>
+                <w:szCs w:val="28"/>
               </w:rPr>
               <w:fldChar w:fldCharType="begin"/>
             </w:r>
             <w:r>
               <w:rPr>
-                <w:noProof/>
-                <w:webHidden/>
+                <w:rFonts w:ascii="Times New Roman" w:hAnsi="Times New Roman" w:cs="Times New Roman"/>
+                <w:noProof/>
+                <w:webHidden/>
+                <w:sz w:val="28"/>
+                <w:szCs w:val="28"/>
               </w:rPr>
               <w:instrText xml:space="preserve"> PAGEREF _Toc178603510 \h </w:instrText>
             </w:r>
             <w:r>
               <w:rPr>
-                <w:noProof/>
-                <w:webHidden/>
-              </w:rPr>
-            </w:r>
-            <w:r>
-              <w:rPr>
-                <w:noProof/>
-                <w:webHidden/>
+                <w:rFonts w:ascii="Times New Roman" w:hAnsi="Times New Roman" w:cs="Times New Roman"/>
+                <w:noProof/>
+                <w:webHidden/>
+                <w:sz w:val="28"/>
+                <w:szCs w:val="28"/>
+              </w:rPr>
+            </w:r>
+            <w:r>
+              <w:rPr>
+                <w:rFonts w:ascii="Times New Roman" w:hAnsi="Times New Roman" w:cs="Times New Roman"/>
+                <w:noProof/>
+                <w:webHidden/>
+                <w:sz w:val="28"/>
+                <w:szCs w:val="28"/>
               </w:rPr>
               <w:fldChar w:fldCharType="separate"/>
             </w:r>
             <w:r>
               <w:rPr>
-                <w:noProof/>
-                <w:webHidden/>
+                <w:rFonts w:ascii="Times New Roman" w:hAnsi="Times New Roman" w:cs="Times New Roman"/>
+                <w:noProof/>
+                <w:webHidden/>
+                <w:sz w:val="28"/>
+                <w:szCs w:val="28"/>
               </w:rPr>
               <w:t>12</w:t>
             </w:r>
             <w:r>
               <w:rPr>
-                <w:noProof/>
-                <w:webHidden/>
+                <w:rFonts w:ascii="Times New Roman" w:hAnsi="Times New Roman" w:cs="Times New Roman"/>
+                <w:noProof/>
+                <w:webHidden/>
+                <w:sz w:val="28"/>
+                <w:szCs w:val="28"/>
               </w:rPr>
               <w:fldChar w:fldCharType="end"/>
             </w:r>
@@ -1419,63 +1641,91 @@
             <w:tabs>
               <w:tab w:val="right" w:leader="dot" w:pos="8296"/>
             </w:tabs>
+            <w:spacing w:line="360" w:lineRule="auto"/>
             <w:rPr>
+              <w:rFonts w:ascii="Times New Roman" w:hAnsi="Times New Roman" w:cs="Times New Roman"/>
               <w:noProof/>
+              <w:sz w:val="28"/>
+              <w:szCs w:val="28"/>
             </w:rPr>
           </w:pPr>
           <w:hyperlink w:anchor="_Toc178603511" w:history="1">
             <w:r>
               <w:rPr>
                 <w:rStyle w:val="afe"/>
-                <w:noProof/>
+                <w:rFonts w:ascii="Times New Roman" w:hAnsi="Times New Roman" w:cs="Times New Roman"/>
+                <w:noProof/>
+                <w:sz w:val="28"/>
+                <w:szCs w:val="28"/>
               </w:rPr>
               <w:t>4 СОСТАВ И СОДЕРЖАНИЕ РАБОТ ПО СОЗДАНИЮ АВТОМАТИЗИРОВАННОЙ СИСТЕМЫ</w:t>
             </w:r>
             <w:r>
               <w:rPr>
-                <w:noProof/>
-                <w:webHidden/>
+                <w:rFonts w:ascii="Times New Roman" w:hAnsi="Times New Roman" w:cs="Times New Roman"/>
+                <w:noProof/>
+                <w:webHidden/>
+                <w:sz w:val="28"/>
+                <w:szCs w:val="28"/>
               </w:rPr>
               <w:tab/>
             </w:r>
             <w:r>
               <w:rPr>
-                <w:noProof/>
-                <w:webHidden/>
+                <w:rFonts w:ascii="Times New Roman" w:hAnsi="Times New Roman" w:cs="Times New Roman"/>
+                <w:noProof/>
+                <w:webHidden/>
+                <w:sz w:val="28"/>
+                <w:szCs w:val="28"/>
               </w:rPr>
               <w:fldChar w:fldCharType="begin"/>
             </w:r>
             <w:r>
               <w:rPr>
-                <w:noProof/>
-                <w:webHidden/>
+                <w:rFonts w:ascii="Times New Roman" w:hAnsi="Times New Roman" w:cs="Times New Roman"/>
+                <w:noProof/>
+                <w:webHidden/>
+                <w:sz w:val="28"/>
+                <w:szCs w:val="28"/>
               </w:rPr>
               <w:instrText xml:space="preserve"> PAGEREF _Toc178603511 \h </w:instrText>
             </w:r>
             <w:r>
               <w:rPr>
-                <w:noProof/>
-                <w:webHidden/>
-              </w:rPr>
-            </w:r>
-            <w:r>
-              <w:rPr>
-                <w:noProof/>
-                <w:webHidden/>
+                <w:rFonts w:ascii="Times New Roman" w:hAnsi="Times New Roman" w:cs="Times New Roman"/>
+                <w:noProof/>
+                <w:webHidden/>
+                <w:sz w:val="28"/>
+                <w:szCs w:val="28"/>
+              </w:rPr>
+            </w:r>
+            <w:r>
+              <w:rPr>
+                <w:rFonts w:ascii="Times New Roman" w:hAnsi="Times New Roman" w:cs="Times New Roman"/>
+                <w:noProof/>
+                <w:webHidden/>
+                <w:sz w:val="28"/>
+                <w:szCs w:val="28"/>
               </w:rPr>
               <w:fldChar w:fldCharType="separate"/>
             </w:r>
             <w:r>
               <w:rPr>
-                <w:noProof/>
-                <w:webHidden/>
+                <w:rFonts w:ascii="Times New Roman" w:hAnsi="Times New Roman" w:cs="Times New Roman"/>
+                <w:noProof/>
+                <w:webHidden/>
+                <w:sz w:val="28"/>
+                <w:szCs w:val="28"/>
               </w:rPr>
               <w:t>13</w:t>
             </w:r>
             <w:r>
               <w:rPr>
-                <w:noProof/>
-                <w:webHidden/>
+                <w:rFonts w:ascii="Times New Roman" w:hAnsi="Times New Roman" w:cs="Times New Roman"/>
+                <w:noProof/>
+                <w:webHidden/>
+                <w:sz w:val="28"/>
+                <w:szCs w:val="28"/>
               </w:rPr>
               <w:fldChar w:fldCharType="end"/>
             </w:r>
@@ -1487,63 +1737,91 @@
             <w:tabs>
               <w:tab w:val="right" w:leader="dot" w:pos="8296"/>
             </w:tabs>
+            <w:spacing w:line="360" w:lineRule="auto"/>
             <w:rPr>
+              <w:rFonts w:ascii="Times New Roman" w:hAnsi="Times New Roman" w:cs="Times New Roman"/>
               <w:noProof/>
+              <w:sz w:val="28"/>
+              <w:szCs w:val="28"/>
             </w:rPr>
           </w:pPr>
           <w:hyperlink w:anchor="_Toc178603512" w:history="1">
             <w:r>
               <w:rPr>
                 <w:rStyle w:val="afe"/>
-                <w:noProof/>
+                <w:rFonts w:ascii="Times New Roman" w:hAnsi="Times New Roman" w:cs="Times New Roman"/>
+                <w:noProof/>
+                <w:sz w:val="28"/>
+                <w:szCs w:val="28"/>
               </w:rPr>
               <w:t>5 ПОРЯДОК РАЗРАБОТКИ АВТОМАТИЗИРОВАННОЙ СИСТЕМЫ</w:t>
             </w:r>
             <w:r>
               <w:rPr>
-                <w:noProof/>
-                <w:webHidden/>
+                <w:rFonts w:ascii="Times New Roman" w:hAnsi="Times New Roman" w:cs="Times New Roman"/>
+                <w:noProof/>
+                <w:webHidden/>
+                <w:sz w:val="28"/>
+                <w:szCs w:val="28"/>
               </w:rPr>
               <w:tab/>
             </w:r>
             <w:r>
               <w:rPr>
-                <w:noProof/>
-                <w:webHidden/>
+                <w:rFonts w:ascii="Times New Roman" w:hAnsi="Times New Roman" w:cs="Times New Roman"/>
+                <w:noProof/>
+                <w:webHidden/>
+                <w:sz w:val="28"/>
+                <w:szCs w:val="28"/>
               </w:rPr>
               <w:fldChar w:fldCharType="begin"/>
             </w:r>
             <w:r>
               <w:rPr>
-                <w:noProof/>
-                <w:webHidden/>
+                <w:rFonts w:ascii="Times New Roman" w:hAnsi="Times New Roman" w:cs="Times New Roman"/>
+                <w:noProof/>
+                <w:webHidden/>
+                <w:sz w:val="28"/>
+                <w:szCs w:val="28"/>
               </w:rPr>
               <w:instrText xml:space="preserve"> PAGEREF _Toc178603512 \h </w:instrText>
             </w:r>
             <w:r>
               <w:rPr>
-                <w:noProof/>
-                <w:webHidden/>
-              </w:rPr>
-            </w:r>
-            <w:r>
-              <w:rPr>
-                <w:noProof/>
-                <w:webHidden/>
+                <w:rFonts w:ascii="Times New Roman" w:hAnsi="Times New Roman" w:cs="Times New Roman"/>
+                <w:noProof/>
+                <w:webHidden/>
+                <w:sz w:val="28"/>
+                <w:szCs w:val="28"/>
+              </w:rPr>
+            </w:r>
+            <w:r>
+              <w:rPr>
+                <w:rFonts w:ascii="Times New Roman" w:hAnsi="Times New Roman" w:cs="Times New Roman"/>
+                <w:noProof/>
+                <w:webHidden/>
+                <w:sz w:val="28"/>
+                <w:szCs w:val="28"/>
               </w:rPr>
               <w:fldChar w:fldCharType="separate"/>
             </w:r>
             <w:r>
               <w:rPr>
-                <w:noProof/>
-                <w:webHidden/>
+                <w:rFonts w:ascii="Times New Roman" w:hAnsi="Times New Roman" w:cs="Times New Roman"/>
+                <w:noProof/>
+                <w:webHidden/>
+                <w:sz w:val="28"/>
+                <w:szCs w:val="28"/>
               </w:rPr>
               <w:t>14</w:t>
             </w:r>
             <w:r>
               <w:rPr>
-                <w:noProof/>
-                <w:webHidden/>
+                <w:rFonts w:ascii="Times New Roman" w:hAnsi="Times New Roman" w:cs="Times New Roman"/>
+                <w:noProof/>
+                <w:webHidden/>
+                <w:sz w:val="28"/>
+                <w:szCs w:val="28"/>
               </w:rPr>
               <w:fldChar w:fldCharType="end"/>
             </w:r>
@@ -1555,63 +1833,91 @@
             <w:tabs>
               <w:tab w:val="right" w:leader="dot" w:pos="8296"/>
             </w:tabs>
+            <w:spacing w:line="360" w:lineRule="auto"/>
             <w:rPr>
+              <w:rFonts w:ascii="Times New Roman" w:hAnsi="Times New Roman" w:cs="Times New Roman"/>
               <w:noProof/>
+              <w:sz w:val="28"/>
+              <w:szCs w:val="28"/>
             </w:rPr>
           </w:pPr>
           <w:hyperlink w:anchor="_Toc178603513" w:history="1">
             <w:r>
               <w:rPr>
                 <w:rStyle w:val="afe"/>
-                <w:noProof/>
+                <w:rFonts w:ascii="Times New Roman" w:hAnsi="Times New Roman" w:cs="Times New Roman"/>
+                <w:noProof/>
+                <w:sz w:val="28"/>
+                <w:szCs w:val="28"/>
               </w:rPr>
               <w:t>5.1 Порядок организации разработки АС</w:t>
             </w:r>
             <w:r>
               <w:rPr>
-                <w:noProof/>
-                <w:webHidden/>
+                <w:rFonts w:ascii="Times New Roman" w:hAnsi="Times New Roman" w:cs="Times New Roman"/>
+                <w:noProof/>
+                <w:webHidden/>
+                <w:sz w:val="28"/>
+                <w:szCs w:val="28"/>
               </w:rPr>
               <w:tab/>
             </w:r>
             <w:r>
               <w:rPr>
-                <w:noProof/>
-                <w:webHidden/>
+                <w:rFonts w:ascii="Times New Roman" w:hAnsi="Times New Roman" w:cs="Times New Roman"/>
+                <w:noProof/>
+                <w:webHidden/>
+                <w:sz w:val="28"/>
+                <w:szCs w:val="28"/>
               </w:rPr>
               <w:fldChar w:fldCharType="begin"/>
             </w:r>
             <w:r>
               <w:rPr>
-                <w:noProof/>
-                <w:webHidden/>
+                <w:rFonts w:ascii="Times New Roman" w:hAnsi="Times New Roman" w:cs="Times New Roman"/>
+                <w:noProof/>
+                <w:webHidden/>
+                <w:sz w:val="28"/>
+                <w:szCs w:val="28"/>
               </w:rPr>
               <w:instrText xml:space="preserve"> PAGEREF _Toc178603513 \h </w:instrText>
             </w:r>
             <w:r>
               <w:rPr>
-                <w:noProof/>
-                <w:webHidden/>
-              </w:rPr>
-            </w:r>
-            <w:r>
-              <w:rPr>
-                <w:noProof/>
-                <w:webHidden/>
+                <w:rFonts w:ascii="Times New Roman" w:hAnsi="Times New Roman" w:cs="Times New Roman"/>
+                <w:noProof/>
+                <w:webHidden/>
+                <w:sz w:val="28"/>
+                <w:szCs w:val="28"/>
+              </w:rPr>
+            </w:r>
+            <w:r>
+              <w:rPr>
+                <w:rFonts w:ascii="Times New Roman" w:hAnsi="Times New Roman" w:cs="Times New Roman"/>
+                <w:noProof/>
+                <w:webHidden/>
+                <w:sz w:val="28"/>
+                <w:szCs w:val="28"/>
               </w:rPr>
               <w:fldChar w:fldCharType="separate"/>
             </w:r>
             <w:r>
               <w:rPr>
-                <w:noProof/>
-                <w:webHidden/>
+                <w:rFonts w:ascii="Times New Roman" w:hAnsi="Times New Roman" w:cs="Times New Roman"/>
+                <w:noProof/>
+                <w:webHidden/>
+                <w:sz w:val="28"/>
+                <w:szCs w:val="28"/>
               </w:rPr>
               <w:t>14</w:t>
             </w:r>
             <w:r>
               <w:rPr>
-                <w:noProof/>
-                <w:webHidden/>
+                <w:rFonts w:ascii="Times New Roman" w:hAnsi="Times New Roman" w:cs="Times New Roman"/>
+                <w:noProof/>
+                <w:webHidden/>
+                <w:sz w:val="28"/>
+                <w:szCs w:val="28"/>
               </w:rPr>
               <w:fldChar w:fldCharType="end"/>
             </w:r>
@@ -1623,63 +1929,91 @@
             <w:tabs>
               <w:tab w:val="right" w:leader="dot" w:pos="8296"/>
             </w:tabs>
+            <w:spacing w:line="360" w:lineRule="auto"/>
             <w:rPr>
+              <w:rFonts w:ascii="Times New Roman" w:hAnsi="Times New Roman" w:cs="Times New Roman"/>
               <w:noProof/>
+              <w:sz w:val="28"/>
+              <w:szCs w:val="28"/>
             </w:rPr>
           </w:pPr>
           <w:hyperlink w:anchor="_Toc178603514" w:history="1">
             <w:r>
               <w:rPr>
                 <w:rStyle w:val="afe"/>
-                <w:noProof/>
+                <w:rFonts w:ascii="Times New Roman" w:hAnsi="Times New Roman" w:cs="Times New Roman"/>
+                <w:noProof/>
+                <w:sz w:val="28"/>
+                <w:szCs w:val="28"/>
               </w:rPr>
               <w:t>5.2 Перечень документов и исходных данных для разработки АС</w:t>
             </w:r>
             <w:r>
               <w:rPr>
-                <w:noProof/>
-                <w:webHidden/>
+                <w:rFonts w:ascii="Times New Roman" w:hAnsi="Times New Roman" w:cs="Times New Roman"/>
+                <w:noProof/>
+                <w:webHidden/>
+                <w:sz w:val="28"/>
+                <w:szCs w:val="28"/>
               </w:rPr>
               <w:tab/>
             </w:r>
             <w:r>
               <w:rPr>
-                <w:noProof/>
-                <w:webHidden/>
+                <w:rFonts w:ascii="Times New Roman" w:hAnsi="Times New Roman" w:cs="Times New Roman"/>
+                <w:noProof/>
+                <w:webHidden/>
+                <w:sz w:val="28"/>
+                <w:szCs w:val="28"/>
               </w:rPr>
               <w:fldChar w:fldCharType="begin"/>
             </w:r>
             <w:r>
               <w:rPr>
-                <w:noProof/>
-                <w:webHidden/>
+                <w:rFonts w:ascii="Times New Roman" w:hAnsi="Times New Roman" w:cs="Times New Roman"/>
+                <w:noProof/>
+                <w:webHidden/>
+                <w:sz w:val="28"/>
+                <w:szCs w:val="28"/>
               </w:rPr>
               <w:instrText xml:space="preserve"> PAGEREF _Toc178603514 \h </w:instrText>
             </w:r>
             <w:r>
               <w:rPr>
-                <w:noProof/>
-                <w:webHidden/>
-              </w:rPr>
-            </w:r>
-            <w:r>
-              <w:rPr>
-                <w:noProof/>
-                <w:webHidden/>
+                <w:rFonts w:ascii="Times New Roman" w:hAnsi="Times New Roman" w:cs="Times New Roman"/>
+                <w:noProof/>
+                <w:webHidden/>
+                <w:sz w:val="28"/>
+                <w:szCs w:val="28"/>
+              </w:rPr>
+            </w:r>
+            <w:r>
+              <w:rPr>
+                <w:rFonts w:ascii="Times New Roman" w:hAnsi="Times New Roman" w:cs="Times New Roman"/>
+                <w:noProof/>
+                <w:webHidden/>
+                <w:sz w:val="28"/>
+                <w:szCs w:val="28"/>
               </w:rPr>
               <w:fldChar w:fldCharType="separate"/>
             </w:r>
             <w:r>
               <w:rPr>
-                <w:noProof/>
-                <w:webHidden/>
+                <w:rFonts w:ascii="Times New Roman" w:hAnsi="Times New Roman" w:cs="Times New Roman"/>
+                <w:noProof/>
+                <w:webHidden/>
+                <w:sz w:val="28"/>
+                <w:szCs w:val="28"/>
               </w:rPr>
               <w:t>14</w:t>
             </w:r>
             <w:r>
               <w:rPr>
-                <w:noProof/>
-                <w:webHidden/>
+                <w:rFonts w:ascii="Times New Roman" w:hAnsi="Times New Roman" w:cs="Times New Roman"/>
+                <w:noProof/>
+                <w:webHidden/>
+                <w:sz w:val="28"/>
+                <w:szCs w:val="28"/>
               </w:rPr>
               <w:fldChar w:fldCharType="end"/>
             </w:r>
@@ -1691,63 +2025,91 @@
             <w:tabs>
               <w:tab w:val="right" w:leader="dot" w:pos="8296"/>
             </w:tabs>
+            <w:spacing w:line="360" w:lineRule="auto"/>
             <w:rPr>
+              <w:rFonts w:ascii="Times New Roman" w:hAnsi="Times New Roman" w:cs="Times New Roman"/>
               <w:noProof/>
+              <w:sz w:val="28"/>
+              <w:szCs w:val="28"/>
             </w:rPr>
           </w:pPr>
           <w:hyperlink w:anchor="_Toc178603515" w:history="1">
             <w:r>
               <w:rPr>
                 <w:rStyle w:val="afe"/>
-                <w:noProof/>
+                <w:rFonts w:ascii="Times New Roman" w:hAnsi="Times New Roman" w:cs="Times New Roman"/>
+                <w:noProof/>
+                <w:sz w:val="28"/>
+                <w:szCs w:val="28"/>
               </w:rPr>
               <w:t>5.3 Перечень документов, предъявляемых по окончании соответствующих этапов работ</w:t>
             </w:r>
             <w:r>
               <w:rPr>
-                <w:noProof/>
-                <w:webHidden/>
+                <w:rFonts w:ascii="Times New Roman" w:hAnsi="Times New Roman" w:cs="Times New Roman"/>
+                <w:noProof/>
+                <w:webHidden/>
+                <w:sz w:val="28"/>
+                <w:szCs w:val="28"/>
               </w:rPr>
               <w:tab/>
             </w:r>
             <w:r>
               <w:rPr>
-                <w:noProof/>
-                <w:webHidden/>
+                <w:rFonts w:ascii="Times New Roman" w:hAnsi="Times New Roman" w:cs="Times New Roman"/>
+                <w:noProof/>
+                <w:webHidden/>
+                <w:sz w:val="28"/>
+                <w:szCs w:val="28"/>
               </w:rPr>
               <w:fldChar w:fldCharType="begin"/>
             </w:r>
             <w:r>
               <w:rPr>
-                <w:noProof/>
-                <w:webHidden/>
+                <w:rFonts w:ascii="Times New Roman" w:hAnsi="Times New Roman" w:cs="Times New Roman"/>
+                <w:noProof/>
+                <w:webHidden/>
+                <w:sz w:val="28"/>
+                <w:szCs w:val="28"/>
               </w:rPr>
               <w:instrText xml:space="preserve"> PAGEREF _Toc178603515 \h </w:instrText>
             </w:r>
             <w:r>
               <w:rPr>
-                <w:noProof/>
-                <w:webHidden/>
-              </w:rPr>
-            </w:r>
-            <w:r>
-              <w:rPr>
-                <w:noProof/>
-                <w:webHidden/>
+                <w:rFonts w:ascii="Times New Roman" w:hAnsi="Times New Roman" w:cs="Times New Roman"/>
+                <w:noProof/>
+                <w:webHidden/>
+                <w:sz w:val="28"/>
+                <w:szCs w:val="28"/>
+              </w:rPr>
+            </w:r>
+            <w:r>
+              <w:rPr>
+                <w:rFonts w:ascii="Times New Roman" w:hAnsi="Times New Roman" w:cs="Times New Roman"/>
+                <w:noProof/>
+                <w:webHidden/>
+                <w:sz w:val="28"/>
+                <w:szCs w:val="28"/>
               </w:rPr>
               <w:fldChar w:fldCharType="separate"/>
             </w:r>
             <w:r>
               <w:rPr>
-                <w:noProof/>
-                <w:webHidden/>
+                <w:rFonts w:ascii="Times New Roman" w:hAnsi="Times New Roman" w:cs="Times New Roman"/>
+                <w:noProof/>
+                <w:webHidden/>
+                <w:sz w:val="28"/>
+                <w:szCs w:val="28"/>
               </w:rPr>
               <w:t>14</w:t>
             </w:r>
             <w:r>
               <w:rPr>
-                <w:noProof/>
-                <w:webHidden/>
+                <w:rFonts w:ascii="Times New Roman" w:hAnsi="Times New Roman" w:cs="Times New Roman"/>
+                <w:noProof/>
+                <w:webHidden/>
+                <w:sz w:val="28"/>
+                <w:szCs w:val="28"/>
               </w:rPr>
               <w:fldChar w:fldCharType="end"/>
             </w:r>
@@ -1759,63 +2121,91 @@
             <w:tabs>
               <w:tab w:val="right" w:leader="dot" w:pos="8296"/>
             </w:tabs>
+            <w:spacing w:line="360" w:lineRule="auto"/>
             <w:rPr>
+              <w:rFonts w:ascii="Times New Roman" w:hAnsi="Times New Roman" w:cs="Times New Roman"/>
               <w:noProof/>
+              <w:sz w:val="28"/>
+              <w:szCs w:val="28"/>
             </w:rPr>
           </w:pPr>
           <w:hyperlink w:anchor="_Toc178603516" w:history="1">
             <w:r>
               <w:rPr>
                 <w:rStyle w:val="afe"/>
-                <w:noProof/>
+                <w:rFonts w:ascii="Times New Roman" w:hAnsi="Times New Roman" w:cs="Times New Roman"/>
+                <w:noProof/>
+                <w:sz w:val="28"/>
+                <w:szCs w:val="28"/>
               </w:rPr>
               <w:t>6 ПОРЯДОК КОНТРОЛЯ И ПРИЁМКИ АВТОМАТИЗИРОВАННОЙ СИСТЕМЫ</w:t>
             </w:r>
             <w:r>
               <w:rPr>
-                <w:noProof/>
-                <w:webHidden/>
+                <w:rFonts w:ascii="Times New Roman" w:hAnsi="Times New Roman" w:cs="Times New Roman"/>
+                <w:noProof/>
+                <w:webHidden/>
+                <w:sz w:val="28"/>
+                <w:szCs w:val="28"/>
               </w:rPr>
               <w:tab/>
             </w:r>
             <w:r>
               <w:rPr>
-                <w:noProof/>
-                <w:webHidden/>
+                <w:rFonts w:ascii="Times New Roman" w:hAnsi="Times New Roman" w:cs="Times New Roman"/>
+                <w:noProof/>
+                <w:webHidden/>
+                <w:sz w:val="28"/>
+                <w:szCs w:val="28"/>
               </w:rPr>
               <w:fldChar w:fldCharType="begin"/>
             </w:r>
             <w:r>
               <w:rPr>
-                <w:noProof/>
-                <w:webHidden/>
+                <w:rFonts w:ascii="Times New Roman" w:hAnsi="Times New Roman" w:cs="Times New Roman"/>
+                <w:noProof/>
+                <w:webHidden/>
+                <w:sz w:val="28"/>
+                <w:szCs w:val="28"/>
               </w:rPr>
               <w:instrText xml:space="preserve"> PAGEREF _Toc178603516 \h </w:instrText>
             </w:r>
             <w:r>
               <w:rPr>
-                <w:noProof/>
-                <w:webHidden/>
-              </w:rPr>
-            </w:r>
-            <w:r>
-              <w:rPr>
-                <w:noProof/>
-                <w:webHidden/>
+                <w:rFonts w:ascii="Times New Roman" w:hAnsi="Times New Roman" w:cs="Times New Roman"/>
+                <w:noProof/>
+                <w:webHidden/>
+                <w:sz w:val="28"/>
+                <w:szCs w:val="28"/>
+              </w:rPr>
+            </w:r>
+            <w:r>
+              <w:rPr>
+                <w:rFonts w:ascii="Times New Roman" w:hAnsi="Times New Roman" w:cs="Times New Roman"/>
+                <w:noProof/>
+                <w:webHidden/>
+                <w:sz w:val="28"/>
+                <w:szCs w:val="28"/>
               </w:rPr>
               <w:fldChar w:fldCharType="separate"/>
             </w:r>
             <w:r>
               <w:rPr>
-                <w:noProof/>
-                <w:webHidden/>
+                <w:rFonts w:ascii="Times New Roman" w:hAnsi="Times New Roman" w:cs="Times New Roman"/>
+                <w:noProof/>
+                <w:webHidden/>
+                <w:sz w:val="28"/>
+                <w:szCs w:val="28"/>
               </w:rPr>
               <w:t>16</w:t>
             </w:r>
             <w:r>
               <w:rPr>
-                <w:noProof/>
-                <w:webHidden/>
+                <w:rFonts w:ascii="Times New Roman" w:hAnsi="Times New Roman" w:cs="Times New Roman"/>
+                <w:noProof/>
+                <w:webHidden/>
+                <w:sz w:val="28"/>
+                <w:szCs w:val="28"/>
               </w:rPr>
               <w:fldChar w:fldCharType="end"/>
             </w:r>
@@ -1827,63 +2217,91 @@
             <w:tabs>
               <w:tab w:val="right" w:leader="dot" w:pos="8296"/>
             </w:tabs>
+            <w:spacing w:line="360" w:lineRule="auto"/>
             <w:rPr>
+              <w:rFonts w:ascii="Times New Roman" w:hAnsi="Times New Roman" w:cs="Times New Roman"/>
               <w:noProof/>
+              <w:sz w:val="28"/>
+              <w:szCs w:val="28"/>
             </w:rPr>
           </w:pPr>
           <w:hyperlink w:anchor="_Toc178603517" w:history="1">
             <w:r>
               <w:rPr>
                 <w:rStyle w:val="afe"/>
-                <w:noProof/>
+                <w:rFonts w:ascii="Times New Roman" w:hAnsi="Times New Roman" w:cs="Times New Roman"/>
+                <w:noProof/>
+                <w:sz w:val="28"/>
+                <w:szCs w:val="28"/>
               </w:rPr>
               <w:t>6.1 Виды, состав и методы испытаний АС и ее составных частей</w:t>
             </w:r>
             <w:r>
               <w:rPr>
-                <w:noProof/>
-                <w:webHidden/>
+                <w:rFonts w:ascii="Times New Roman" w:hAnsi="Times New Roman" w:cs="Times New Roman"/>
+                <w:noProof/>
+                <w:webHidden/>
+                <w:sz w:val="28"/>
+                <w:szCs w:val="28"/>
               </w:rPr>
               <w:tab/>
             </w:r>
             <w:r>
               <w:rPr>
-                <w:noProof/>
-                <w:webHidden/>
+                <w:rFonts w:ascii="Times New Roman" w:hAnsi="Times New Roman" w:cs="Times New Roman"/>
+                <w:noProof/>
+                <w:webHidden/>
+                <w:sz w:val="28"/>
+                <w:szCs w:val="28"/>
               </w:rPr>
               <w:fldChar w:fldCharType="begin"/>
             </w:r>
             <w:r>
               <w:rPr>
-                <w:noProof/>
-                <w:webHidden/>
+                <w:rFonts w:ascii="Times New Roman" w:hAnsi="Times New Roman" w:cs="Times New Roman"/>
+                <w:noProof/>
+                <w:webHidden/>
+                <w:sz w:val="28"/>
+                <w:szCs w:val="28"/>
               </w:rPr>
               <w:instrText xml:space="preserve"> PAGEREF _Toc178603517 \h </w:instrText>
             </w:r>
             <w:r>
               <w:rPr>
-                <w:noProof/>
-                <w:webHidden/>
-              </w:rPr>
-            </w:r>
-            <w:r>
-              <w:rPr>
-                <w:noProof/>
-                <w:webHidden/>
+                <w:rFonts w:ascii="Times New Roman" w:hAnsi="Times New Roman" w:cs="Times New Roman"/>
+                <w:noProof/>
+                <w:webHidden/>
+                <w:sz w:val="28"/>
+                <w:szCs w:val="28"/>
+              </w:rPr>
+            </w:r>
+            <w:r>
+              <w:rPr>
+                <w:rFonts w:ascii="Times New Roman" w:hAnsi="Times New Roman" w:cs="Times New Roman"/>
+                <w:noProof/>
+                <w:webHidden/>
+                <w:sz w:val="28"/>
+                <w:szCs w:val="28"/>
               </w:rPr>
               <w:fldChar w:fldCharType="separate"/>
             </w:r>
             <w:r>
               <w:rPr>
-                <w:noProof/>
-                <w:webHidden/>
+                <w:rFonts w:ascii="Times New Roman" w:hAnsi="Times New Roman" w:cs="Times New Roman"/>
+                <w:noProof/>
+                <w:webHidden/>
+                <w:sz w:val="28"/>
+                <w:szCs w:val="28"/>
               </w:rPr>
               <w:t>16</w:t>
             </w:r>
             <w:r>
               <w:rPr>
-                <w:noProof/>
-                <w:webHidden/>
+                <w:rFonts w:ascii="Times New Roman" w:hAnsi="Times New Roman" w:cs="Times New Roman"/>
+                <w:noProof/>
+                <w:webHidden/>
+                <w:sz w:val="28"/>
+                <w:szCs w:val="28"/>
               </w:rPr>
               <w:fldChar w:fldCharType="end"/>
             </w:r>
@@ -1895,63 +2313,91 @@
             <w:tabs>
               <w:tab w:val="right" w:leader="dot" w:pos="8296"/>
             </w:tabs>
+            <w:spacing w:line="360" w:lineRule="auto"/>
             <w:rPr>
+              <w:rFonts w:ascii="Times New Roman" w:hAnsi="Times New Roman" w:cs="Times New Roman"/>
               <w:noProof/>
+              <w:sz w:val="28"/>
+              <w:szCs w:val="28"/>
             </w:rPr>
           </w:pPr>
           <w:hyperlink w:anchor="_Toc178603518" w:history="1">
             <w:r>
               <w:rPr>
                 <w:rStyle w:val="afe"/>
-                <w:noProof/>
+                <w:rFonts w:ascii="Times New Roman" w:hAnsi="Times New Roman" w:cs="Times New Roman"/>
+                <w:noProof/>
+                <w:sz w:val="28"/>
+                <w:szCs w:val="28"/>
               </w:rPr>
               <w:t>6.2 Общие требования к приёмке работ по стадиям</w:t>
             </w:r>
             <w:r>
               <w:rPr>
-                <w:noProof/>
-                <w:webHidden/>
+                <w:rFonts w:ascii="Times New Roman" w:hAnsi="Times New Roman" w:cs="Times New Roman"/>
+                <w:noProof/>
+                <w:webHidden/>
+                <w:sz w:val="28"/>
+                <w:szCs w:val="28"/>
               </w:rPr>
               <w:tab/>
             </w:r>
             <w:r>
               <w:rPr>
-                <w:noProof/>
-                <w:webHidden/>
+                <w:rFonts w:ascii="Times New Roman" w:hAnsi="Times New Roman" w:cs="Times New Roman"/>
+                <w:noProof/>
+                <w:webHidden/>
+                <w:sz w:val="28"/>
+                <w:szCs w:val="28"/>
               </w:rPr>
               <w:fldChar w:fldCharType="begin"/>
             </w:r>
             <w:r>
               <w:rPr>
-                <w:noProof/>
-                <w:webHidden/>
+                <w:rFonts w:ascii="Times New Roman" w:hAnsi="Times New Roman" w:cs="Times New Roman"/>
+                <w:noProof/>
+                <w:webHidden/>
+                <w:sz w:val="28"/>
+                <w:szCs w:val="28"/>
               </w:rPr>
               <w:instrText xml:space="preserve"> PAGEREF _Toc178603518 \h </w:instrText>
             </w:r>
             <w:r>
               <w:rPr>
-                <w:noProof/>
-                <w:webHidden/>
-              </w:rPr>
-            </w:r>
-            <w:r>
-              <w:rPr>
-                <w:noProof/>
-                <w:webHidden/>
+                <w:rFonts w:ascii="Times New Roman" w:hAnsi="Times New Roman" w:cs="Times New Roman"/>
+                <w:noProof/>
+                <w:webHidden/>
+                <w:sz w:val="28"/>
+                <w:szCs w:val="28"/>
+              </w:rPr>
+            </w:r>
+            <w:r>
+              <w:rPr>
+                <w:rFonts w:ascii="Times New Roman" w:hAnsi="Times New Roman" w:cs="Times New Roman"/>
+                <w:noProof/>
+                <w:webHidden/>
+                <w:sz w:val="28"/>
+                <w:szCs w:val="28"/>
               </w:rPr>
               <w:fldChar w:fldCharType="separate"/>
             </w:r>
             <w:r>
               <w:rPr>
-                <w:noProof/>
-                <w:webHidden/>
+                <w:rFonts w:ascii="Times New Roman" w:hAnsi="Times New Roman" w:cs="Times New Roman"/>
+                <w:noProof/>
+                <w:webHidden/>
+                <w:sz w:val="28"/>
+                <w:szCs w:val="28"/>
               </w:rPr>
               <w:t>16</w:t>
             </w:r>
             <w:r>
               <w:rPr>
-                <w:noProof/>
-                <w:webHidden/>
+                <w:rFonts w:ascii="Times New Roman" w:hAnsi="Times New Roman" w:cs="Times New Roman"/>
+                <w:noProof/>
+                <w:webHidden/>
+                <w:sz w:val="28"/>
+                <w:szCs w:val="28"/>
               </w:rPr>
               <w:fldChar w:fldCharType="end"/>
             </w:r>
@@ -1963,63 +2409,91 @@
             <w:tabs>
               <w:tab w:val="right" w:leader="dot" w:pos="8296"/>
             </w:tabs>
+            <w:spacing w:line="360" w:lineRule="auto"/>
             <w:rPr>
+              <w:rFonts w:ascii="Times New Roman" w:hAnsi="Times New Roman" w:cs="Times New Roman"/>
               <w:noProof/>
+              <w:sz w:val="28"/>
+              <w:szCs w:val="28"/>
             </w:rPr>
           </w:pPr>
           <w:hyperlink w:anchor="_Toc178603519" w:history="1">
             <w:r>
               <w:rPr>
                 <w:rStyle w:val="afe"/>
-                <w:noProof/>
+                <w:rFonts w:ascii="Times New Roman" w:hAnsi="Times New Roman" w:cs="Times New Roman"/>
+                <w:noProof/>
+                <w:sz w:val="28"/>
+                <w:szCs w:val="28"/>
               </w:rPr>
               <w:t>7 ТРЕБОВАНИЯ К ДОКУМЕНТИРОВАНИЮ</w:t>
             </w:r>
             <w:r>
               <w:rPr>
-                <w:noProof/>
-                <w:webHidden/>
+                <w:rFonts w:ascii="Times New Roman" w:hAnsi="Times New Roman" w:cs="Times New Roman"/>
+                <w:noProof/>
+                <w:webHidden/>
+                <w:sz w:val="28"/>
+                <w:szCs w:val="28"/>
               </w:rPr>
               <w:tab/>
             </w:r>
             <w:r>
               <w:rPr>
-                <w:noProof/>
-                <w:webHidden/>
+                <w:rFonts w:ascii="Times New Roman" w:hAnsi="Times New Roman" w:cs="Times New Roman"/>
+                <w:noProof/>
+                <w:webHidden/>
+                <w:sz w:val="28"/>
+                <w:szCs w:val="28"/>
               </w:rPr>
               <w:fldChar w:fldCharType="begin"/>
             </w:r>
             <w:r>
               <w:rPr>
-                <w:noProof/>
-                <w:webHidden/>
+                <w:rFonts w:ascii="Times New Roman" w:hAnsi="Times New Roman" w:cs="Times New Roman"/>
+                <w:noProof/>
+                <w:webHidden/>
+                <w:sz w:val="28"/>
+                <w:szCs w:val="28"/>
               </w:rPr>
               <w:instrText xml:space="preserve"> PAGEREF _Toc178603519 \h </w:instrText>
             </w:r>
             <w:r>
               <w:rPr>
-                <w:noProof/>
-                <w:webHidden/>
-              </w:rPr>
-            </w:r>
-            <w:r>
-              <w:rPr>
-                <w:noProof/>
-                <w:webHidden/>
+                <w:rFonts w:ascii="Times New Roman" w:hAnsi="Times New Roman" w:cs="Times New Roman"/>
+                <w:noProof/>
+                <w:webHidden/>
+                <w:sz w:val="28"/>
+                <w:szCs w:val="28"/>
+              </w:rPr>
+            </w:r>
+            <w:r>
+              <w:rPr>
+                <w:rFonts w:ascii="Times New Roman" w:hAnsi="Times New Roman" w:cs="Times New Roman"/>
+                <w:noProof/>
+                <w:webHidden/>
+                <w:sz w:val="28"/>
+                <w:szCs w:val="28"/>
               </w:rPr>
               <w:fldChar w:fldCharType="separate"/>
             </w:r>
             <w:r>
               <w:rPr>
-                <w:noProof/>
-                <w:webHidden/>
+                <w:rFonts w:ascii="Times New Roman" w:hAnsi="Times New Roman" w:cs="Times New Roman"/>
+                <w:noProof/>
+                <w:webHidden/>
+                <w:sz w:val="28"/>
+                <w:szCs w:val="28"/>
               </w:rPr>
               <w:t>18</w:t>
             </w:r>
             <w:r>
               <w:rPr>
-                <w:noProof/>
-                <w:webHidden/>
+                <w:rFonts w:ascii="Times New Roman" w:hAnsi="Times New Roman" w:cs="Times New Roman"/>
+                <w:noProof/>
+                <w:webHidden/>
+                <w:sz w:val="28"/>
+                <w:szCs w:val="28"/>
               </w:rPr>
               <w:fldChar w:fldCharType="end"/>
             </w:r>
@@ -2031,63 +2505,91 @@
             <w:tabs>
               <w:tab w:val="right" w:leader="dot" w:pos="8296"/>
             </w:tabs>
+            <w:spacing w:line="360" w:lineRule="auto"/>
             <w:rPr>
+              <w:rFonts w:ascii="Times New Roman" w:hAnsi="Times New Roman" w:cs="Times New Roman"/>
               <w:noProof/>
+              <w:sz w:val="28"/>
+              <w:szCs w:val="28"/>
             </w:rPr>
           </w:pPr>
           <w:hyperlink w:anchor="_Toc178603520" w:history="1">
             <w:r>
               <w:rPr>
                 <w:rStyle w:val="afe"/>
-                <w:noProof/>
+                <w:rFonts w:ascii="Times New Roman" w:hAnsi="Times New Roman" w:cs="Times New Roman"/>
+                <w:noProof/>
+                <w:sz w:val="28"/>
+                <w:szCs w:val="28"/>
               </w:rPr>
               <w:t>7.1 Перечень подлежащих разработке документов</w:t>
             </w:r>
             <w:r>
               <w:rPr>
-                <w:noProof/>
-                <w:webHidden/>
+                <w:rFonts w:ascii="Times New Roman" w:hAnsi="Times New Roman" w:cs="Times New Roman"/>
+                <w:noProof/>
+                <w:webHidden/>
+                <w:sz w:val="28"/>
+                <w:szCs w:val="28"/>
               </w:rPr>
               <w:tab/>
             </w:r>
             <w:r>
               <w:rPr>
-                <w:noProof/>
-                <w:webHidden/>
+                <w:rFonts w:ascii="Times New Roman" w:hAnsi="Times New Roman" w:cs="Times New Roman"/>
+                <w:noProof/>
+                <w:webHidden/>
+                <w:sz w:val="28"/>
+                <w:szCs w:val="28"/>
               </w:rPr>
               <w:fldChar w:fldCharType="begin"/>
             </w:r>
             <w:r>
               <w:rPr>
-                <w:noProof/>
-                <w:webHidden/>
+                <w:rFonts w:ascii="Times New Roman" w:hAnsi="Times New Roman" w:cs="Times New Roman"/>
+                <w:noProof/>
+                <w:webHidden/>
+                <w:sz w:val="28"/>
+                <w:szCs w:val="28"/>
               </w:rPr>
               <w:instrText xml:space="preserve"> PAGEREF _Toc178603520 \h </w:instrText>
             </w:r>
             <w:r>
               <w:rPr>
-                <w:noProof/>
-                <w:webHidden/>
-              </w:rPr>
-            </w:r>
-            <w:r>
-              <w:rPr>
-                <w:noProof/>
-                <w:webHidden/>
+                <w:rFonts w:ascii="Times New Roman" w:hAnsi="Times New Roman" w:cs="Times New Roman"/>
+                <w:noProof/>
+                <w:webHidden/>
+                <w:sz w:val="28"/>
+                <w:szCs w:val="28"/>
+              </w:rPr>
+            </w:r>
+            <w:r>
+              <w:rPr>
+                <w:rFonts w:ascii="Times New Roman" w:hAnsi="Times New Roman" w:cs="Times New Roman"/>
+                <w:noProof/>
+                <w:webHidden/>
+                <w:sz w:val="28"/>
+                <w:szCs w:val="28"/>
               </w:rPr>
               <w:fldChar w:fldCharType="separate"/>
             </w:r>
             <w:r>
               <w:rPr>
-                <w:noProof/>
-                <w:webHidden/>
+                <w:rFonts w:ascii="Times New Roman" w:hAnsi="Times New Roman" w:cs="Times New Roman"/>
+                <w:noProof/>
+                <w:webHidden/>
+                <w:sz w:val="28"/>
+                <w:szCs w:val="28"/>
               </w:rPr>
               <w:t>18</w:t>
             </w:r>
             <w:r>
               <w:rPr>
-                <w:noProof/>
-                <w:webHidden/>
+                <w:rFonts w:ascii="Times New Roman" w:hAnsi="Times New Roman" w:cs="Times New Roman"/>
+                <w:noProof/>
+                <w:webHidden/>
+                <w:sz w:val="28"/>
+                <w:szCs w:val="28"/>
               </w:rPr>
               <w:fldChar w:fldCharType="end"/>
             </w:r>
@@ -2099,63 +2601,91 @@
             <w:tabs>
               <w:tab w:val="right" w:leader="dot" w:pos="8296"/>
             </w:tabs>
+            <w:spacing w:line="360" w:lineRule="auto"/>
             <w:rPr>
+              <w:rFonts w:ascii="Times New Roman" w:hAnsi="Times New Roman" w:cs="Times New Roman"/>
               <w:noProof/>
+              <w:sz w:val="28"/>
+              <w:szCs w:val="28"/>
             </w:rPr>
           </w:pPr>
           <w:hyperlink w:anchor="_Toc178603521" w:history="1">
             <w:r>
               <w:rPr>
                 <w:rStyle w:val="afe"/>
-                <w:noProof/>
+                <w:rFonts w:ascii="Times New Roman" w:hAnsi="Times New Roman" w:cs="Times New Roman"/>
+                <w:noProof/>
+                <w:sz w:val="28"/>
+                <w:szCs w:val="28"/>
               </w:rPr>
               <w:t>7.2 Вид представления и количество документов</w:t>
             </w:r>
             <w:r>
               <w:rPr>
-                <w:noProof/>
-                <w:webHidden/>
+                <w:rFonts w:ascii="Times New Roman" w:hAnsi="Times New Roman" w:cs="Times New Roman"/>
+                <w:noProof/>
+                <w:webHidden/>
+                <w:sz w:val="28"/>
+                <w:szCs w:val="28"/>
               </w:rPr>
               <w:tab/>
             </w:r>
             <w:r>
               <w:rPr>
-                <w:noProof/>
-                <w:webHidden/>
+                <w:rFonts w:ascii="Times New Roman" w:hAnsi="Times New Roman" w:cs="Times New Roman"/>
+                <w:noProof/>
+                <w:webHidden/>
+                <w:sz w:val="28"/>
+                <w:szCs w:val="28"/>
               </w:rPr>
               <w:fldChar w:fldCharType="begin"/>
             </w:r>
             <w:r>
               <w:rPr>
-                <w:noProof/>
-                <w:webHidden/>
+                <w:rFonts w:ascii="Times New Roman" w:hAnsi="Times New Roman" w:cs="Times New Roman"/>
+                <w:noProof/>
+                <w:webHidden/>
+                <w:sz w:val="28"/>
+                <w:szCs w:val="28"/>
               </w:rPr>
               <w:instrText xml:space="preserve"> PAGEREF _Toc178603521 \h </w:instrText>
             </w:r>
             <w:r>
               <w:rPr>
-                <w:noProof/>
-                <w:webHidden/>
-              </w:rPr>
-            </w:r>
-            <w:r>
-              <w:rPr>
-                <w:noProof/>
-                <w:webHidden/>
+                <w:rFonts w:ascii="Times New Roman" w:hAnsi="Times New Roman" w:cs="Times New Roman"/>
+                <w:noProof/>
+                <w:webHidden/>
+                <w:sz w:val="28"/>
+                <w:szCs w:val="28"/>
+              </w:rPr>
+            </w:r>
+            <w:r>
+              <w:rPr>
+                <w:rFonts w:ascii="Times New Roman" w:hAnsi="Times New Roman" w:cs="Times New Roman"/>
+                <w:noProof/>
+                <w:webHidden/>
+                <w:sz w:val="28"/>
+                <w:szCs w:val="28"/>
               </w:rPr>
               <w:fldChar w:fldCharType="separate"/>
             </w:r>
             <w:r>
               <w:rPr>
-                <w:noProof/>
-                <w:webHidden/>
+                <w:rFonts w:ascii="Times New Roman" w:hAnsi="Times New Roman" w:cs="Times New Roman"/>
+                <w:noProof/>
+                <w:webHidden/>
+                <w:sz w:val="28"/>
+                <w:szCs w:val="28"/>
               </w:rPr>
               <w:t>18</w:t>
             </w:r>
             <w:r>
               <w:rPr>
-                <w:noProof/>
-                <w:webHidden/>
+                <w:rFonts w:ascii="Times New Roman" w:hAnsi="Times New Roman" w:cs="Times New Roman"/>
+                <w:noProof/>
+                <w:webHidden/>
+                <w:sz w:val="28"/>
+                <w:szCs w:val="28"/>
               </w:rPr>
               <w:fldChar w:fldCharType="end"/>
             </w:r>
@@ -2167,63 +2697,91 @@
             <w:tabs>
               <w:tab w:val="right" w:leader="dot" w:pos="8296"/>
             </w:tabs>
+            <w:spacing w:line="360" w:lineRule="auto"/>
             <w:rPr>
+              <w:rFonts w:ascii="Times New Roman" w:hAnsi="Times New Roman" w:cs="Times New Roman"/>
               <w:noProof/>
+              <w:sz w:val="28"/>
+              <w:szCs w:val="28"/>
             </w:rPr>
           </w:pPr>
           <w:hyperlink w:anchor="_Toc178603522" w:history="1">
             <w:r>
               <w:rPr>
                 <w:rStyle w:val="afe"/>
-                <w:noProof/>
+                <w:rFonts w:ascii="Times New Roman" w:hAnsi="Times New Roman" w:cs="Times New Roman"/>
+                <w:noProof/>
+                <w:sz w:val="28"/>
+                <w:szCs w:val="28"/>
               </w:rPr>
               <w:t>7.3 Требования по использованию ЕСКД и ЕСПД при разработке документов</w:t>
             </w:r>
             <w:r>
               <w:rPr>
-                <w:noProof/>
-                <w:webHidden/>
+                <w:rFonts w:ascii="Times New Roman" w:hAnsi="Times New Roman" w:cs="Times New Roman"/>
+                <w:noProof/>
+                <w:webHidden/>
+                <w:sz w:val="28"/>
+                <w:szCs w:val="28"/>
               </w:rPr>
               <w:tab/>
             </w:r>
             <w:r>
               <w:rPr>
-                <w:noProof/>
-                <w:webHidden/>
+                <w:rFonts w:ascii="Times New Roman" w:hAnsi="Times New Roman" w:cs="Times New Roman"/>
+                <w:noProof/>
+                <w:webHidden/>
+                <w:sz w:val="28"/>
+                <w:szCs w:val="28"/>
               </w:rPr>
               <w:fldChar w:fldCharType="begin"/>
             </w:r>
             <w:r>
               <w:rPr>
-                <w:noProof/>
-                <w:webHidden/>
+                <w:rFonts w:ascii="Times New Roman" w:hAnsi="Times New Roman" w:cs="Times New Roman"/>
+                <w:noProof/>
+                <w:webHidden/>
+                <w:sz w:val="28"/>
+                <w:szCs w:val="28"/>
               </w:rPr>
               <w:instrText xml:space="preserve"> PAGEREF _Toc178603522 \h </w:instrText>
             </w:r>
             <w:r>
               <w:rPr>
-                <w:noProof/>
-                <w:webHidden/>
-              </w:rPr>
-            </w:r>
-            <w:r>
-              <w:rPr>
-                <w:noProof/>
-                <w:webHidden/>
+                <w:rFonts w:ascii="Times New Roman" w:hAnsi="Times New Roman" w:cs="Times New Roman"/>
+                <w:noProof/>
+                <w:webHidden/>
+                <w:sz w:val="28"/>
+                <w:szCs w:val="28"/>
+              </w:rPr>
+            </w:r>
+            <w:r>
+              <w:rPr>
+                <w:rFonts w:ascii="Times New Roman" w:hAnsi="Times New Roman" w:cs="Times New Roman"/>
+                <w:noProof/>
+                <w:webHidden/>
+                <w:sz w:val="28"/>
+                <w:szCs w:val="28"/>
               </w:rPr>
               <w:fldChar w:fldCharType="separate"/>
             </w:r>
             <w:r>
               <w:rPr>
-                <w:noProof/>
-                <w:webHidden/>
+                <w:rFonts w:ascii="Times New Roman" w:hAnsi="Times New Roman" w:cs="Times New Roman"/>
+                <w:noProof/>
+                <w:webHidden/>
+                <w:sz w:val="28"/>
+                <w:szCs w:val="28"/>
               </w:rPr>
               <w:t>19</w:t>
             </w:r>
             <w:r>
               <w:rPr>
-                <w:noProof/>
-                <w:webHidden/>
+                <w:rFonts w:ascii="Times New Roman" w:hAnsi="Times New Roman" w:cs="Times New Roman"/>
+                <w:noProof/>
+                <w:webHidden/>
+                <w:sz w:val="28"/>
+                <w:szCs w:val="28"/>
               </w:rPr>
               <w:fldChar w:fldCharType="end"/>
             </w:r>
@@ -2235,6 +2793,7 @@
             <w:tabs>
               <w:tab w:val="right" w:leader="dot" w:pos="8296"/>
             </w:tabs>
+            <w:spacing w:line="360" w:lineRule="auto"/>
             <w:rPr>
               <w:noProof/>
             </w:rPr>
@@ -2243,61 +2802,88 @@
             <w:r>
               <w:rPr>
                 <w:rStyle w:val="afe"/>
-                <w:noProof/>
+                <w:rFonts w:ascii="Times New Roman" w:hAnsi="Times New Roman" w:cs="Times New Roman"/>
+                <w:noProof/>
+                <w:sz w:val="28"/>
+                <w:szCs w:val="28"/>
               </w:rPr>
               <w:t>8 ИСТОЧНИКИ РАЗРАБОТКИ</w:t>
             </w:r>
             <w:r>
               <w:rPr>
-                <w:noProof/>
-                <w:webHidden/>
+                <w:rFonts w:ascii="Times New Roman" w:hAnsi="Times New Roman" w:cs="Times New Roman"/>
+                <w:noProof/>
+                <w:webHidden/>
+                <w:sz w:val="28"/>
+                <w:szCs w:val="28"/>
               </w:rPr>
               <w:tab/>
             </w:r>
             <w:r>
               <w:rPr>
-                <w:noProof/>
-                <w:webHidden/>
+                <w:rFonts w:ascii="Times New Roman" w:hAnsi="Times New Roman" w:cs="Times New Roman"/>
+                <w:noProof/>
+                <w:webHidden/>
+                <w:sz w:val="28"/>
+                <w:szCs w:val="28"/>
               </w:rPr>
               <w:fldChar w:fldCharType="begin"/>
             </w:r>
             <w:r>
               <w:rPr>
-                <w:noProof/>
-                <w:webHidden/>
+                <w:rFonts w:ascii="Times New Roman" w:hAnsi="Times New Roman" w:cs="Times New Roman"/>
+                <w:noProof/>
+                <w:webHidden/>
+                <w:sz w:val="28"/>
+                <w:szCs w:val="28"/>
               </w:rPr>
               <w:instrText xml:space="preserve"> PAGEREF _Toc178603523 \h </w:instrText>
             </w:r>
             <w:r>
               <w:rPr>
-                <w:noProof/>
-                <w:webHidden/>
-              </w:rPr>
-            </w:r>
-            <w:r>
-              <w:rPr>
-                <w:noProof/>
-                <w:webHidden/>
+                <w:rFonts w:ascii="Times New Roman" w:hAnsi="Times New Roman" w:cs="Times New Roman"/>
+                <w:noProof/>
+                <w:webHidden/>
+                <w:sz w:val="28"/>
+                <w:szCs w:val="28"/>
+              </w:rPr>
+            </w:r>
+            <w:r>
+              <w:rPr>
+                <w:rFonts w:ascii="Times New Roman" w:hAnsi="Times New Roman" w:cs="Times New Roman"/>
+                <w:noProof/>
+                <w:webHidden/>
+                <w:sz w:val="28"/>
+                <w:szCs w:val="28"/>
               </w:rPr>
               <w:fldChar w:fldCharType="separate"/>
             </w:r>
             <w:r>
               <w:rPr>
-                <w:noProof/>
-                <w:webHidden/>
+                <w:rFonts w:ascii="Times New Roman" w:hAnsi="Times New Roman" w:cs="Times New Roman"/>
+                <w:noProof/>
+                <w:webHidden/>
+                <w:sz w:val="28"/>
+                <w:szCs w:val="28"/>
               </w:rPr>
               <w:t>20</w:t>
             </w:r>
             <w:r>
               <w:rPr>
-                <w:noProof/>
-                <w:webHidden/>
+                <w:rFonts w:ascii="Times New Roman" w:hAnsi="Times New Roman" w:cs="Times New Roman"/>
+                <w:noProof/>
+                <w:webHidden/>
+                <w:sz w:val="28"/>
+                <w:szCs w:val="28"/>
               </w:rPr>
               <w:fldChar w:fldCharType="end"/>
             </w:r>
           </w:hyperlink>
         </w:p>
         <w:p>
+          <w:pPr>
+            <w:spacing w:line="360" w:lineRule="auto"/>
+          </w:pPr>
           <w:r>
             <w:rPr>
               <w:b/>
@@ -2361,6 +2947,136 @@
     </w:p>
     <w:p>
       <w:pPr>
+        <w:spacing w:line="360" w:lineRule="auto"/>
+        <w:jc w:val="center"/>
+        <w:rPr>
+          <w:rFonts w:ascii="Times New Roman" w:hAnsi="Times New Roman" w:cs="Times New Roman"/>
+          <w:b/>
+          <w:bCs/>
+          <w:sz w:val="28"/>
+          <w:szCs w:val="28"/>
+        </w:rPr>
+      </w:pPr>
+    </w:p>
+    <w:p>
+      <w:pPr>
+        <w:spacing w:line="360" w:lineRule="auto"/>
+        <w:jc w:val="center"/>
+        <w:rPr>
+          <w:rFonts w:ascii="Times New Roman" w:hAnsi="Times New Roman" w:cs="Times New Roman"/>
+          <w:b/>
+          <w:bCs/>
+          <w:sz w:val="28"/>
+          <w:szCs w:val="28"/>
+        </w:rPr>
+      </w:pPr>
+    </w:p>
+    <w:p>
+      <w:pPr>
+        <w:spacing w:line="360" w:lineRule="auto"/>
+        <w:jc w:val="center"/>
+        <w:rPr>
+          <w:rFonts w:ascii="Times New Roman" w:hAnsi="Times New Roman" w:cs="Times New Roman"/>
+          <w:b/>
+          <w:bCs/>
+          <w:sz w:val="28"/>
+          <w:szCs w:val="28"/>
+        </w:rPr>
+      </w:pPr>
+    </w:p>
+    <w:p>
+      <w:pPr>
+        <w:spacing w:line="360" w:lineRule="auto"/>
+        <w:jc w:val="center"/>
+        <w:rPr>
+          <w:rFonts w:ascii="Times New Roman" w:hAnsi="Times New Roman" w:cs="Times New Roman"/>
+          <w:b/>
+          <w:bCs/>
+          <w:sz w:val="28"/>
+          <w:szCs w:val="28"/>
+        </w:rPr>
+      </w:pPr>
+    </w:p>
+    <w:p>
+      <w:pPr>
+        <w:spacing w:line="360" w:lineRule="auto"/>
+        <w:jc w:val="center"/>
+        <w:rPr>
+          <w:rFonts w:ascii="Times New Roman" w:hAnsi="Times New Roman" w:cs="Times New Roman"/>
+          <w:b/>
+          <w:bCs/>
+          <w:sz w:val="28"/>
+          <w:szCs w:val="28"/>
+        </w:rPr>
+      </w:pPr>
+    </w:p>
+    <w:p>
+      <w:pPr>
+        <w:spacing w:line="360" w:lineRule="auto"/>
+        <w:jc w:val="center"/>
+        <w:rPr>
+          <w:rFonts w:ascii="Times New Roman" w:hAnsi="Times New Roman" w:cs="Times New Roman"/>
+          <w:b/>
+          <w:bCs/>
+          <w:sz w:val="28"/>
+          <w:szCs w:val="28"/>
+        </w:rPr>
+      </w:pPr>
+    </w:p>
+    <w:p>
+      <w:pPr>
+        <w:spacing w:line="360" w:lineRule="auto"/>
+        <w:jc w:val="center"/>
+        <w:rPr>
+          <w:rFonts w:ascii="Times New Roman" w:hAnsi="Times New Roman" w:cs="Times New Roman"/>
+          <w:b/>
+          <w:bCs/>
+          <w:sz w:val="28"/>
+          <w:szCs w:val="28"/>
+        </w:rPr>
+      </w:pPr>
+    </w:p>
+    <w:p>
+      <w:pPr>
+        <w:spacing w:line="360" w:lineRule="auto"/>
+        <w:jc w:val="center"/>
+        <w:rPr>
+          <w:rFonts w:ascii="Times New Roman" w:hAnsi="Times New Roman" w:cs="Times New Roman"/>
+          <w:b/>
+          <w:bCs/>
+          <w:sz w:val="28"/>
+          <w:szCs w:val="28"/>
+        </w:rPr>
+      </w:pPr>
+    </w:p>
+    <w:p>
+      <w:pPr>
+        <w:spacing w:line="360" w:lineRule="auto"/>
+        <w:jc w:val="center"/>
+        <w:rPr>
+          <w:rFonts w:ascii="Times New Roman" w:hAnsi="Times New Roman" w:cs="Times New Roman"/>
+          <w:b/>
+          <w:bCs/>
+          <w:sz w:val="28"/>
+          <w:szCs w:val="28"/>
+        </w:rPr>
+      </w:pPr>
+    </w:p>
+    <w:p>
+      <w:pPr>
+        <w:spacing w:line="360" w:lineRule="auto"/>
+        <w:jc w:val="center"/>
+        <w:rPr>
+          <w:rFonts w:ascii="Times New Roman" w:hAnsi="Times New Roman" w:cs="Times New Roman"/>
+          <w:b/>
+          <w:bCs/>
+          <w:sz w:val="28"/>
+          <w:szCs w:val="28"/>
+        </w:rPr>
+      </w:pPr>
+    </w:p>
+    <w:p>
+      <w:pPr>
         <w:pStyle w:val="1"/>
       </w:pPr>
       <w:bookmarkStart w:id="0" w:name="_Toc178603499"/>
@@ -2368,7 +3084,9 @@
         <w:lastRenderedPageBreak/>
         <w:t>1 ОБЩИЕ СВЕДЕНИЯ</w:t>
       </w:r>
+      <w:bookmarkStart w:id="1" w:name="_GoBack"/>
       <w:bookmarkEnd w:id="0"/>
+      <w:bookmarkEnd w:id="1"/>
     </w:p>
     <w:p>
       <w:pPr>
@@ -2494,7 +3212,7 @@
       <w:pPr>
         <w:pStyle w:val="2"/>
       </w:pPr>
-      <w:bookmarkStart w:id="1" w:name="_Toc178603500"/>
+      <w:bookmarkStart w:id="2" w:name="_Toc178603500"/>
       <w:r>
         <w:rPr>
           <w:lang w:val="en-US"/>
@@ -2504,7 +3222,7 @@
       <w:r>
         <w:t>Наименование заказчика</w:t>
       </w:r>
-      <w:bookmarkEnd w:id="1"/>
+      <w:bookmarkEnd w:id="2"/>
     </w:p>
     <w:p>
       <w:pPr>
@@ -2591,14 +3309,14 @@
       <w:pPr>
         <w:pStyle w:val="2"/>
       </w:pPr>
-      <w:bookmarkStart w:id="2" w:name="_Toc178603501"/>
+      <w:bookmarkStart w:id="3" w:name="_Toc178603501"/>
       <w:r>
         <w:t xml:space="preserve">1.3 </w:t>
       </w:r>
       <w:r>
         <w:t>Перечень документов, на основании которых создается АС</w:t>
       </w:r>
-      <w:bookmarkEnd w:id="2"/>
+      <w:bookmarkEnd w:id="3"/>
     </w:p>
     <w:p>
       <w:pPr>
@@ -2744,14 +3462,14 @@
       <w:pPr>
         <w:pStyle w:val="2"/>
       </w:pPr>
-      <w:bookmarkStart w:id="3" w:name="_Toc178603502"/>
+      <w:bookmarkStart w:id="4" w:name="_Toc178603502"/>
       <w:r>
         <w:t xml:space="preserve">1.4 </w:t>
       </w:r>
       <w:r>
         <w:t>Плановые сроки начала и окончания работы по созданию АС</w:t>
       </w:r>
-      <w:bookmarkEnd w:id="3"/>
+      <w:bookmarkEnd w:id="4"/>
     </w:p>
     <w:p>
       <w:pPr>
@@ -2928,12 +3646,12 @@
       <w:pPr>
         <w:pStyle w:val="1"/>
       </w:pPr>
-      <w:bookmarkStart w:id="4" w:name="_Toc178603503"/>
+      <w:bookmarkStart w:id="5" w:name="_Toc178603503"/>
       <w:r>
         <w:lastRenderedPageBreak/>
         <w:t>2 ЦЕЛИ И НАЗНАЧЕНИЕ СОЗДАНИЯ АВТОМАТИЗИРОВАННОЙ СИСТЕМЫ</w:t>
       </w:r>
-      <w:bookmarkEnd w:id="4"/>
+      <w:bookmarkEnd w:id="5"/>
     </w:p>
     <w:p>
       <w:pPr>
@@ -2952,11 +3670,11 @@
       <w:pPr>
         <w:pStyle w:val="2"/>
       </w:pPr>
-      <w:bookmarkStart w:id="5" w:name="_Toc178603504"/>
+      <w:bookmarkStart w:id="6" w:name="_Toc178603504"/>
       <w:r>
         <w:t>2.1 Цели создания АС</w:t>
       </w:r>
-      <w:bookmarkEnd w:id="5"/>
+      <w:bookmarkEnd w:id="6"/>
     </w:p>
     <w:p/>
     <w:p>
@@ -3042,11 +3760,11 @@
       <w:pPr>
         <w:pStyle w:val="2"/>
       </w:pPr>
-      <w:bookmarkStart w:id="6" w:name="_Toc178603505"/>
+      <w:bookmarkStart w:id="7" w:name="_Toc178603505"/>
       <w:r>
         <w:t>2.2 Назначение АС</w:t>
       </w:r>
-      <w:bookmarkEnd w:id="6"/>
+      <w:bookmarkEnd w:id="7"/>
     </w:p>
     <w:p>
       <w:pPr>
@@ -3258,7 +3976,7 @@
         <w:rPr>
           <w:rStyle w:val="a6"/>
         </w:rPr>
-        <w:commentReference w:id="7"/>
+        <w:commentReference w:id="8"/>
       </w:r>
       <w:r>
         <w:rPr>
@@ -3289,12 +4007,12 @@
       <w:pPr>
         <w:pStyle w:val="1"/>
       </w:pPr>
-      <w:bookmarkStart w:id="8" w:name="_Toc178603506"/>
+      <w:bookmarkStart w:id="9" w:name="_Toc178603506"/>
       <w:r>
         <w:lastRenderedPageBreak/>
         <w:t>3 ТРЕБОВАНИЯ К АВТОМАТИЗИРОВАННОЙ СИСТЕМЕ</w:t>
       </w:r>
-      <w:bookmarkEnd w:id="8"/>
+      <w:bookmarkEnd w:id="9"/>
     </w:p>
     <w:p>
       <w:pPr>
@@ -3313,11 +4031,11 @@
       <w:pPr>
         <w:pStyle w:val="2"/>
       </w:pPr>
-      <w:bookmarkStart w:id="9" w:name="_Toc178603507"/>
+      <w:bookmarkStart w:id="10" w:name="_Toc178603507"/>
       <w:r>
         <w:t>3.1 Требования к структуре АС в целом</w:t>
       </w:r>
-      <w:bookmarkEnd w:id="9"/>
+      <w:bookmarkEnd w:id="10"/>
     </w:p>
     <w:p>
       <w:pPr>
@@ -3517,7 +4235,7 @@
           <w:szCs w:val="28"/>
         </w:rPr>
       </w:pPr>
-      <w:commentRangeStart w:id="10"/>
+      <w:commentRangeStart w:id="11"/>
       <w:r>
         <w:rPr>
           <w:rFonts w:ascii="Times New Roman" w:hAnsi="Times New Roman" w:cs="Times New Roman"/>
@@ -3835,176 +4553,176 @@
         <w:rPr>
           <w:rStyle w:val="a6"/>
         </w:rPr>
+        <w:commentReference w:id="12"/>
+      </w:r>
+      <w:r>
+        <w:rPr>
+          <w:rFonts w:ascii="Times New Roman" w:hAnsi="Times New Roman" w:cs="Times New Roman"/>
+          <w:sz w:val="28"/>
+          <w:szCs w:val="28"/>
+        </w:rPr>
+        <w:t xml:space="preserve">) </w:t>
+      </w:r>
+      <w:r>
+        <w:rPr>
+          <w:rFonts w:ascii="Times New Roman" w:hAnsi="Times New Roman" w:cs="Times New Roman"/>
+          <w:sz w:val="28"/>
+          <w:szCs w:val="28"/>
+        </w:rPr>
+        <w:t>сечения</w:t>
+      </w:r>
+      <w:r>
+        <w:rPr>
+          <w:rFonts w:ascii="Times New Roman" w:hAnsi="Times New Roman" w:cs="Times New Roman"/>
+          <w:sz w:val="28"/>
+          <w:szCs w:val="28"/>
+        </w:rPr>
+        <w:t xml:space="preserve"> </w:t>
+      </w:r>
+      <w:r>
+        <w:rPr>
+          <w:rFonts w:ascii="Times New Roman" w:hAnsi="Times New Roman" w:cs="Times New Roman"/>
+          <w:sz w:val="28"/>
+          <w:szCs w:val="28"/>
+        </w:rPr>
+        <w:t>всех ножек должна быть не больше площади столешницы</w:t>
+      </w:r>
+      <w:r>
+        <w:rPr>
+          <w:rFonts w:ascii="Times New Roman" w:hAnsi="Times New Roman" w:cs="Times New Roman"/>
+          <w:sz w:val="28"/>
+          <w:szCs w:val="28"/>
+        </w:rPr>
+        <w:t>, с учетом минимального зазора между ножками</w:t>
+      </w:r>
+      <w:r>
+        <w:rPr>
+          <w:rFonts w:ascii="Times New Roman" w:hAnsi="Times New Roman" w:cs="Times New Roman"/>
+          <w:sz w:val="28"/>
+          <w:szCs w:val="28"/>
+        </w:rPr>
+        <w:t>)</w:t>
+      </w:r>
+      <w:r>
+        <w:rPr>
+          <w:rFonts w:ascii="Times New Roman" w:hAnsi="Times New Roman" w:cs="Times New Roman"/>
+          <w:sz w:val="28"/>
+          <w:szCs w:val="28"/>
+        </w:rPr>
+        <w:t>;</w:t>
+      </w:r>
+    </w:p>
+    <w:p>
+      <w:pPr>
+        <w:spacing w:line="360" w:lineRule="auto"/>
+        <w:ind w:firstLine="708"/>
+        <w:jc w:val="both"/>
+        <w:rPr>
+          <w:rFonts w:ascii="Times New Roman" w:hAnsi="Times New Roman" w:cs="Times New Roman"/>
+          <w:sz w:val="28"/>
+          <w:szCs w:val="28"/>
+        </w:rPr>
+      </w:pPr>
+      <w:r>
+        <w:rPr>
+          <w:rFonts w:ascii="Times New Roman" w:hAnsi="Times New Roman" w:cs="Times New Roman"/>
+          <w:sz w:val="28"/>
+          <w:szCs w:val="28"/>
+        </w:rPr>
+        <w:t xml:space="preserve">− </w:t>
+      </w:r>
+      <w:r>
+        <w:rPr>
+          <w:rFonts w:ascii="Times New Roman" w:hAnsi="Times New Roman" w:cs="Times New Roman"/>
+          <w:sz w:val="28"/>
+          <w:szCs w:val="28"/>
+        </w:rPr>
+        <w:t>Высота столешницы h</w:t>
+      </w:r>
+      <w:r>
+        <w:rPr>
+          <w:rFonts w:ascii="Times New Roman" w:hAnsi="Times New Roman" w:cs="Times New Roman"/>
+          <w:sz w:val="28"/>
+          <w:szCs w:val="28"/>
+        </w:rPr>
+        <w:t xml:space="preserve"> (от 16мм до 100мм)</w:t>
+      </w:r>
+      <w:r>
+        <w:rPr>
+          <w:rFonts w:ascii="Times New Roman" w:hAnsi="Times New Roman" w:cs="Times New Roman"/>
+          <w:sz w:val="28"/>
+          <w:szCs w:val="28"/>
+        </w:rPr>
+        <w:t>;</w:t>
+      </w:r>
+    </w:p>
+    <w:p>
+      <w:pPr>
+        <w:spacing w:line="360" w:lineRule="auto"/>
+        <w:ind w:firstLine="708"/>
+        <w:jc w:val="both"/>
+        <w:rPr>
+          <w:rFonts w:ascii="Times New Roman" w:hAnsi="Times New Roman" w:cs="Times New Roman"/>
+          <w:sz w:val="28"/>
+          <w:szCs w:val="28"/>
+        </w:rPr>
+      </w:pPr>
+      <w:r>
+        <w:rPr>
+          <w:rFonts w:ascii="Times New Roman" w:hAnsi="Times New Roman" w:cs="Times New Roman"/>
+          <w:sz w:val="28"/>
+          <w:szCs w:val="28"/>
+        </w:rPr>
+        <w:t>−</w:t>
+      </w:r>
+      <w:r>
+        <w:rPr>
+          <w:rFonts w:ascii="Times New Roman" w:hAnsi="Times New Roman" w:cs="Times New Roman"/>
+          <w:sz w:val="28"/>
+          <w:szCs w:val="28"/>
+        </w:rPr>
+        <w:t xml:space="preserve"> Высота стола </w:t>
+      </w:r>
+      <w:proofErr w:type="gramStart"/>
+      <w:r>
+        <w:rPr>
+          <w:rFonts w:ascii="Times New Roman" w:hAnsi="Times New Roman" w:cs="Times New Roman"/>
+          <w:sz w:val="28"/>
+          <w:szCs w:val="28"/>
+        </w:rPr>
+        <w:t>L</w:t>
+      </w:r>
+      <w:r>
+        <w:rPr>
+          <w:rFonts w:ascii="Times New Roman" w:hAnsi="Times New Roman" w:cs="Times New Roman"/>
+          <w:sz w:val="28"/>
+          <w:szCs w:val="28"/>
+        </w:rPr>
+        <w:t>(</w:t>
+      </w:r>
+      <w:proofErr w:type="gramEnd"/>
+      <w:r>
+        <w:rPr>
+          <w:rFonts w:ascii="Times New Roman" w:hAnsi="Times New Roman" w:cs="Times New Roman"/>
+          <w:sz w:val="28"/>
+          <w:szCs w:val="28"/>
+        </w:rPr>
+        <w:t>от 500мм до 1400мм)</w:t>
+      </w:r>
+      <w:r>
+        <w:rPr>
+          <w:rFonts w:ascii="Times New Roman" w:hAnsi="Times New Roman" w:cs="Times New Roman"/>
+          <w:sz w:val="28"/>
+          <w:szCs w:val="28"/>
+        </w:rPr>
+        <w:t>.</w:t>
+      </w:r>
+      <w:commentRangeEnd w:id="11"/>
+      <w:r>
+        <w:rPr>
+          <w:rStyle w:val="a6"/>
+        </w:rPr>
         <w:commentReference w:id="11"/>
-      </w:r>
-      <w:r>
-        <w:rPr>
-          <w:rFonts w:ascii="Times New Roman" w:hAnsi="Times New Roman" w:cs="Times New Roman"/>
-          <w:sz w:val="28"/>
-          <w:szCs w:val="28"/>
-        </w:rPr>
-        <w:t xml:space="preserve">) </w:t>
-      </w:r>
-      <w:r>
-        <w:rPr>
-          <w:rFonts w:ascii="Times New Roman" w:hAnsi="Times New Roman" w:cs="Times New Roman"/>
-          <w:sz w:val="28"/>
-          <w:szCs w:val="28"/>
-        </w:rPr>
-        <w:t>сечения</w:t>
-      </w:r>
-      <w:r>
-        <w:rPr>
-          <w:rFonts w:ascii="Times New Roman" w:hAnsi="Times New Roman" w:cs="Times New Roman"/>
-          <w:sz w:val="28"/>
-          <w:szCs w:val="28"/>
-        </w:rPr>
-        <w:t xml:space="preserve"> </w:t>
-      </w:r>
-      <w:r>
-        <w:rPr>
-          <w:rFonts w:ascii="Times New Roman" w:hAnsi="Times New Roman" w:cs="Times New Roman"/>
-          <w:sz w:val="28"/>
-          <w:szCs w:val="28"/>
-        </w:rPr>
-        <w:t>всех ножек должна быть не больше площади столешницы</w:t>
-      </w:r>
-      <w:r>
-        <w:rPr>
-          <w:rFonts w:ascii="Times New Roman" w:hAnsi="Times New Roman" w:cs="Times New Roman"/>
-          <w:sz w:val="28"/>
-          <w:szCs w:val="28"/>
-        </w:rPr>
-        <w:t>, с учетом минимального зазора между ножками</w:t>
-      </w:r>
-      <w:r>
-        <w:rPr>
-          <w:rFonts w:ascii="Times New Roman" w:hAnsi="Times New Roman" w:cs="Times New Roman"/>
-          <w:sz w:val="28"/>
-          <w:szCs w:val="28"/>
-        </w:rPr>
-        <w:t>)</w:t>
-      </w:r>
-      <w:r>
-        <w:rPr>
-          <w:rFonts w:ascii="Times New Roman" w:hAnsi="Times New Roman" w:cs="Times New Roman"/>
-          <w:sz w:val="28"/>
-          <w:szCs w:val="28"/>
-        </w:rPr>
-        <w:t>;</w:t>
-      </w:r>
-    </w:p>
-    <w:p>
-      <w:pPr>
-        <w:spacing w:line="360" w:lineRule="auto"/>
-        <w:ind w:firstLine="708"/>
-        <w:jc w:val="both"/>
-        <w:rPr>
-          <w:rFonts w:ascii="Times New Roman" w:hAnsi="Times New Roman" w:cs="Times New Roman"/>
-          <w:sz w:val="28"/>
-          <w:szCs w:val="28"/>
-        </w:rPr>
-      </w:pPr>
-      <w:r>
-        <w:rPr>
-          <w:rFonts w:ascii="Times New Roman" w:hAnsi="Times New Roman" w:cs="Times New Roman"/>
-          <w:sz w:val="28"/>
-          <w:szCs w:val="28"/>
-        </w:rPr>
-        <w:t xml:space="preserve">− </w:t>
-      </w:r>
-      <w:r>
-        <w:rPr>
-          <w:rFonts w:ascii="Times New Roman" w:hAnsi="Times New Roman" w:cs="Times New Roman"/>
-          <w:sz w:val="28"/>
-          <w:szCs w:val="28"/>
-        </w:rPr>
-        <w:t>Высота столешницы h</w:t>
-      </w:r>
-      <w:r>
-        <w:rPr>
-          <w:rFonts w:ascii="Times New Roman" w:hAnsi="Times New Roman" w:cs="Times New Roman"/>
-          <w:sz w:val="28"/>
-          <w:szCs w:val="28"/>
-        </w:rPr>
-        <w:t xml:space="preserve"> (от 16мм до 100мм)</w:t>
-      </w:r>
-      <w:r>
-        <w:rPr>
-          <w:rFonts w:ascii="Times New Roman" w:hAnsi="Times New Roman" w:cs="Times New Roman"/>
-          <w:sz w:val="28"/>
-          <w:szCs w:val="28"/>
-        </w:rPr>
-        <w:t>;</w:t>
-      </w:r>
-    </w:p>
-    <w:p>
-      <w:pPr>
-        <w:spacing w:line="360" w:lineRule="auto"/>
-        <w:ind w:firstLine="708"/>
-        <w:jc w:val="both"/>
-        <w:rPr>
-          <w:rFonts w:ascii="Times New Roman" w:hAnsi="Times New Roman" w:cs="Times New Roman"/>
-          <w:sz w:val="28"/>
-          <w:szCs w:val="28"/>
-        </w:rPr>
-      </w:pPr>
-      <w:r>
-        <w:rPr>
-          <w:rFonts w:ascii="Times New Roman" w:hAnsi="Times New Roman" w:cs="Times New Roman"/>
-          <w:sz w:val="28"/>
-          <w:szCs w:val="28"/>
-        </w:rPr>
-        <w:t>−</w:t>
-      </w:r>
-      <w:r>
-        <w:rPr>
-          <w:rFonts w:ascii="Times New Roman" w:hAnsi="Times New Roman" w:cs="Times New Roman"/>
-          <w:sz w:val="28"/>
-          <w:szCs w:val="28"/>
-        </w:rPr>
-        <w:t xml:space="preserve"> Высота стола </w:t>
-      </w:r>
-      <w:proofErr w:type="gramStart"/>
-      <w:r>
-        <w:rPr>
-          <w:rFonts w:ascii="Times New Roman" w:hAnsi="Times New Roman" w:cs="Times New Roman"/>
-          <w:sz w:val="28"/>
-          <w:szCs w:val="28"/>
-        </w:rPr>
-        <w:t>L</w:t>
-      </w:r>
-      <w:r>
-        <w:rPr>
-          <w:rFonts w:ascii="Times New Roman" w:hAnsi="Times New Roman" w:cs="Times New Roman"/>
-          <w:sz w:val="28"/>
-          <w:szCs w:val="28"/>
-        </w:rPr>
-        <w:t>(</w:t>
-      </w:r>
-      <w:proofErr w:type="gramEnd"/>
-      <w:r>
-        <w:rPr>
-          <w:rFonts w:ascii="Times New Roman" w:hAnsi="Times New Roman" w:cs="Times New Roman"/>
-          <w:sz w:val="28"/>
-          <w:szCs w:val="28"/>
-        </w:rPr>
-        <w:t>от 500мм до 1400мм)</w:t>
-      </w:r>
-      <w:r>
-        <w:rPr>
-          <w:rFonts w:ascii="Times New Roman" w:hAnsi="Times New Roman" w:cs="Times New Roman"/>
-          <w:sz w:val="28"/>
-          <w:szCs w:val="28"/>
-        </w:rPr>
-        <w:t>.</w:t>
-      </w:r>
-      <w:commentRangeEnd w:id="10"/>
-      <w:r>
-        <w:rPr>
-          <w:rStyle w:val="a6"/>
-        </w:rPr>
-        <w:commentReference w:id="10"/>
       </w:r>
     </w:p>
     <w:p>
@@ -4749,12 +5467,12 @@
       <w:pPr>
         <w:pStyle w:val="2"/>
       </w:pPr>
-      <w:bookmarkStart w:id="12" w:name="_Toc178603508"/>
-      <w:commentRangeStart w:id="13"/>
+      <w:bookmarkStart w:id="13" w:name="_Toc178603508"/>
+      <w:commentRangeStart w:id="14"/>
       <w:r>
         <w:t>3.2 Требования к функциям (задачам), выполняемым АС</w:t>
       </w:r>
-      <w:bookmarkEnd w:id="12"/>
+      <w:bookmarkEnd w:id="13"/>
     </w:p>
     <w:p>
       <w:pPr>
@@ -4787,12 +5505,12 @@
         </w:rPr>
         <w:t>3.2.1 Перечень функций, задач или их комплексов</w:t>
       </w:r>
-      <w:commentRangeEnd w:id="13"/>
+      <w:commentRangeEnd w:id="14"/>
       <w:r>
         <w:rPr>
           <w:rStyle w:val="a6"/>
         </w:rPr>
-        <w:commentReference w:id="13"/>
+        <w:commentReference w:id="14"/>
       </w:r>
     </w:p>
     <w:p>
@@ -4933,12 +5651,12 @@
       <w:pPr>
         <w:pStyle w:val="2"/>
       </w:pPr>
-      <w:bookmarkStart w:id="14" w:name="_Toc178603509"/>
+      <w:bookmarkStart w:id="15" w:name="_Toc178603509"/>
       <w:r>
         <w:lastRenderedPageBreak/>
         <w:t>3.3 требования к видам обеспечения АС</w:t>
       </w:r>
-      <w:bookmarkEnd w:id="14"/>
+      <w:bookmarkEnd w:id="15"/>
     </w:p>
     <w:p>
       <w:pPr>
@@ -5426,11 +6144,11 @@
       <w:pPr>
         <w:pStyle w:val="2"/>
       </w:pPr>
-      <w:bookmarkStart w:id="15" w:name="_Toc178603510"/>
+      <w:bookmarkStart w:id="16" w:name="_Toc178603510"/>
       <w:r>
         <w:t>3.4 Общие технические требования к АС</w:t>
       </w:r>
-      <w:bookmarkEnd w:id="15"/>
+      <w:bookmarkEnd w:id="16"/>
     </w:p>
     <w:p>
       <w:pPr>
@@ -5561,12 +6279,12 @@
       <w:pPr>
         <w:pStyle w:val="1"/>
       </w:pPr>
-      <w:bookmarkStart w:id="16" w:name="_Toc178603511"/>
+      <w:bookmarkStart w:id="17" w:name="_Toc178603511"/>
       <w:r>
         <w:lastRenderedPageBreak/>
         <w:t>4 СОСТАВ И СОДЕРЖАНИЕ РАБОТ ПО СОЗДАНИЮ АВТОМАТИЗИРОВАННОЙ СИСТЕМЫ</w:t>
       </w:r>
-      <w:bookmarkEnd w:id="16"/>
+      <w:bookmarkEnd w:id="17"/>
     </w:p>
     <w:p>
       <w:pPr>
@@ -5640,7 +6358,7 @@
         <w:rPr>
           <w:rStyle w:val="a6"/>
         </w:rPr>
-        <w:commentReference w:id="17"/>
+        <w:commentReference w:id="18"/>
       </w:r>
       <w:r>
         <w:rPr>
@@ -5729,7 +6447,7 @@
                 <w:szCs w:val="24"/>
               </w:rPr>
             </w:pPr>
-            <w:commentRangeStart w:id="18"/>
+            <w:commentRangeStart w:id="19"/>
             <w:r>
               <w:rPr>
                 <w:rFonts w:ascii="Times New Roman" w:hAnsi="Times New Roman" w:cs="Times New Roman"/>
@@ -6556,7 +7274,7 @@
                 <w:szCs w:val="24"/>
               </w:rPr>
             </w:pPr>
-            <w:commentRangeStart w:id="19"/>
+            <w:commentRangeStart w:id="20"/>
             <w:r>
               <w:rPr>
                 <w:rFonts w:ascii="Times New Roman" w:hAnsi="Times New Roman" w:cs="Times New Roman"/>
@@ -6565,14 +7283,14 @@
               </w:rPr>
               <w:t xml:space="preserve">Создание </w:t>
             </w:r>
-            <w:commentRangeEnd w:id="19"/>
+            <w:commentRangeEnd w:id="20"/>
             <w:r>
               <w:rPr>
                 <w:rStyle w:val="a6"/>
                 <w:sz w:val="24"/>
                 <w:szCs w:val="24"/>
               </w:rPr>
-              <w:commentReference w:id="19"/>
+              <w:commentReference w:id="20"/>
             </w:r>
             <w:r>
               <w:rPr>
@@ -6893,7 +7611,7 @@
             </w:pPr>
           </w:p>
         </w:tc>
-        <w:commentRangeEnd w:id="18"/>
+        <w:commentRangeEnd w:id="19"/>
         <w:tc>
           <w:tcPr>
             <w:tcW w:w="1757" w:type="dxa"/>
@@ -6914,7 +7632,7 @@
                 <w:sz w:val="24"/>
                 <w:szCs w:val="24"/>
               </w:rPr>
-              <w:commentReference w:id="18"/>
+              <w:commentReference w:id="19"/>
             </w:r>
           </w:p>
         </w:tc>
@@ -6953,12 +7671,12 @@
       <w:pPr>
         <w:pStyle w:val="1"/>
       </w:pPr>
-      <w:bookmarkStart w:id="20" w:name="_Toc178603512"/>
+      <w:bookmarkStart w:id="21" w:name="_Toc178603512"/>
       <w:r>
         <w:lastRenderedPageBreak/>
         <w:t>5 ПОРЯДОК РАЗРАБОТКИ АВТОМАТИЗИРОВАННОЙ СИСТЕМЫ</w:t>
       </w:r>
-      <w:bookmarkEnd w:id="20"/>
+      <w:bookmarkEnd w:id="21"/>
     </w:p>
     <w:p>
       <w:pPr>
@@ -6977,11 +7695,11 @@
       <w:pPr>
         <w:pStyle w:val="2"/>
       </w:pPr>
-      <w:bookmarkStart w:id="21" w:name="_Toc178603513"/>
+      <w:bookmarkStart w:id="22" w:name="_Toc178603513"/>
       <w:r>
         <w:t>5.1 Порядок организации разработки АС</w:t>
       </w:r>
-      <w:bookmarkEnd w:id="21"/>
+      <w:bookmarkEnd w:id="22"/>
     </w:p>
     <w:p>
       <w:pPr>
@@ -7046,14 +7764,14 @@
       <w:pPr>
         <w:pStyle w:val="2"/>
       </w:pPr>
-      <w:bookmarkStart w:id="22" w:name="_Toc178603514"/>
+      <w:bookmarkStart w:id="23" w:name="_Toc178603514"/>
       <w:r>
         <w:t xml:space="preserve">5.2 </w:t>
       </w:r>
       <w:r>
         <w:t>Перечень документов и исходных данных для разработки АС</w:t>
       </w:r>
-      <w:bookmarkEnd w:id="22"/>
+      <w:bookmarkEnd w:id="23"/>
     </w:p>
     <w:p>
       <w:pPr>
@@ -7252,14 +7970,14 @@
       <w:pPr>
         <w:pStyle w:val="2"/>
       </w:pPr>
-      <w:bookmarkStart w:id="23" w:name="_Toc178603515"/>
+      <w:bookmarkStart w:id="24" w:name="_Toc178603515"/>
       <w:r>
         <w:t xml:space="preserve">5.3 </w:t>
       </w:r>
       <w:r>
         <w:t>Перечень документов, предъявляемых по окончании соответствующих этапов работ</w:t>
       </w:r>
-      <w:bookmarkEnd w:id="23"/>
+      <w:bookmarkEnd w:id="24"/>
     </w:p>
     <w:p>
       <w:pPr>
@@ -7681,12 +8399,12 @@
       <w:pPr>
         <w:pStyle w:val="1"/>
       </w:pPr>
-      <w:bookmarkStart w:id="24" w:name="_Toc178603516"/>
+      <w:bookmarkStart w:id="25" w:name="_Toc178603516"/>
       <w:r>
         <w:lastRenderedPageBreak/>
         <w:t>6 ПОРЯДОК КОНТРОЛЯ И ПРИЁМКИ АВТОМАТИЗИРОВАННОЙ СИСТЕМЫ</w:t>
       </w:r>
-      <w:bookmarkEnd w:id="24"/>
+      <w:bookmarkEnd w:id="25"/>
     </w:p>
     <w:p>
       <w:pPr>
@@ -7705,11 +8423,11 @@
       <w:pPr>
         <w:pStyle w:val="2"/>
       </w:pPr>
-      <w:bookmarkStart w:id="25" w:name="_Toc178603517"/>
+      <w:bookmarkStart w:id="26" w:name="_Toc178603517"/>
       <w:r>
         <w:t>6.1 Виды, состав и методы испытаний АС и ее составных частей</w:t>
       </w:r>
-      <w:bookmarkEnd w:id="25"/>
+      <w:bookmarkEnd w:id="26"/>
     </w:p>
     <w:p>
       <w:pPr>
@@ -7958,11 +8676,11 @@
       <w:pPr>
         <w:pStyle w:val="2"/>
       </w:pPr>
-      <w:bookmarkStart w:id="26" w:name="_Toc178603518"/>
+      <w:bookmarkStart w:id="27" w:name="_Toc178603518"/>
       <w:r>
         <w:t>6.2 Общие требования к приёмке работ по стадиям</w:t>
       </w:r>
-      <w:bookmarkEnd w:id="26"/>
+      <w:bookmarkEnd w:id="27"/>
     </w:p>
     <w:p>
       <w:pPr>
@@ -8204,12 +8922,12 @@
       <w:pPr>
         <w:pStyle w:val="1"/>
       </w:pPr>
-      <w:bookmarkStart w:id="27" w:name="_Toc178603519"/>
+      <w:bookmarkStart w:id="28" w:name="_Toc178603519"/>
       <w:r>
         <w:lastRenderedPageBreak/>
         <w:t>7 ТРЕБОВАНИЯ К ДОКУМЕНТИРОВАНИЮ</w:t>
       </w:r>
-      <w:bookmarkEnd w:id="27"/>
+      <w:bookmarkEnd w:id="28"/>
     </w:p>
     <w:p>
       <w:pPr>
@@ -8268,11 +8986,11 @@
       <w:pPr>
         <w:pStyle w:val="2"/>
       </w:pPr>
-      <w:bookmarkStart w:id="28" w:name="_Toc178603520"/>
+      <w:bookmarkStart w:id="29" w:name="_Toc178603520"/>
       <w:r>
         <w:t>7.1 Перечень подлежащих разработке документов</w:t>
       </w:r>
-      <w:bookmarkEnd w:id="28"/>
+      <w:bookmarkEnd w:id="29"/>
       <w:r>
         <w:t xml:space="preserve"> </w:t>
       </w:r>
@@ -8323,11 +9041,11 @@
       <w:pPr>
         <w:pStyle w:val="2"/>
       </w:pPr>
-      <w:bookmarkStart w:id="29" w:name="_Toc178603521"/>
+      <w:bookmarkStart w:id="30" w:name="_Toc178603521"/>
       <w:r>
         <w:t>7.2 Вид представления и количество документов</w:t>
       </w:r>
-      <w:bookmarkEnd w:id="29"/>
+      <w:bookmarkEnd w:id="30"/>
     </w:p>
     <w:p>
       <w:pPr>
@@ -8523,12 +9241,12 @@
       <w:pPr>
         <w:pStyle w:val="2"/>
       </w:pPr>
-      <w:bookmarkStart w:id="30" w:name="_Toc178603522"/>
+      <w:bookmarkStart w:id="31" w:name="_Toc178603522"/>
       <w:r>
         <w:lastRenderedPageBreak/>
         <w:t>7.3 Требования по использованию ЕСКД и ЕСПД при разработке документов</w:t>
       </w:r>
-      <w:bookmarkEnd w:id="30"/>
+      <w:bookmarkEnd w:id="31"/>
     </w:p>
     <w:p>
       <w:pPr>
@@ -8881,12 +9599,12 @@
       <w:pPr>
         <w:pStyle w:val="1"/>
       </w:pPr>
-      <w:bookmarkStart w:id="31" w:name="_Toc178603523"/>
+      <w:bookmarkStart w:id="32" w:name="_Toc178603523"/>
       <w:r>
         <w:lastRenderedPageBreak/>
         <w:t>8 ИСТОЧНИКИ РАЗРАБОТКИ</w:t>
       </w:r>
-      <w:bookmarkEnd w:id="31"/>
+      <w:bookmarkEnd w:id="32"/>
     </w:p>
     <w:p>
       <w:pPr>
@@ -9409,8 +10127,6 @@
         </w:rPr>
         <w:t>RU/52_glava1_trebovanija_k_apparatnym_sredstvam.html</w:t>
       </w:r>
-      <w:bookmarkStart w:id="32" w:name="_GoBack"/>
-      <w:bookmarkEnd w:id="32"/>
     </w:p>
     <w:sectPr>
       <w:footerReference w:type="default" r:id="rId13"/>
@@ -9425,7 +10141,7 @@
 
 <file path=word/comments.xml><?xml version="1.0" encoding="utf-8"?>
 <w:comments xmlns:wpc="http://schemas.microsoft.com/office/word/2010/wordprocessingCanvas" xmlns:cx="http://schemas.microsoft.com/office/drawing/2014/chartex" xmlns:cx1="http://schemas.microsoft.com/office/drawing/2015/9/8/chartex" xmlns:cx2="http://schemas.microsoft.com/office/drawing/2015/10/21/chartex" xmlns:cx3="http://schemas.microsoft.com/office/drawing/2016/5/9/chartex" xmlns:cx4="http://schemas.microsoft.com/office/drawing/2016/5/10/chartex" xmlns:cx5="http://schemas.microsoft.com/office/drawing/2016/5/11/chartex" xmlns:cx6="http://schemas.microsoft.com/office/drawing/2016/5/12/chartex" xmlns:cx7="http://schemas.microsoft.com/office/drawing/2016/5/13/chartex" xmlns:cx8="http://schemas.microsoft.com/office/drawing/2016/5/14/chartex" xmlns:mc="http://schemas.openxmlformats.org/markup-compatibility/2006" xmlns:aink="http://schemas.microsoft.com/office/drawing/2016/ink" xmlns:am3d="http://schemas.microsoft.com/office/drawing/2017/model3d" xmlns:o="urn:schemas-microsoft-com:office:office" xmlns:r="http://schemas.openxmlformats.org/officeDocument/2006/relationships" xmlns:m="http://schemas.openxmlformats.org/officeDocument/2006/math" xmlns:v="urn:schemas-microsoft-com:vml" xmlns:wp14="http://schemas.microsoft.com/office/word/2010/wordprocessingDrawing" xmlns:wp="http://schemas.openxmlformats.org/drawingml/2006/wordprocessingDrawing" xmlns:w10="urn:schemas-microsoft-com:office:word" xmlns:w="http://schemas.openxmlformats.org/wordprocessingml/2006/main" xmlns:w14="http://schemas.microsoft.com/office/word/2010/wordml" xmlns:w15="http://schemas.microsoft.com/office/word/2012/wordml" xmlns:w16cid="http://schemas.microsoft.com/office/word/2016/wordml/cid" xmlns:w16se="http://schemas.microsoft.com/office/word/2015/wordml/symex" xmlns:wpg="http://schemas.microsoft.com/office/word/2010/wordprocessingGroup" xmlns:wpi="http://schemas.microsoft.com/office/word/2010/wordprocessingInk" xmlns:wne="http://schemas.microsoft.com/office/word/2006/wordml" xmlns:wps="http://schemas.microsoft.com/office/word/2010/wordprocessingShape" mc:Ignorable="w14 w15 w16se w16cid wp14">
-  <w:comment w:id="7" w:author="Kalentyev Alexey" w:date="2024-09-30T14:32:00Z" w:initials="KA">
+  <w:comment w:id="8" w:author="Kalentyev Alexey" w:date="2024-09-30T14:32:00Z" w:initials="KA">
     <w:p>
       <w:pPr>
         <w:pStyle w:val="a7"/>
@@ -9438,7 +10154,7 @@
       </w:r>
     </w:p>
   </w:comment>
-  <w:comment w:id="11" w:author="Kalentyev Alexey" w:date="2024-09-30T14:33:00Z" w:initials="KA">
+  <w:comment w:id="12" w:author="Kalentyev Alexey" w:date="2024-09-30T14:33:00Z" w:initials="KA">
     <w:p>
       <w:pPr>
         <w:pStyle w:val="a7"/>
@@ -9454,7 +10170,7 @@
       </w:r>
     </w:p>
   </w:comment>
-  <w:comment w:id="10" w:author="Kalentyev Alexey" w:date="2024-09-30T14:32:00Z" w:initials="KA">
+  <w:comment w:id="11" w:author="Kalentyev Alexey" w:date="2024-09-30T14:32:00Z" w:initials="KA">
     <w:p>
       <w:pPr>
         <w:pStyle w:val="a7"/>
@@ -9470,7 +10186,7 @@
       </w:r>
     </w:p>
   </w:comment>
-  <w:comment w:id="13" w:author="Kalentyev Alexey" w:date="2024-09-30T14:34:00Z" w:initials="KA">
+  <w:comment w:id="14" w:author="Kalentyev Alexey" w:date="2024-09-30T14:34:00Z" w:initials="KA">
     <w:p>
       <w:pPr>
         <w:pStyle w:val="a7"/>
@@ -9483,7 +10199,20 @@
       </w:r>
     </w:p>
   </w:comment>
-  <w:comment w:id="17" w:author="Kalentyev Alexey" w:date="2024-09-30T14:35:00Z" w:initials="KA">
+  <w:comment w:id="18" w:author="Kalentyev Alexey" w:date="2024-09-30T14:35:00Z" w:initials="KA">
+    <w:p>
+      <w:pPr>
+        <w:pStyle w:val="a7"/>
+      </w:pPr>
+      <w:r>
+        <w:rPr>
+          <w:rStyle w:val="a6"/>
+        </w:rPr>
+        <w:annotationRef/>
+      </w:r>
+    </w:p>
+  </w:comment>
+  <w:comment w:id="20" w:author="Kalentyev Alexey" w:date="2024-09-30T14:35:00Z" w:initials="KA">
     <w:p>
       <w:pPr>
         <w:pStyle w:val="a7"/>
@@ -9497,19 +10226,6 @@
     </w:p>
   </w:comment>
   <w:comment w:id="19" w:author="Kalentyev Alexey" w:date="2024-09-30T14:35:00Z" w:initials="KA">
-    <w:p>
-      <w:pPr>
-        <w:pStyle w:val="a7"/>
-      </w:pPr>
-      <w:r>
-        <w:rPr>
-          <w:rStyle w:val="a6"/>
-        </w:rPr>
-        <w:annotationRef/>
-      </w:r>
-    </w:p>
-  </w:comment>
-  <w:comment w:id="18" w:author="Kalentyev Alexey" w:date="2024-09-30T14:35:00Z" w:initials="KA">
     <w:p>
       <w:pPr>
         <w:pStyle w:val="a7"/>
@@ -11484,7 +12200,7 @@
 </file>
 
 <file path=customXml/itemProps2.xml><?xml version="1.0" encoding="utf-8"?>
-<ds:datastoreItem xmlns:ds="http://schemas.openxmlformats.org/officeDocument/2006/customXml" ds:itemID="{66328B3B-1E35-4864-A2E4-934E697E6B08}">
+<ds:datastoreItem xmlns:ds="http://schemas.openxmlformats.org/officeDocument/2006/customXml" ds:itemID="{0FBAB3B7-9E74-4E1C-92EA-C6827E46BD2A}">
   <ds:schemaRefs>
     <ds:schemaRef ds:uri="http://schemas.openxmlformats.org/officeDocument/2006/bibliography"/>
   </ds:schemaRefs>
